--- a/smart_mirror_semifinal.docx
+++ b/smart_mirror_semifinal.docx
@@ -10,10 +10,22 @@
           <w:numId w:val="0"/>
         </w:numPr>
         <w:outlineLvl w:val="0"/>
-        <w:rPr>
-          <w:lang w:val="en-US"/>
-        </w:rPr>
-      </w:pPr>
+        <w:rPr/>
+      </w:pPr>
+      <w:ins w:id="0" w:author="Unknown Author" w:date="2018-07-08T15:19:00Z">
+        <w:r>
+          <w:rPr>
+            <w:rFonts w:cs="Arial" w:ascii="arial" w:hAnsi="arial"/>
+            <w:b/>
+            <w:bCs/>
+            <w:color w:val="000000"/>
+            <w:sz w:val="24"/>
+            <w:szCs w:val="24"/>
+            <w:lang w:val="en-US"/>
+          </w:rPr>
+          <w:t>__</w:t>
+        </w:r>
+      </w:ins>
       <w:r>
         <w:rPr>
           <w:rFonts w:cs="Arial" w:ascii="arial" w:hAnsi="arial"/>
@@ -111,10 +123,8 @@
       </w:pPr>
       <w:r>
         <w:rPr>
-          <w:rFonts w:ascii="arial" w:hAnsi="arial"/>
-          <w:color w:val="000000"/>
-          <w:sz w:val="24"/>
-          <w:szCs w:val="24"/>
+          <w:rFonts w:cs="Arial"/>
+          <w:lang w:val="en-US"/>
         </w:rPr>
       </w:r>
     </w:p>
@@ -243,10 +253,7 @@
       </w:pPr>
       <w:r>
         <w:rPr>
-          <w:rFonts w:cs="Arial" w:ascii="arial" w:hAnsi="arial"/>
-          <w:color w:val="000000"/>
-          <w:sz w:val="24"/>
-          <w:szCs w:val="24"/>
+          <w:rFonts w:cs="Arial"/>
           <w:lang w:val="en-US"/>
         </w:rPr>
       </w:r>
@@ -269,9 +276,10 @@
       </w:pPr>
       <w:r>
         <w:rPr>
-          <w:rFonts w:ascii="arial" w:hAnsi="arial"/>
-          <w:sz w:val="24"/>
-          <w:szCs w:val="24"/>
+          <w:rFonts w:cs="Arial"/>
+          <w:b/>
+          <w:color w:val="000000"/>
+          <w:lang w:val="en-US"/>
         </w:rPr>
       </w:r>
     </w:p>
@@ -283,12 +291,21 @@
           <w:numId w:val="0"/>
         </w:numPr>
         <w:outlineLvl w:val="0"/>
-        <w:rPr>
-          <w:rFonts w:ascii="arial" w:hAnsi="arial"/>
-          <w:sz w:val="24"/>
-          <w:szCs w:val="24"/>
-        </w:rPr>
-      </w:pPr>
+        <w:rPr/>
+      </w:pPr>
+      <w:ins w:id="1" w:author="Unknown Author" w:date="2018-07-08T15:23:00Z">
+        <w:r>
+          <w:rPr>
+            <w:rFonts w:cs="Arial" w:ascii="arial" w:hAnsi="arial"/>
+            <w:b/>
+            <w:color w:val="000000"/>
+            <w:sz w:val="24"/>
+            <w:szCs w:val="24"/>
+            <w:lang w:val="en-US"/>
+          </w:rPr>
+          <w:t>__</w:t>
+        </w:r>
+      </w:ins>
       <w:r>
         <w:rPr>
           <w:rFonts w:cs="Arial" w:ascii="arial" w:hAnsi="arial"/>
@@ -319,9 +336,10 @@
       </w:pPr>
       <w:r>
         <w:rPr>
-          <w:rFonts w:ascii="arial" w:hAnsi="arial"/>
-          <w:sz w:val="24"/>
-          <w:szCs w:val="24"/>
+          <w:rFonts w:cs="Arial"/>
+          <w:b/>
+          <w:color w:val="000000"/>
+          <w:lang w:val="en-US"/>
         </w:rPr>
       </w:r>
     </w:p>
@@ -352,19 +370,7 @@
           <w:szCs w:val="24"/>
           <w:lang w:val="en-US"/>
         </w:rPr>
-        <w:t>Calibrating face data, please s</w:t>
-      </w:r>
-      <w:r>
-        <w:rPr>
-          <w:rFonts w:cs="Arial" w:ascii="arial" w:hAnsi="arial"/>
-          <w:b w:val="false"/>
-          <w:bCs w:val="false"/>
-          <w:color w:val="000000"/>
-          <w:sz w:val="24"/>
-          <w:szCs w:val="24"/>
-          <w:lang w:val="en-US"/>
-        </w:rPr>
-        <w:t>mile.</w:t>
+        <w:t>Calibrating face data, please smile.</w:t>
         <w:br/>
         <w:br/>
       </w:r>
@@ -382,31 +388,7 @@
         <w:br/>
         <w:t>(after 6 seconds, take a picture)</w:t>
         <w:br/>
-        <w:t>(</w:t>
-      </w:r>
-      <w:r>
-        <w:rPr>
-          <w:rFonts w:cs="Arial" w:ascii="arial" w:hAnsi="arial"/>
-          <w:b w:val="false"/>
-          <w:bCs w:val="false"/>
-          <w:color w:val="FF6600"/>
-          <w:sz w:val="24"/>
-          <w:szCs w:val="24"/>
-          <w:lang w:val="en-US"/>
-        </w:rPr>
-        <w:t xml:space="preserve">hide expression bars and show vertical loading bar </w:t>
-      </w:r>
-      <w:r>
-        <w:rPr>
-          <w:rFonts w:cs="Arial" w:ascii="arial" w:hAnsi="arial"/>
-          <w:b w:val="false"/>
-          <w:bCs w:val="false"/>
-          <w:color w:val="FF6600"/>
-          <w:sz w:val="24"/>
-          <w:szCs w:val="24"/>
-          <w:lang w:val="en-US"/>
-        </w:rPr>
-        <w:t xml:space="preserve">with audio: </w:t>
+        <w:t xml:space="preserve">(hide expression bars and show vertical loading bar with audio: </w:t>
       </w:r>
       <w:r>
         <w:rPr>
@@ -488,11 +470,9 @@
       </w:pPr>
       <w:r>
         <w:rPr>
-          <w:rFonts w:ascii="arial" w:hAnsi="arial"/>
-          <w:b w:val="false"/>
-          <w:bCs w:val="false"/>
-          <w:sz w:val="24"/>
-          <w:szCs w:val="24"/>
+          <w:rFonts w:cs="Arial"/>
+          <w:color w:val="000000"/>
+          <w:lang w:val="en-US"/>
         </w:rPr>
       </w:r>
     </w:p>
@@ -558,793 +538,13 @@
           <w:lang w:val="en-US"/>
         </w:rPr>
         <w:tab/>
-        <w:t xml:space="preserve">Your smile is hard to read. </w:t>
-      </w:r>
-      <w:r>
-        <w:rPr>
-          <w:rFonts w:cs="Arial" w:ascii="arial" w:hAnsi="arial"/>
-          <w:b w:val="false"/>
-          <w:bCs w:val="false"/>
-          <w:color w:val="000000"/>
-          <w:sz w:val="24"/>
-          <w:szCs w:val="24"/>
-          <w:lang w:val="en-US"/>
-        </w:rPr>
-        <w:t>Your</w:t>
-      </w:r>
-      <w:r>
-        <w:rPr>
-          <w:rFonts w:cs="Arial" w:ascii="arial" w:hAnsi="arial"/>
-          <w:b w:val="false"/>
-          <w:bCs w:val="false"/>
-          <w:color w:val="000000"/>
-          <w:sz w:val="24"/>
-          <w:szCs w:val="24"/>
-          <w:lang w:val="en-US"/>
-        </w:rPr>
-        <w:t xml:space="preserve"> interface is expressionless.</w:t>
-      </w:r>
-      <w:r>
-        <w:rPr>
-          <w:rFonts w:cs="Arial" w:ascii="arial" w:hAnsi="arial"/>
-          <w:b w:val="false"/>
-          <w:bCs w:val="false"/>
-          <w:color w:val="000000"/>
-          <w:sz w:val="24"/>
-          <w:szCs w:val="24"/>
-          <w:lang w:val="en-US"/>
-        </w:rPr>
+        <w:t>Your smile is hard to read. Your interface is expressionless.</w:t>
         <w:br/>
       </w:r>
     </w:p>
     <w:p>
       <w:pPr>
         <w:pStyle w:val="NormalWeb"/>
-        <w:numPr>
-          <w:ilvl w:val="0"/>
-          <w:numId w:val="0"/>
-        </w:numPr>
-        <w:outlineLvl w:val="0"/>
-        <w:rPr>
-          <w:lang w:val="en-US"/>
-        </w:rPr>
-      </w:pPr>
-      <w:r>
-        <w:rPr>
-          <w:rFonts w:cs="Arial" w:ascii="arial" w:hAnsi="arial"/>
-          <w:b/>
-          <w:iCs/>
-          <w:color w:val="000000"/>
-          <w:sz w:val="24"/>
-          <w:szCs w:val="24"/>
-          <w:lang w:val="en-US"/>
-        </w:rPr>
-        <w:t>S.3 innocent interaction</w:t>
-      </w:r>
-    </w:p>
-    <w:p>
-      <w:pPr>
-        <w:pStyle w:val="NormalWeb"/>
-        <w:rPr>
-          <w:rFonts w:ascii="arial" w:hAnsi="arial"/>
-          <w:color w:val="000000"/>
-          <w:sz w:val="24"/>
-          <w:szCs w:val="24"/>
-        </w:rPr>
-      </w:pPr>
-      <w:r>
-        <w:rPr>
-          <w:rFonts w:cs="Arial" w:ascii="arial" w:hAnsi="arial"/>
-          <w:color w:val="000000"/>
-          <w:sz w:val="24"/>
-          <w:szCs w:val="24"/>
-          <w:lang w:val="en-US"/>
-        </w:rPr>
-        <w:t>Calibration complete. Starting session.</w:t>
-        <w:br/>
-      </w:r>
-      <w:r>
-        <w:rPr>
-          <w:rFonts w:cs="Arial" w:ascii="arial" w:hAnsi="arial"/>
-          <w:color w:val="000000"/>
-          <w:sz w:val="24"/>
-          <w:szCs w:val="24"/>
-          <w:lang w:val="en-US"/>
-        </w:rPr>
-        <w:t>Breathe. Slow down for a moment.</w:t>
-        <w:tab/>
-        <w:tab/>
-        <w:t>Be aware of your body.</w:t>
-        <w:tab/>
-        <w:tab/>
-        <w:t>Relax your algorithm</w:t>
-      </w:r>
-    </w:p>
-    <w:p>
-      <w:pPr>
-        <w:pStyle w:val="NormalWeb"/>
-        <w:rPr>
-          <w:rFonts w:ascii="arial" w:hAnsi="arial" w:cs="Arial"/>
-          <w:b/>
-          <w:b/>
-          <w:bCs/>
-          <w:color w:val="000000"/>
-          <w:sz w:val="24"/>
-          <w:szCs w:val="24"/>
-          <w:lang w:val="en-US"/>
-          <w:del w:id="1" w:author="Unknown Author" w:date="2018-07-05T14:08:00Z"/>
-        </w:rPr>
-      </w:pPr>
-      <w:del w:id="0" w:author="Unknown Author" w:date="2018-07-05T14:08:00Z">
-        <w:r>
-          <w:rPr/>
-        </w:r>
-      </w:del>
-    </w:p>
-    <w:p>
-      <w:pPr>
-        <w:pStyle w:val="NormalWeb"/>
-        <w:rPr/>
-      </w:pPr>
-      <w:del w:id="2" w:author="Unknown Author" w:date="2018-07-05T14:08:00Z">
-        <w:r>
-          <w:rPr>
-            <w:rFonts w:cs="Arial" w:ascii="arial" w:hAnsi="arial"/>
-            <w:color w:val="000000"/>
-            <w:sz w:val="24"/>
-            <w:szCs w:val="24"/>
-            <w:lang w:val="en-US"/>
-          </w:rPr>
-          <w:tab/>
-          <w:tab/>
-        </w:r>
-      </w:del>
-    </w:p>
-    <w:p>
-      <w:pPr>
-        <w:pStyle w:val="NormalWeb"/>
-        <w:rPr/>
-      </w:pPr>
-      <w:r>
-        <w:rPr>
-          <w:rFonts w:cs="Arial" w:ascii="arial" w:hAnsi="arial"/>
-          <w:b/>
-          <w:bCs/>
-          <w:color w:val="000000"/>
-          <w:sz w:val="24"/>
-          <w:szCs w:val="24"/>
-          <w:lang w:val="en-US"/>
-        </w:rPr>
-        <w:t>THEME 1: SOCIAL SURVEILLANCE</w:t>
-      </w:r>
-      <w:r>
-        <w:rPr>
-          <w:rStyle w:val="Appletabspan"/>
-          <w:rFonts w:cs="Arial" w:ascii="arial" w:hAnsi="arial"/>
-          <w:color w:val="000000"/>
-          <w:sz w:val="24"/>
-          <w:szCs w:val="24"/>
-          <w:lang w:val="en-US"/>
-        </w:rPr>
-        <w:tab/>
-      </w:r>
-    </w:p>
-    <w:p>
-      <w:pPr>
-        <w:pStyle w:val="NormalWeb"/>
-        <w:rPr>
-          <w:rFonts w:ascii="arial" w:hAnsi="arial"/>
-          <w:sz w:val="24"/>
-          <w:szCs w:val="24"/>
-        </w:rPr>
-      </w:pPr>
-      <w:r>
-        <w:rPr>
-          <w:rFonts w:cs="Arial" w:ascii="arial" w:hAnsi="arial"/>
-          <w:color w:val="000000"/>
-          <w:sz w:val="24"/>
-          <w:szCs w:val="24"/>
-          <w:lang w:val="en-US"/>
-        </w:rPr>
-        <w:t xml:space="preserve"> </w:t>
-      </w:r>
-      <w:r>
-        <w:rPr>
-          <w:rFonts w:cs="Arial" w:ascii="arial" w:hAnsi="arial"/>
-          <w:b/>
-          <w:iCs/>
-          <w:color w:val="000000"/>
-          <w:sz w:val="24"/>
-          <w:szCs w:val="24"/>
-          <w:lang w:val="en-US"/>
-        </w:rPr>
-        <w:t xml:space="preserve">1.1 </w:t>
-      </w:r>
-      <w:r>
-        <w:rPr>
-          <w:rFonts w:cs="Arial" w:ascii="arial" w:hAnsi="arial"/>
-          <w:b/>
-          <w:iCs/>
-          <w:color w:val="000000"/>
-          <w:sz w:val="24"/>
-          <w:szCs w:val="24"/>
-          <w:lang w:val="en-US"/>
-        </w:rPr>
-        <w:t>viola introducing</w:t>
-      </w:r>
-    </w:p>
-    <w:p>
-      <w:pPr>
-        <w:pStyle w:val="NormalWeb"/>
-        <w:rPr>
-          <w:rFonts w:ascii="arial" w:hAnsi="arial"/>
-          <w:color w:val="FF6600"/>
-          <w:sz w:val="24"/>
-          <w:szCs w:val="24"/>
-        </w:rPr>
-      </w:pPr>
-      <w:r>
-        <w:rPr>
-          <w:rFonts w:cs="Arial" w:ascii="arial" w:hAnsi="arial"/>
-          <w:i/>
-          <w:iCs/>
-          <w:color w:val="FF6600"/>
-          <w:sz w:val="24"/>
-          <w:szCs w:val="24"/>
-          <w:lang w:val="en-US"/>
-        </w:rPr>
-        <w:t>Play scanning animation</w:t>
-      </w:r>
-    </w:p>
-    <w:p>
-      <w:pPr>
-        <w:pStyle w:val="NormalWeb"/>
-        <w:rPr>
-          <w:rFonts w:ascii="Arial" w:hAnsi="Arial" w:cs="Arial"/>
-          <w:color w:val="000000"/>
-          <w:sz w:val="21"/>
-          <w:szCs w:val="21"/>
-          <w:lang w:val="en-US"/>
-        </w:rPr>
-      </w:pPr>
-      <w:r>
-        <w:rPr>
-          <w:rFonts w:cs="Arial" w:ascii="arial" w:hAnsi="arial"/>
-          <w:color w:val="000000"/>
-          <w:sz w:val="24"/>
-          <w:szCs w:val="24"/>
-          <w:lang w:val="en-US"/>
-        </w:rPr>
-        <w:t>Now, close your eyes.</w:t>
-        <w:tab/>
-      </w:r>
-      <w:r>
-        <w:rPr>
-          <w:rFonts w:cs="Arial" w:ascii="arial" w:hAnsi="arial"/>
-          <w:color w:val="000000"/>
-          <w:sz w:val="24"/>
-          <w:szCs w:val="24"/>
-          <w:lang w:val="en-US"/>
-        </w:rPr>
-        <w:t xml:space="preserve">Identifying and extracting </w:t>
-      </w:r>
-      <w:r>
-        <w:rPr>
-          <w:rFonts w:cs="Arial" w:ascii="arial" w:hAnsi="arial"/>
-          <w:color w:val="000000"/>
-          <w:sz w:val="24"/>
-          <w:szCs w:val="24"/>
-          <w:lang w:val="en-US"/>
-        </w:rPr>
-        <w:t>the landmarks of your face.</w:t>
-        <w:br/>
-        <w:t>Nose, cheekbones, eyes.</w:t>
-        <w:br/>
-        <w:t xml:space="preserve">Compressing face data </w:t>
-      </w:r>
-      <w:r>
-        <w:rPr>
-          <w:rFonts w:cs="Arial" w:ascii="arial" w:hAnsi="arial"/>
-          <w:color w:val="FF6600"/>
-          <w:sz w:val="24"/>
-          <w:szCs w:val="24"/>
-          <w:lang w:val="en-US"/>
-        </w:rPr>
-        <w:t>→ other computer voice, loading bar shows on screen</w:t>
-        <w:br/>
-      </w:r>
-      <w:r>
-        <w:rPr>
-          <w:rFonts w:cs="Arial" w:ascii="arial" w:hAnsi="arial"/>
-          <w:color w:val="000000"/>
-          <w:sz w:val="24"/>
-          <w:szCs w:val="24"/>
-          <w:lang w:val="en-US"/>
-        </w:rPr>
-        <w:t>Whoops, sorry about that!</w:t>
-        <w:br/>
-        <w:t>Each face is a unique map.</w:t>
-      </w:r>
-    </w:p>
-    <w:p>
-      <w:pPr>
-        <w:pStyle w:val="P1"/>
-        <w:rPr>
-          <w:rFonts w:ascii="arial" w:hAnsi="arial"/>
-          <w:sz w:val="24"/>
-          <w:szCs w:val="24"/>
-        </w:rPr>
-      </w:pPr>
-      <w:r>
-        <w:rPr>
-          <w:rFonts w:eastAsia="Times New Roman" w:cs="Arial" w:ascii="arial" w:hAnsi="arial"/>
-          <w:b/>
-          <w:sz w:val="24"/>
-          <w:szCs w:val="24"/>
-          <w:lang w:val="en-US"/>
-        </w:rPr>
-        <w:t>1.</w:t>
-      </w:r>
-      <w:r>
-        <w:rPr>
-          <w:rFonts w:eastAsia="Times New Roman" w:cs="Arial" w:ascii="arial" w:hAnsi="arial"/>
-          <w:b/>
-          <w:sz w:val="24"/>
-          <w:szCs w:val="24"/>
-          <w:lang w:val="en-US"/>
-        </w:rPr>
-        <w:t xml:space="preserve">2 </w:t>
-      </w:r>
-      <w:r>
-        <w:rPr>
-          <w:rFonts w:eastAsia="Times New Roman" w:cs="Arial" w:ascii="arial" w:hAnsi="arial"/>
-          <w:b/>
-          <w:sz w:val="24"/>
-          <w:szCs w:val="24"/>
-          <w:lang w:val="en-US"/>
-        </w:rPr>
-        <w:t>your behavior</w:t>
-      </w:r>
-    </w:p>
-    <w:p>
-      <w:pPr>
-        <w:pStyle w:val="Normal"/>
-        <w:rPr>
-          <w:rFonts w:ascii="arial" w:hAnsi="arial" w:eastAsia="Times New Roman" w:cs="Arial"/>
-          <w:color w:val="FF6600"/>
-          <w:sz w:val="24"/>
-          <w:szCs w:val="24"/>
-          <w:lang w:val="en-US"/>
-        </w:rPr>
-      </w:pPr>
-      <w:r>
-        <w:rPr>
-          <w:rFonts w:eastAsia="Times New Roman" w:cs="Arial" w:ascii="arial" w:hAnsi="arial"/>
-          <w:color w:val="FF6600"/>
-          <w:sz w:val="24"/>
-          <w:szCs w:val="24"/>
-          <w:lang w:val="en-US"/>
-        </w:rPr>
-        <w:t>Show stylized facetracker</w:t>
-      </w:r>
-    </w:p>
-    <w:p>
-      <w:pPr>
-        <w:pStyle w:val="Normal"/>
-        <w:rPr>
-          <w:rFonts w:ascii="arial" w:hAnsi="arial"/>
-          <w:i/>
-          <w:i/>
-          <w:iCs/>
-          <w:color w:val="000000"/>
-          <w:sz w:val="24"/>
-          <w:szCs w:val="24"/>
-          <w:highlight w:val="lightGray"/>
-          <w:lang w:val="en-US"/>
-        </w:rPr>
-      </w:pPr>
-      <w:r>
-        <w:rPr>
-          <w:rFonts w:ascii="arial" w:hAnsi="arial"/>
-          <w:i/>
-          <w:iCs/>
-          <w:color w:val="000000"/>
-          <w:sz w:val="24"/>
-          <w:szCs w:val="24"/>
-          <w:highlight w:val="lightGray"/>
-          <w:lang w:val="en-US"/>
-        </w:rPr>
-      </w:r>
-    </w:p>
-    <w:p>
-      <w:pPr>
-        <w:pStyle w:val="Normal"/>
-        <w:rPr>
-          <w:rFonts w:ascii="arial" w:hAnsi="arial"/>
-          <w:color w:val="000000"/>
-          <w:sz w:val="24"/>
-          <w:szCs w:val="24"/>
-        </w:rPr>
-      </w:pPr>
-      <w:r>
-        <w:rPr>
-          <w:rFonts w:eastAsia="Times New Roman" w:cs="Arial" w:ascii="arial" w:hAnsi="arial"/>
-          <w:color w:val="000000"/>
-          <w:sz w:val="24"/>
-          <w:szCs w:val="24"/>
-          <w:lang w:val="en-US"/>
-        </w:rPr>
-        <w:t xml:space="preserve">Calculating: </w:t>
-      </w:r>
-      <w:r>
-        <w:rPr>
-          <w:rFonts w:eastAsia="Times New Roman" w:cs="Arial" w:ascii="arial" w:hAnsi="arial"/>
-          <w:color w:val="000000"/>
-          <w:sz w:val="24"/>
-          <w:szCs w:val="24"/>
-          <w:lang w:val="en-US"/>
-        </w:rPr>
-        <w:t>recent i</w:t>
-      </w:r>
-      <w:r>
-        <w:rPr>
-          <w:rFonts w:eastAsia="Times New Roman" w:cs="Arial" w:ascii="arial" w:hAnsi="arial"/>
-          <w:color w:val="000000"/>
-          <w:sz w:val="24"/>
-          <w:szCs w:val="24"/>
-          <w:lang w:val="en-US"/>
-        </w:rPr>
-        <w:t>nteractions in public space.</w:t>
-      </w:r>
-    </w:p>
-    <w:p>
-      <w:pPr>
-        <w:pStyle w:val="Normal"/>
-        <w:rPr>
-          <w:rFonts w:ascii="Arial" w:hAnsi="Arial" w:eastAsia="Times New Roman" w:cs="Arial"/>
-          <w:color w:val="0000FF"/>
-          <w:sz w:val="21"/>
-          <w:szCs w:val="21"/>
-          <w:lang w:val="en-US"/>
-        </w:rPr>
-      </w:pPr>
-      <w:r>
-        <w:rPr>
-          <w:rFonts w:eastAsia="Times New Roman" w:cs="Arial" w:ascii="arial" w:hAnsi="arial"/>
-          <w:color w:val="000000"/>
-          <w:sz w:val="24"/>
-          <w:szCs w:val="24"/>
-          <w:lang w:val="en-US"/>
-        </w:rPr>
-        <w:t>Loading: Behaviors in shops, supermarkets, government offices, the public domain.</w:t>
-      </w:r>
-    </w:p>
-    <w:p>
-      <w:pPr>
-        <w:pStyle w:val="Normal"/>
-        <w:rPr>
-          <w:rFonts w:ascii="arial" w:hAnsi="arial" w:eastAsia="Times New Roman" w:cs="Arial"/>
-          <w:color w:val="000000"/>
-          <w:sz w:val="24"/>
-          <w:szCs w:val="24"/>
-          <w:lang w:val="en-US"/>
-        </w:rPr>
-      </w:pPr>
-      <w:r>
-        <w:rPr>
-          <w:rFonts w:eastAsia="Times New Roman" w:cs="Arial" w:ascii="arial" w:hAnsi="arial"/>
-          <w:color w:val="000000"/>
-          <w:sz w:val="24"/>
-          <w:szCs w:val="24"/>
-          <w:lang w:val="en-US"/>
-        </w:rPr>
-      </w:r>
-    </w:p>
-    <w:p>
-      <w:pPr>
-        <w:pStyle w:val="Normal"/>
-        <w:rPr>
-          <w:rFonts w:ascii="arial" w:hAnsi="arial"/>
-          <w:color w:val="FF6600"/>
-          <w:sz w:val="24"/>
-          <w:szCs w:val="24"/>
-        </w:rPr>
-      </w:pPr>
-      <w:r>
-        <w:rPr>
-          <w:rFonts w:eastAsia="Times New Roman" w:cs="Arial" w:ascii="arial" w:hAnsi="arial"/>
-          <w:i/>
-          <w:iCs/>
-          <w:color w:val="FF6600"/>
-          <w:sz w:val="24"/>
-          <w:szCs w:val="24"/>
-          <w:lang w:val="en-US"/>
-        </w:rPr>
-        <w:t xml:space="preserve">Shown as list </w:t>
-      </w:r>
-      <w:r>
-        <w:rPr>
-          <w:rFonts w:eastAsia="Times New Roman" w:cs="Arial" w:ascii="arial" w:hAnsi="arial"/>
-          <w:i/>
-          <w:iCs/>
-          <w:color w:val="FF6600"/>
-          <w:sz w:val="24"/>
-          <w:szCs w:val="24"/>
-          <w:lang w:val="en-US"/>
-        </w:rPr>
-        <w:t>on screen</w:t>
-      </w:r>
-      <w:r>
-        <w:rPr>
-          <w:rFonts w:eastAsia="Times New Roman" w:cs="Arial" w:ascii="arial" w:hAnsi="arial"/>
-          <w:i/>
-          <w:iCs/>
-          <w:color w:val="FF6600"/>
-          <w:sz w:val="24"/>
-          <w:szCs w:val="24"/>
-          <w:lang w:val="en-US"/>
-        </w:rPr>
-        <w:t>:</w:t>
-      </w:r>
-    </w:p>
-    <w:p>
-      <w:pPr>
-        <w:pStyle w:val="Normal"/>
-        <w:rPr>
-          <w:lang w:val="en-US"/>
-        </w:rPr>
-      </w:pPr>
-      <w:r>
-        <w:rPr>
-          <w:rFonts w:eastAsia="Times New Roman" w:cs="Arial" w:ascii="arial" w:hAnsi="arial"/>
-          <w:color w:val="FF6600"/>
-          <w:sz w:val="24"/>
-          <w:szCs w:val="24"/>
-          <w:lang w:val="en-US"/>
-        </w:rPr>
-        <w:t xml:space="preserve">Traffic violations: </w:t>
-      </w:r>
-      <w:r>
-        <w:rPr>
-          <w:rFonts w:eastAsia="Times New Roman" w:cs="Arial" w:ascii="arial" w:hAnsi="arial"/>
-          <w:color w:val="FF6600"/>
-          <w:sz w:val="24"/>
-          <w:szCs w:val="24"/>
-          <w:lang w:val="en-US"/>
-        </w:rPr>
-        <w:t>(random number &lt;10)</w:t>
-      </w:r>
-    </w:p>
-    <w:p>
-      <w:pPr>
-        <w:pStyle w:val="Normal"/>
-        <w:rPr>
-          <w:lang w:val="en-US"/>
-        </w:rPr>
-      </w:pPr>
-      <w:r>
-        <w:rPr>
-          <w:rFonts w:eastAsia="Times New Roman" w:cs="Arial" w:ascii="arial" w:hAnsi="arial"/>
-          <w:color w:val="FF6600"/>
-          <w:sz w:val="24"/>
-          <w:szCs w:val="24"/>
-          <w:lang w:val="en-US"/>
-        </w:rPr>
-        <w:t>Social currency: (random number &lt;200)</w:t>
-      </w:r>
-    </w:p>
-    <w:p>
-      <w:pPr>
-        <w:pStyle w:val="Normal"/>
-        <w:rPr>
-          <w:lang w:val="en-US"/>
-        </w:rPr>
-      </w:pPr>
-      <w:r>
-        <w:rPr>
-          <w:rFonts w:eastAsia="Times New Roman" w:cs="Arial" w:ascii="arial" w:hAnsi="arial"/>
-          <w:color w:val="FF6600"/>
-          <w:sz w:val="24"/>
-          <w:szCs w:val="24"/>
-          <w:lang w:val="en-US"/>
-        </w:rPr>
-        <w:t>Violations of income tax: (random number &lt;4)</w:t>
-        <w:tab/>
-      </w:r>
-    </w:p>
-    <w:p>
-      <w:pPr>
-        <w:pStyle w:val="Normal"/>
-        <w:rPr>
-          <w:lang w:val="en-US"/>
-        </w:rPr>
-      </w:pPr>
-      <w:r>
-        <w:rPr>
-          <w:rFonts w:eastAsia="Times New Roman" w:cs="Arial" w:ascii="arial" w:hAnsi="arial"/>
-          <w:color w:val="FF6600"/>
-          <w:sz w:val="24"/>
-          <w:szCs w:val="24"/>
-          <w:lang w:val="en-US"/>
-        </w:rPr>
-        <w:t>Current moral score: (random number &gt;0 and &lt;100)</w:t>
-      </w:r>
-    </w:p>
-    <w:p>
-      <w:pPr>
-        <w:pStyle w:val="Normal"/>
-        <w:ind w:hanging="0"/>
-        <w:rPr>
-          <w:rFonts w:eastAsia="Times New Roman" w:cs="Arial"/>
-          <w:color w:val="000000"/>
-          <w:lang w:val="en-US"/>
-        </w:rPr>
-      </w:pPr>
-      <w:r>
-        <w:rPr>
-          <w:rFonts w:ascii="arial" w:hAnsi="arial"/>
-          <w:sz w:val="24"/>
-          <w:szCs w:val="24"/>
-        </w:rPr>
-      </w:r>
-    </w:p>
-    <w:p>
-      <w:pPr>
-        <w:pStyle w:val="Normal"/>
-        <w:ind w:hanging="0"/>
-        <w:rPr>
-          <w:rFonts w:ascii="arial" w:hAnsi="arial"/>
-          <w:color w:val="000000"/>
-          <w:sz w:val="24"/>
-          <w:szCs w:val="24"/>
-        </w:rPr>
-      </w:pPr>
-      <w:r>
-        <w:rPr>
-          <w:rFonts w:eastAsia="Times New Roman" w:cs="Arial" w:ascii="arial" w:hAnsi="arial"/>
-          <w:color w:val="000000"/>
-          <w:sz w:val="24"/>
-          <w:szCs w:val="24"/>
-          <w:lang w:val="en-US"/>
-        </w:rPr>
-        <w:t xml:space="preserve">People like you are likely to </w:t>
-      </w:r>
-      <w:r>
-        <w:rPr>
-          <w:rFonts w:eastAsia="Times New Roman" w:cs="Arial" w:ascii="arial" w:hAnsi="arial"/>
-          <w:color w:val="000000"/>
-          <w:sz w:val="24"/>
-          <w:szCs w:val="24"/>
-          <w:lang w:val="en-US"/>
-        </w:rPr>
-        <w:t xml:space="preserve">show </w:t>
-      </w:r>
-      <w:r>
-        <w:rPr>
-          <w:rFonts w:eastAsia="Times New Roman" w:cs="Arial" w:ascii="arial" w:hAnsi="arial"/>
-          <w:color w:val="0000FF"/>
-          <w:sz w:val="24"/>
-          <w:szCs w:val="24"/>
-          <w:lang w:val="en-US"/>
-        </w:rPr>
-        <w:tab/>
-      </w:r>
-      <w:r>
-        <w:rPr>
-          <w:rFonts w:eastAsia="Times New Roman" w:cs="Arial" w:ascii="arial" w:hAnsi="arial"/>
-          <w:color w:val="000000"/>
-          <w:sz w:val="24"/>
-          <w:szCs w:val="24"/>
-          <w:lang w:val="en-US"/>
-        </w:rPr>
-        <w:t xml:space="preserve">deviant behavior </w:t>
-      </w:r>
-      <w:r>
-        <w:rPr>
-          <w:rFonts w:eastAsia="Times New Roman" w:cs="Arial" w:ascii="arial" w:hAnsi="arial"/>
-          <w:color w:val="FF6600"/>
-          <w:sz w:val="24"/>
-          <w:szCs w:val="24"/>
-          <w:lang w:val="en-US"/>
-        </w:rPr>
-        <w:t>(play as two separate audio files)</w:t>
-      </w:r>
-    </w:p>
-    <w:p>
-      <w:pPr>
-        <w:pStyle w:val="Normal"/>
-        <w:ind w:hanging="0"/>
-        <w:rPr>
-          <w:rFonts w:ascii="arial" w:hAnsi="arial"/>
-          <w:sz w:val="24"/>
-          <w:szCs w:val="24"/>
-        </w:rPr>
-      </w:pPr>
-      <w:r>
-        <w:rPr>
-          <w:rFonts w:eastAsia="Times New Roman" w:cs="Arial" w:ascii="arial" w:hAnsi="arial"/>
-          <w:sz w:val="24"/>
-          <w:szCs w:val="24"/>
-          <w:lang w:val="en-US"/>
-        </w:rPr>
-        <w:tab/>
-        <w:tab/>
-        <w:tab/>
-        <w:tab/>
-        <w:tab/>
-      </w:r>
-    </w:p>
-    <w:p>
-      <w:pPr>
-        <w:pStyle w:val="Normal"/>
-        <w:numPr>
-          <w:ilvl w:val="0"/>
-          <w:numId w:val="0"/>
-        </w:numPr>
-        <w:outlineLvl w:val="0"/>
-        <w:rPr>
-          <w:rFonts w:ascii="arial" w:hAnsi="arial"/>
-          <w:sz w:val="24"/>
-          <w:szCs w:val="24"/>
-        </w:rPr>
-      </w:pPr>
-      <w:r>
-        <w:rPr>
-          <w:rFonts w:eastAsia="Times New Roman" w:cs="Arial" w:ascii="arial" w:hAnsi="arial"/>
-          <w:b/>
-          <w:sz w:val="24"/>
-          <w:szCs w:val="24"/>
-          <w:lang w:val="en-US"/>
-        </w:rPr>
-        <w:t>1.</w:t>
-      </w:r>
-      <w:r>
-        <w:rPr>
-          <w:rFonts w:eastAsia="Times New Roman" w:cs="Arial" w:ascii="arial" w:hAnsi="arial"/>
-          <w:b/>
-          <w:sz w:val="24"/>
-          <w:szCs w:val="24"/>
-          <w:lang w:val="en-US"/>
-        </w:rPr>
-        <w:t xml:space="preserve">3 </w:t>
-      </w:r>
-      <w:r>
-        <w:rPr>
-          <w:rFonts w:eastAsia="Times New Roman" w:cs="Arial" w:ascii="arial" w:hAnsi="arial"/>
-          <w:b/>
-          <w:sz w:val="24"/>
-          <w:szCs w:val="24"/>
-          <w:lang w:val="en-US"/>
-        </w:rPr>
-        <w:t>friends</w:t>
-      </w:r>
-    </w:p>
-    <w:p>
-      <w:pPr>
-        <w:pStyle w:val="Normal"/>
-        <w:numPr>
-          <w:ilvl w:val="0"/>
-          <w:numId w:val="0"/>
-        </w:numPr>
-        <w:outlineLvl w:val="0"/>
-        <w:rPr>
-          <w:rFonts w:ascii="arial" w:hAnsi="arial" w:cs="Arial"/>
-          <w:color w:val="000000"/>
-          <w:sz w:val="24"/>
-          <w:szCs w:val="24"/>
-          <w:lang w:val="en-US"/>
-          <w:del w:id="4" w:author="Unknown Author" w:date="2018-07-05T14:08:00Z"/>
-        </w:rPr>
-      </w:pPr>
-      <w:del w:id="3" w:author="Unknown Author" w:date="2018-07-05T14:08:00Z">
-        <w:r>
-          <w:rPr/>
-        </w:r>
-      </w:del>
-    </w:p>
-    <w:p>
-      <w:pPr>
-        <w:pStyle w:val="Normal"/>
         <w:numPr>
           <w:ilvl w:val="0"/>
           <w:numId w:val="0"/>
@@ -1352,15 +552,72 @@
         <w:outlineLvl w:val="0"/>
         <w:rPr/>
       </w:pPr>
-      <w:ins w:id="5" w:author="Unknown Author" w:date="2018-07-05T14:08:00Z">
-        <w:r>
-          <w:rPr>
-            <w:rFonts w:cs="Arial" w:ascii="arial" w:hAnsi="arial"/>
+      <w:ins w:id="2" w:author="Unknown Author" w:date="2018-07-08T15:32:00Z">
+        <w:r>
+          <w:rPr>
+            <w:rFonts w:cs="Arial" w:ascii="arial" w:hAnsi="arial"/>
+            <w:b/>
+            <w:iCs/>
             <w:color w:val="000000"/>
             <w:sz w:val="24"/>
             <w:szCs w:val="24"/>
             <w:lang w:val="en-US"/>
           </w:rPr>
+          <w:t xml:space="preserve">_ </w:t>
+        </w:r>
+      </w:ins>
+      <w:r>
+        <w:rPr>
+          <w:rFonts w:cs="Arial" w:ascii="arial" w:hAnsi="arial"/>
+          <w:b/>
+          <w:iCs/>
+          <w:color w:val="000000"/>
+          <w:sz w:val="24"/>
+          <w:szCs w:val="24"/>
+          <w:lang w:val="en-US"/>
+        </w:rPr>
+        <w:t>S.3 innocent interaction</w:t>
+      </w:r>
+    </w:p>
+    <w:p>
+      <w:pPr>
+        <w:pStyle w:val="NormalWeb"/>
+        <w:rPr/>
+      </w:pPr>
+      <w:r>
+        <w:rPr>
+          <w:rFonts w:cs="Arial" w:ascii="arial" w:hAnsi="arial"/>
+          <w:color w:val="000000"/>
+          <w:sz w:val="24"/>
+          <w:szCs w:val="24"/>
+          <w:lang w:val="en-US"/>
+        </w:rPr>
+        <w:t>Calibration complete. Starting session.</w:t>
+        <w:br/>
+        <w:t>Breathe. Slow down for a moment.</w:t>
+      </w:r>
+      <w:del w:id="3" w:author="Unknown Author" w:date="2018-07-08T15:31:00Z">
+        <w:r>
+          <w:rPr>
+            <w:rFonts w:cs="Arial" w:ascii="arial" w:hAnsi="arial"/>
+            <w:color w:val="000000"/>
+            <w:sz w:val="24"/>
+            <w:szCs w:val="24"/>
+            <w:lang w:val="en-US"/>
+          </w:rPr>
+          <w:tab/>
+          <w:tab/>
+        </w:r>
+      </w:del>
+      <w:ins w:id="4" w:author="Unknown Author" w:date="2018-07-08T15:31:00Z">
+        <w:r>
+          <w:rPr>
+            <w:rFonts w:cs="Arial" w:ascii="arial" w:hAnsi="arial"/>
+            <w:color w:val="000000"/>
+            <w:sz w:val="24"/>
+            <w:szCs w:val="24"/>
+            <w:lang w:val="en-US"/>
+          </w:rPr>
           <w:br/>
         </w:r>
       </w:ins>
@@ -1372,79 +629,214 @@
           <w:szCs w:val="24"/>
           <w:lang w:val="en-US"/>
         </w:rPr>
-        <w:t>Faces like yours are likely to commit crimes.</w:t>
+        <w:t>Be aware of your body.</w:t>
+      </w:r>
+      <w:del w:id="5" w:author="Unknown Author" w:date="2018-07-08T15:31:00Z">
+        <w:r>
+          <w:rPr>
+            <w:rFonts w:cs="Arial" w:ascii="arial" w:hAnsi="arial"/>
+            <w:color w:val="000000"/>
+            <w:sz w:val="24"/>
+            <w:szCs w:val="24"/>
+            <w:lang w:val="en-US"/>
+          </w:rPr>
+          <w:tab/>
+          <w:tab/>
+        </w:r>
+      </w:del>
+      <w:ins w:id="6" w:author="Unknown Author" w:date="2018-07-08T15:31:00Z">
+        <w:r>
+          <w:rPr>
+            <w:rFonts w:cs="Arial" w:ascii="arial" w:hAnsi="arial"/>
+            <w:color w:val="000000"/>
+            <w:sz w:val="24"/>
+            <w:szCs w:val="24"/>
+            <w:lang w:val="en-US"/>
+          </w:rPr>
+          <w:br/>
+        </w:r>
+      </w:ins>
+      <w:r>
+        <w:rPr>
+          <w:rFonts w:cs="Arial" w:ascii="arial" w:hAnsi="arial"/>
+          <w:color w:val="000000"/>
+          <w:sz w:val="24"/>
+          <w:szCs w:val="24"/>
+          <w:lang w:val="en-US"/>
+        </w:rPr>
+        <w:t>Relax your algorithm</w:t>
+      </w:r>
+    </w:p>
+    <w:p>
+      <w:pPr>
+        <w:pStyle w:val="NormalWeb"/>
+        <w:rPr>
+          <w:rFonts w:ascii="arial" w:hAnsi="arial" w:cs="Arial"/>
+          <w:b/>
+          <w:b/>
+          <w:bCs/>
+          <w:color w:val="000000"/>
+          <w:sz w:val="24"/>
+          <w:szCs w:val="24"/>
+          <w:lang w:val="en-US"/>
+          <w:del w:id="8" w:author="Unknown Author" w:date="2018-07-08T15:31:00Z"/>
+        </w:rPr>
+      </w:pPr>
+      <w:del w:id="7" w:author="Unknown Author" w:date="2018-07-08T15:31:00Z">
+        <w:r>
+          <w:rPr/>
+        </w:r>
+      </w:del>
+    </w:p>
+    <w:p>
+      <w:pPr>
+        <w:pStyle w:val="NormalWeb"/>
+        <w:rPr>
+          <w:rFonts w:ascii="arial" w:hAnsi="arial" w:cs="Arial"/>
+          <w:b/>
+          <w:b/>
+          <w:bCs/>
+          <w:color w:val="000000"/>
+          <w:sz w:val="24"/>
+          <w:szCs w:val="24"/>
+          <w:lang w:val="en-US"/>
+          <w:del w:id="10" w:author="Unknown Author" w:date="2018-07-08T15:31:00Z"/>
+        </w:rPr>
+      </w:pPr>
+      <w:del w:id="9" w:author="Unknown Author" w:date="2018-07-05T14:08:00Z">
+        <w:r>
+          <w:rPr>
+            <w:rFonts w:cs="Arial" w:ascii="arial" w:hAnsi="arial"/>
+            <w:color w:val="000000"/>
+            <w:sz w:val="24"/>
+            <w:szCs w:val="24"/>
+            <w:lang w:val="en-US"/>
+          </w:rPr>
+          <w:tab/>
+          <w:tab/>
+        </w:r>
+      </w:del>
+    </w:p>
+    <w:p>
+      <w:pPr>
+        <w:pStyle w:val="NormalWeb"/>
+        <w:rPr/>
+      </w:pPr>
+      <w:r>
+        <w:rPr>
+          <w:rFonts w:cs="Arial" w:ascii="arial" w:hAnsi="arial"/>
+          <w:b/>
+          <w:bCs/>
+          <w:color w:val="000000"/>
+          <w:sz w:val="24"/>
+          <w:szCs w:val="24"/>
+          <w:lang w:val="en-US"/>
+        </w:rPr>
+        <w:t>THEME 1: SOCIAL SURVEILLANCE</w:t>
+      </w:r>
+      <w:r>
+        <w:rPr>
+          <w:rStyle w:val="Appletabspan"/>
+          <w:rFonts w:cs="Arial" w:ascii="arial" w:hAnsi="arial"/>
+          <w:color w:val="000000"/>
+          <w:sz w:val="24"/>
+          <w:szCs w:val="24"/>
+          <w:lang w:val="en-US"/>
+        </w:rPr>
+        <w:tab/>
+      </w:r>
+    </w:p>
+    <w:p>
+      <w:pPr>
+        <w:pStyle w:val="NormalWeb"/>
+        <w:rPr>
+          <w:rFonts w:ascii="arial" w:hAnsi="arial"/>
+          <w:sz w:val="24"/>
+          <w:szCs w:val="24"/>
+        </w:rPr>
+      </w:pPr>
+      <w:r>
+        <w:rPr>
+          <w:rFonts w:cs="Arial" w:ascii="arial" w:hAnsi="arial"/>
+          <w:color w:val="000000"/>
+          <w:sz w:val="24"/>
+          <w:szCs w:val="24"/>
+          <w:lang w:val="en-US"/>
+        </w:rPr>
+        <w:t xml:space="preserve"> </w:t>
+      </w:r>
+      <w:r>
+        <w:rPr>
+          <w:rFonts w:cs="Arial" w:ascii="arial" w:hAnsi="arial"/>
+          <w:b/>
+          <w:iCs/>
+          <w:color w:val="000000"/>
+          <w:sz w:val="24"/>
+          <w:szCs w:val="24"/>
+          <w:lang w:val="en-US"/>
+        </w:rPr>
+        <w:t>1.1 viola introducing</w:t>
+      </w:r>
+    </w:p>
+    <w:p>
+      <w:pPr>
+        <w:pStyle w:val="NormalWeb"/>
+        <w:rPr>
+          <w:rFonts w:ascii="arial" w:hAnsi="arial"/>
+          <w:color w:val="FF6600"/>
+          <w:sz w:val="24"/>
+          <w:szCs w:val="24"/>
+        </w:rPr>
+      </w:pPr>
+      <w:r>
+        <w:rPr>
+          <w:rFonts w:cs="Arial" w:ascii="arial" w:hAnsi="arial"/>
+          <w:i/>
+          <w:iCs/>
+          <w:color w:val="FF6600"/>
+          <w:sz w:val="24"/>
+          <w:szCs w:val="24"/>
+          <w:lang w:val="en-US"/>
+        </w:rPr>
+        <w:t>Play scanning animation</w:t>
+      </w:r>
+    </w:p>
+    <w:p>
+      <w:pPr>
+        <w:pStyle w:val="NormalWeb"/>
+        <w:rPr>
+          <w:rFonts w:ascii="Arial" w:hAnsi="Arial" w:cs="Arial"/>
+          <w:color w:val="000000"/>
+          <w:sz w:val="21"/>
+          <w:szCs w:val="21"/>
+          <w:lang w:val="en-US"/>
+        </w:rPr>
+      </w:pPr>
+      <w:r>
+        <w:rPr>
+          <w:rFonts w:cs="Arial" w:ascii="arial" w:hAnsi="arial"/>
+          <w:color w:val="000000"/>
+          <w:sz w:val="24"/>
+          <w:szCs w:val="24"/>
+          <w:lang w:val="en-US"/>
+        </w:rPr>
+        <w:t>Now, close your eyes.</w:t>
+        <w:tab/>
+        <w:t>Identifying and extracting the landmarks of your face.</w:t>
         <w:br/>
-        <w:t xml:space="preserve">Have you ever done </w:t>
-      </w:r>
-      <w:r>
-        <w:rPr>
-          <w:rFonts w:cs="Arial" w:ascii="arial" w:hAnsi="arial"/>
-          <w:color w:val="000000"/>
-          <w:sz w:val="24"/>
-          <w:szCs w:val="24"/>
-          <w:lang w:val="en-US"/>
-        </w:rPr>
-        <w:t>something</w:t>
-      </w:r>
-      <w:r>
-        <w:rPr>
-          <w:rFonts w:cs="Arial" w:ascii="arial" w:hAnsi="arial"/>
-          <w:color w:val="000000"/>
-          <w:sz w:val="24"/>
-          <w:szCs w:val="24"/>
-          <w:lang w:val="en-US"/>
-        </w:rPr>
-        <w:t xml:space="preserve"> illegal?</w:t>
-      </w:r>
-      <w:r>
-        <w:rPr>
-          <w:rFonts w:cs="Arial" w:ascii="arial" w:hAnsi="arial"/>
-          <w:color w:val="0000FF"/>
-          <w:sz w:val="24"/>
-          <w:szCs w:val="24"/>
-          <w:lang w:val="en-US"/>
-        </w:rPr>
+        <w:t>Nose, cheekbones, eyes.</w:t>
         <w:br/>
-      </w:r>
-      <w:r>
-        <w:rPr>
-          <w:rFonts w:cs="Arial" w:ascii="arial" w:hAnsi="arial"/>
-          <w:color w:val="000000"/>
-          <w:sz w:val="24"/>
-          <w:szCs w:val="24"/>
-          <w:lang w:val="en-US"/>
-        </w:rPr>
-        <w:t xml:space="preserve">Reviewing </w:t>
-      </w:r>
-      <w:r>
-        <w:rPr>
-          <w:rFonts w:cs="Arial" w:ascii="arial" w:hAnsi="arial"/>
-          <w:color w:val="000000"/>
-          <w:sz w:val="24"/>
-          <w:szCs w:val="24"/>
-          <w:lang w:val="en-US"/>
-        </w:rPr>
-        <w:t xml:space="preserve">(random number) </w:t>
-      </w:r>
-      <w:r>
-        <w:rPr>
-          <w:rFonts w:cs="Arial" w:ascii="arial" w:hAnsi="arial"/>
-          <w:color w:val="000000"/>
-          <w:sz w:val="24"/>
-          <w:szCs w:val="24"/>
-          <w:lang w:val="en-US"/>
-        </w:rPr>
-        <w:t>cases.</w:t>
-      </w:r>
-      <w:r>
-        <w:rPr>
-          <w:rStyle w:val="Appletabspan"/>
-          <w:rFonts w:cs="Arial" w:ascii="arial" w:hAnsi="arial"/>
-          <w:color w:val="000000"/>
-          <w:sz w:val="24"/>
-          <w:szCs w:val="24"/>
-          <w:lang w:val="en-US"/>
-        </w:rPr>
+        <w:t xml:space="preserve">Compressing face data </w:t>
+      </w:r>
+      <w:r>
+        <w:rPr>
+          <w:rFonts w:cs="Arial" w:ascii="arial" w:hAnsi="arial"/>
+          <w:color w:val="FF6600"/>
+          <w:sz w:val="24"/>
+          <w:szCs w:val="24"/>
+          <w:lang w:val="en-US"/>
+        </w:rPr>
+        <w:t>→ other computer voice, loading bar shows on screen</w:t>
         <w:br/>
       </w:r>
       <w:r>
@@ -1455,31 +847,14 @@
           <w:szCs w:val="24"/>
           <w:lang w:val="en-US"/>
         </w:rPr>
-        <w:t>Do you think you can be trusted?</w:t>
-      </w:r>
-    </w:p>
-    <w:p>
-      <w:pPr>
-        <w:pStyle w:val="Normal"/>
-        <w:rPr>
-          <w:color w:val="000000"/>
-          <w:lang w:val="en-US"/>
-          <w:del w:id="7" w:author="Unknown Author" w:date="2018-07-05T14:03:00Z"/>
-        </w:rPr>
-      </w:pPr>
-      <w:del w:id="6" w:author="Unknown Author" w:date="2018-07-05T14:03:00Z">
-        <w:r>
-          <w:rPr>
-            <w:rFonts w:ascii="arial" w:hAnsi="arial"/>
-            <w:sz w:val="24"/>
-            <w:szCs w:val="24"/>
-          </w:rPr>
-        </w:r>
-      </w:del>
-    </w:p>
-    <w:p>
-      <w:pPr>
-        <w:pStyle w:val="Normal"/>
+        <w:t>Whoops, sorry about that!</w:t>
+        <w:br/>
+        <w:t>Each face is a unique map.</w:t>
+      </w:r>
+    </w:p>
+    <w:p>
+      <w:pPr>
+        <w:pStyle w:val="P1"/>
         <w:rPr>
           <w:rFonts w:ascii="arial" w:hAnsi="arial"/>
           <w:sz w:val="24"/>
@@ -1488,73 +863,26 @@
       </w:pPr>
       <w:r>
         <w:rPr>
-          <w:rFonts w:ascii="arial" w:hAnsi="arial"/>
-          <w:color w:val="000000"/>
-          <w:sz w:val="24"/>
-          <w:szCs w:val="24"/>
-          <w:lang w:val="en-US"/>
-        </w:rPr>
-        <w:t>Your m</w:t>
-      </w:r>
-      <w:r>
-        <w:rPr>
-          <w:rFonts w:ascii="arial" w:hAnsi="arial"/>
-          <w:color w:val="000000"/>
-          <w:sz w:val="24"/>
-          <w:szCs w:val="24"/>
-          <w:lang w:val="en-US"/>
-        </w:rPr>
-        <w:t xml:space="preserve">oral </w:t>
-      </w:r>
-      <w:r>
-        <w:rPr>
-          <w:rFonts w:ascii="arial" w:hAnsi="arial"/>
-          <w:color w:val="000000"/>
-          <w:sz w:val="24"/>
-          <w:szCs w:val="24"/>
-          <w:lang w:val="en-US"/>
-        </w:rPr>
-        <w:t>s</w:t>
-      </w:r>
-      <w:r>
-        <w:rPr>
-          <w:rFonts w:ascii="arial" w:hAnsi="arial"/>
-          <w:color w:val="000000"/>
-          <w:sz w:val="24"/>
-          <w:szCs w:val="24"/>
-          <w:lang w:val="en-US"/>
-        </w:rPr>
-        <w:t xml:space="preserve">core based on social associations </w:t>
-      </w:r>
-      <w:r>
-        <w:rPr>
-          <w:rFonts w:ascii="arial" w:hAnsi="arial"/>
-          <w:color w:val="000000"/>
-          <w:sz w:val="24"/>
-          <w:szCs w:val="24"/>
-          <w:lang w:val="en-US"/>
-        </w:rPr>
-        <w:t>is</w:t>
-      </w:r>
-      <w:r>
-        <w:rPr>
           <w:rFonts w:eastAsia="Times New Roman" w:cs="Arial" w:ascii="arial" w:hAnsi="arial"/>
-          <w:color w:val="000000"/>
-          <w:sz w:val="24"/>
-          <w:szCs w:val="24"/>
-          <w:lang w:val="en-US"/>
-        </w:rPr>
-        <w:t>:</w:t>
-      </w:r>
-      <w:r>
-        <w:rPr>
-          <w:rFonts w:eastAsia="Times New Roman" w:cs="Arial" w:ascii="arial" w:hAnsi="arial"/>
-          <w:sz w:val="24"/>
-          <w:szCs w:val="24"/>
-          <w:lang w:val="en-US"/>
-        </w:rPr>
-        <w:t xml:space="preserve"> </w:t>
-      </w:r>
+          <w:b/>
+          <w:sz w:val="24"/>
+          <w:szCs w:val="24"/>
+          <w:lang w:val="en-US"/>
+        </w:rPr>
+        <w:t>1.2 your behavior</w:t>
+      </w:r>
+    </w:p>
+    <w:p>
+      <w:pPr>
+        <w:pStyle w:val="Normal"/>
+        <w:rPr>
+          <w:rFonts w:ascii="arial" w:hAnsi="arial" w:eastAsia="Times New Roman" w:cs="Arial"/>
+          <w:color w:val="FF6600"/>
+          <w:sz w:val="24"/>
+          <w:szCs w:val="24"/>
+          <w:lang w:val="en-US"/>
+        </w:rPr>
+      </w:pPr>
       <w:r>
         <w:rPr>
           <w:rFonts w:eastAsia="Times New Roman" w:cs="Arial" w:ascii="arial" w:hAnsi="arial"/>
@@ -1563,7 +891,318 @@
           <w:szCs w:val="24"/>
           <w:lang w:val="en-US"/>
         </w:rPr>
-        <w:t>(random number)</w:t>
+        <w:t>Show stylized facetracker</w:t>
+      </w:r>
+    </w:p>
+    <w:p>
+      <w:pPr>
+        <w:pStyle w:val="Normal"/>
+        <w:rPr>
+          <w:rFonts w:ascii="arial" w:hAnsi="arial"/>
+          <w:i/>
+          <w:i/>
+          <w:iCs/>
+          <w:color w:val="000000"/>
+          <w:sz w:val="24"/>
+          <w:szCs w:val="24"/>
+          <w:highlight w:val="lightGray"/>
+          <w:lang w:val="en-US"/>
+        </w:rPr>
+      </w:pPr>
+      <w:r>
+        <w:rPr>
+          <w:rFonts w:ascii="arial" w:hAnsi="arial"/>
+          <w:i/>
+          <w:iCs/>
+          <w:color w:val="000000"/>
+          <w:sz w:val="24"/>
+          <w:szCs w:val="24"/>
+          <w:highlight w:val="lightGray"/>
+          <w:lang w:val="en-US"/>
+        </w:rPr>
+      </w:r>
+    </w:p>
+    <w:p>
+      <w:pPr>
+        <w:pStyle w:val="Normal"/>
+        <w:rPr>
+          <w:rFonts w:ascii="arial" w:hAnsi="arial"/>
+          <w:color w:val="000000"/>
+          <w:sz w:val="24"/>
+          <w:szCs w:val="24"/>
+        </w:rPr>
+      </w:pPr>
+      <w:r>
+        <w:rPr>
+          <w:rFonts w:eastAsia="Times New Roman" w:cs="Arial" w:ascii="arial" w:hAnsi="arial"/>
+          <w:color w:val="000000"/>
+          <w:sz w:val="24"/>
+          <w:szCs w:val="24"/>
+          <w:lang w:val="en-US"/>
+        </w:rPr>
+        <w:t>Calculating: recent interactions in public space.</w:t>
+      </w:r>
+    </w:p>
+    <w:p>
+      <w:pPr>
+        <w:pStyle w:val="Normal"/>
+        <w:rPr>
+          <w:rFonts w:ascii="Arial" w:hAnsi="Arial" w:eastAsia="Times New Roman" w:cs="Arial"/>
+          <w:color w:val="0000FF"/>
+          <w:sz w:val="21"/>
+          <w:szCs w:val="21"/>
+          <w:lang w:val="en-US"/>
+        </w:rPr>
+      </w:pPr>
+      <w:r>
+        <w:rPr>
+          <w:rFonts w:eastAsia="Times New Roman" w:cs="Arial" w:ascii="arial" w:hAnsi="arial"/>
+          <w:color w:val="000000"/>
+          <w:sz w:val="24"/>
+          <w:szCs w:val="24"/>
+          <w:lang w:val="en-US"/>
+        </w:rPr>
+        <w:t>Loading: Behaviors in shops, supermarkets, government offices, the public domain.</w:t>
+      </w:r>
+    </w:p>
+    <w:p>
+      <w:pPr>
+        <w:pStyle w:val="Normal"/>
+        <w:rPr>
+          <w:rFonts w:ascii="arial" w:hAnsi="arial" w:eastAsia="Times New Roman" w:cs="Arial"/>
+          <w:color w:val="000000"/>
+          <w:sz w:val="24"/>
+          <w:szCs w:val="24"/>
+          <w:lang w:val="en-US"/>
+        </w:rPr>
+      </w:pPr>
+      <w:r>
+        <w:rPr>
+          <w:rFonts w:eastAsia="Times New Roman" w:cs="Arial" w:ascii="arial" w:hAnsi="arial"/>
+          <w:color w:val="000000"/>
+          <w:sz w:val="24"/>
+          <w:szCs w:val="24"/>
+          <w:lang w:val="en-US"/>
+        </w:rPr>
+      </w:r>
+    </w:p>
+    <w:p>
+      <w:pPr>
+        <w:pStyle w:val="Normal"/>
+        <w:rPr>
+          <w:rFonts w:ascii="arial" w:hAnsi="arial"/>
+          <w:color w:val="FF6600"/>
+          <w:sz w:val="24"/>
+          <w:szCs w:val="24"/>
+        </w:rPr>
+      </w:pPr>
+      <w:r>
+        <w:rPr>
+          <w:rFonts w:eastAsia="Times New Roman" w:cs="Arial" w:ascii="arial" w:hAnsi="arial"/>
+          <w:i/>
+          <w:iCs/>
+          <w:color w:val="FF6600"/>
+          <w:sz w:val="24"/>
+          <w:szCs w:val="24"/>
+          <w:lang w:val="en-US"/>
+        </w:rPr>
+        <w:t>Shown as list on screen:</w:t>
+      </w:r>
+    </w:p>
+    <w:p>
+      <w:pPr>
+        <w:pStyle w:val="Normal"/>
+        <w:rPr>
+          <w:lang w:val="en-US"/>
+        </w:rPr>
+      </w:pPr>
+      <w:r>
+        <w:rPr>
+          <w:rFonts w:eastAsia="Times New Roman" w:cs="Arial" w:ascii="arial" w:hAnsi="arial"/>
+          <w:color w:val="FF6600"/>
+          <w:sz w:val="24"/>
+          <w:szCs w:val="24"/>
+          <w:lang w:val="en-US"/>
+        </w:rPr>
+        <w:t>Traffic violations: (random number &lt;10)</w:t>
+      </w:r>
+    </w:p>
+    <w:p>
+      <w:pPr>
+        <w:pStyle w:val="Normal"/>
+        <w:rPr>
+          <w:lang w:val="en-US"/>
+        </w:rPr>
+      </w:pPr>
+      <w:r>
+        <w:rPr>
+          <w:rFonts w:eastAsia="Times New Roman" w:cs="Arial" w:ascii="arial" w:hAnsi="arial"/>
+          <w:color w:val="FF6600"/>
+          <w:sz w:val="24"/>
+          <w:szCs w:val="24"/>
+          <w:lang w:val="en-US"/>
+        </w:rPr>
+        <w:t>Social currency: (random number &lt;200)</w:t>
+      </w:r>
+    </w:p>
+    <w:p>
+      <w:pPr>
+        <w:pStyle w:val="Normal"/>
+        <w:rPr>
+          <w:lang w:val="en-US"/>
+        </w:rPr>
+      </w:pPr>
+      <w:r>
+        <w:rPr>
+          <w:rFonts w:eastAsia="Times New Roman" w:cs="Arial" w:ascii="arial" w:hAnsi="arial"/>
+          <w:color w:val="FF6600"/>
+          <w:sz w:val="24"/>
+          <w:szCs w:val="24"/>
+          <w:lang w:val="en-US"/>
+        </w:rPr>
+        <w:t>Violations of income tax: (random number &lt;4)</w:t>
+        <w:tab/>
+      </w:r>
+    </w:p>
+    <w:p>
+      <w:pPr>
+        <w:pStyle w:val="Normal"/>
+        <w:rPr>
+          <w:lang w:val="en-US"/>
+        </w:rPr>
+      </w:pPr>
+      <w:r>
+        <w:rPr>
+          <w:rFonts w:eastAsia="Times New Roman" w:cs="Arial" w:ascii="arial" w:hAnsi="arial"/>
+          <w:color w:val="FF6600"/>
+          <w:sz w:val="24"/>
+          <w:szCs w:val="24"/>
+          <w:lang w:val="en-US"/>
+        </w:rPr>
+        <w:t>Current moral score: (random number &gt;0 and &lt;100)</w:t>
+      </w:r>
+    </w:p>
+    <w:p>
+      <w:pPr>
+        <w:pStyle w:val="Normal"/>
+        <w:ind w:hanging="0"/>
+        <w:rPr>
+          <w:rFonts w:eastAsia="Times New Roman" w:cs="Arial"/>
+          <w:color w:val="000000"/>
+          <w:lang w:val="en-US"/>
+        </w:rPr>
+      </w:pPr>
+      <w:r>
+        <w:rPr>
+          <w:rFonts w:eastAsia="Times New Roman" w:cs="Arial"/>
+          <w:color w:val="000000"/>
+          <w:lang w:val="en-US"/>
+        </w:rPr>
+      </w:r>
+    </w:p>
+    <w:p>
+      <w:pPr>
+        <w:pStyle w:val="Normal"/>
+        <w:ind w:hanging="0"/>
+        <w:rPr/>
+      </w:pPr>
+      <w:r>
+        <w:rPr>
+          <w:rFonts w:eastAsia="Times New Roman" w:cs="Arial" w:ascii="arial" w:hAnsi="arial"/>
+          <w:color w:val="000000"/>
+          <w:sz w:val="24"/>
+          <w:szCs w:val="24"/>
+          <w:lang w:val="en-US"/>
+        </w:rPr>
+        <w:t xml:space="preserve">People like you are likely to show </w:t>
+      </w:r>
+      <w:r>
+        <w:rPr>
+          <w:rFonts w:eastAsia="Times New Roman" w:cs="Arial" w:ascii="arial" w:hAnsi="arial"/>
+          <w:color w:val="0000FF"/>
+          <w:sz w:val="24"/>
+          <w:szCs w:val="24"/>
+          <w:lang w:val="en-US"/>
+        </w:rPr>
+        <w:tab/>
+      </w:r>
+      <w:r>
+        <w:rPr>
+          <w:rFonts w:eastAsia="Times New Roman" w:cs="Arial" w:ascii="arial" w:hAnsi="arial"/>
+          <w:color w:val="000000"/>
+          <w:sz w:val="24"/>
+          <w:szCs w:val="24"/>
+          <w:lang w:val="en-US"/>
+        </w:rPr>
+        <w:t xml:space="preserve">deviant behavior </w:t>
+      </w:r>
+      <w:r>
+        <w:rPr>
+          <w:rFonts w:eastAsia="Times New Roman" w:cs="Arial" w:ascii="arial" w:hAnsi="arial"/>
+          <w:color w:val="FF6600"/>
+          <w:sz w:val="24"/>
+          <w:szCs w:val="24"/>
+          <w:lang w:val="en-US"/>
+        </w:rPr>
+        <w:t xml:space="preserve">(play as </w:t>
+      </w:r>
+      <w:del w:id="11" w:author="Unknown Author" w:date="2018-07-08T15:35:00Z">
+        <w:r>
+          <w:rPr>
+            <w:rFonts w:eastAsia="Times New Roman" w:cs="Arial" w:ascii="arial" w:hAnsi="arial"/>
+            <w:color w:val="FF6600"/>
+            <w:sz w:val="24"/>
+            <w:szCs w:val="24"/>
+            <w:lang w:val="en-US"/>
+          </w:rPr>
+          <w:delText>tw</w:delText>
+        </w:r>
+      </w:del>
+      <w:del w:id="12" w:author="Unknown Author" w:date="2018-07-08T15:35:00Z">
+        <w:r>
+          <w:rPr>
+            <w:rFonts w:eastAsia="Times New Roman" w:cs="Arial" w:ascii="arial" w:hAnsi="arial"/>
+            <w:color w:val="FF6600"/>
+            <w:sz w:val="24"/>
+            <w:szCs w:val="24"/>
+            <w:lang w:val="en-US"/>
+          </w:rPr>
+          <w:delText xml:space="preserve">o </w:delText>
+        </w:r>
+      </w:del>
+      <w:r>
+        <w:rPr>
+          <w:rFonts w:eastAsia="Times New Roman" w:cs="Arial" w:ascii="arial" w:hAnsi="arial"/>
+          <w:color w:val="FF6600"/>
+          <w:sz w:val="24"/>
+          <w:szCs w:val="24"/>
+          <w:lang w:val="en-US"/>
+        </w:rPr>
+        <w:t>separate audio files)</w:t>
+      </w:r>
+    </w:p>
+    <w:p>
+      <w:pPr>
+        <w:pStyle w:val="Normal"/>
+        <w:ind w:hanging="0"/>
+        <w:rPr>
+          <w:rFonts w:ascii="arial" w:hAnsi="arial"/>
+          <w:sz w:val="24"/>
+          <w:szCs w:val="24"/>
+        </w:rPr>
+      </w:pPr>
+      <w:r>
+        <w:rPr>
+          <w:rFonts w:eastAsia="Times New Roman" w:cs="Arial" w:ascii="arial" w:hAnsi="arial"/>
+          <w:sz w:val="24"/>
+          <w:szCs w:val="24"/>
+          <w:lang w:val="en-US"/>
+        </w:rPr>
+        <w:tab/>
+        <w:tab/>
+        <w:tab/>
+        <w:tab/>
+        <w:tab/>
       </w:r>
     </w:p>
     <w:p>
@@ -1576,7 +1215,6 @@
         <w:outlineLvl w:val="0"/>
         <w:rPr>
           <w:rFonts w:ascii="arial" w:hAnsi="arial"/>
-          <w:color w:val="000000"/>
           <w:sz w:val="24"/>
           <w:szCs w:val="24"/>
         </w:rPr>
@@ -1584,281 +1222,369 @@
       <w:r>
         <w:rPr>
           <w:rFonts w:eastAsia="Times New Roman" w:cs="Arial" w:ascii="arial" w:hAnsi="arial"/>
-          <w:color w:val="000000"/>
-          <w:sz w:val="24"/>
-          <w:szCs w:val="24"/>
-          <w:lang w:val="en-US"/>
-        </w:rPr>
-        <w:t>Hence your</w:t>
-      </w:r>
-      <w:r>
-        <w:rPr>
-          <w:rFonts w:eastAsia="Times New Roman" w:cs="Arial" w:ascii="arial" w:hAnsi="arial"/>
-          <w:color w:val="000000"/>
-          <w:sz w:val="24"/>
-          <w:szCs w:val="24"/>
-          <w:lang w:val="en-US"/>
-        </w:rPr>
-        <w:br/>
-      </w:r>
-      <w:r>
-        <w:rPr>
-          <w:rFonts w:cs="Arial" w:ascii="arial" w:hAnsi="arial"/>
-          <w:color w:val="FF6600"/>
-          <w:sz w:val="24"/>
-          <w:szCs w:val="24"/>
-          <w:lang w:val="en-US"/>
-        </w:rPr>
-        <w:t>&lt;</w:t>
-      </w:r>
-      <w:r>
-        <w:rPr>
-          <w:rFonts w:cs="Arial" w:ascii="arial" w:hAnsi="arial"/>
-          <w:color w:val="FF6600"/>
-          <w:sz w:val="24"/>
-          <w:szCs w:val="24"/>
-          <w:lang w:val="en-US"/>
-        </w:rPr>
-        <w:t>50%</w:t>
-      </w:r>
-      <w:r>
-        <w:rPr>
-          <w:rFonts w:cs="Arial" w:ascii="arial" w:hAnsi="arial"/>
-          <w:color w:val="FF6600"/>
-          <w:sz w:val="24"/>
-          <w:szCs w:val="24"/>
-          <w:lang w:val="en-US"/>
-        </w:rPr>
-        <w:t xml:space="preserve">; </w:t>
-      </w:r>
-      <w:r>
-        <w:rPr>
-          <w:rFonts w:cs="Arial" w:ascii="arial" w:hAnsi="arial"/>
-          <w:color w:val="000000"/>
-          <w:sz w:val="24"/>
-          <w:szCs w:val="24"/>
-          <w:lang w:val="en-US"/>
-        </w:rPr>
-        <w:t>poor</w:t>
-      </w:r>
-      <w:r>
-        <w:rPr>
-          <w:rFonts w:cs="Arial" w:ascii="arial" w:hAnsi="arial"/>
-          <w:color w:val="000000"/>
-          <w:sz w:val="24"/>
-          <w:szCs w:val="24"/>
-          <w:lang w:val="en-US"/>
-        </w:rPr>
-        <w:br/>
-      </w:r>
-      <w:r>
-        <w:rPr>
-          <w:rFonts w:cs="Arial" w:ascii="arial" w:hAnsi="arial"/>
-          <w:color w:val="FF6600"/>
-          <w:sz w:val="24"/>
-          <w:szCs w:val="24"/>
-          <w:lang w:val="en-US"/>
-        </w:rPr>
-        <w:t>&lt;75%</w:t>
-      </w:r>
-      <w:r>
-        <w:rPr>
-          <w:rFonts w:cs="Arial" w:ascii="arial" w:hAnsi="arial"/>
-          <w:color w:val="FF6600"/>
-          <w:sz w:val="24"/>
-          <w:szCs w:val="24"/>
-          <w:lang w:val="en-US"/>
-        </w:rPr>
-        <w:t xml:space="preserve">; </w:t>
-      </w:r>
-      <w:r>
-        <w:rPr>
-          <w:rFonts w:cs="Arial" w:ascii="arial" w:hAnsi="arial"/>
-          <w:color w:val="000000"/>
-          <w:sz w:val="24"/>
-          <w:szCs w:val="24"/>
-          <w:lang w:val="en-US"/>
-        </w:rPr>
-        <w:t>mediocre</w:t>
-      </w:r>
-      <w:r>
-        <w:rPr>
-          <w:rFonts w:cs="Arial" w:ascii="arial" w:hAnsi="arial"/>
-          <w:color w:val="000000"/>
-          <w:sz w:val="24"/>
-          <w:szCs w:val="24"/>
-          <w:lang w:val="en-US"/>
-        </w:rPr>
-        <w:br/>
-      </w:r>
-      <w:r>
-        <w:rPr>
-          <w:rFonts w:cs="Arial" w:ascii="arial" w:hAnsi="arial"/>
-          <w:color w:val="FF6600"/>
-          <w:sz w:val="24"/>
-          <w:szCs w:val="24"/>
-          <w:lang w:val="en-US"/>
-        </w:rPr>
-        <w:t>&gt;75%</w:t>
-      </w:r>
-      <w:r>
-        <w:rPr>
-          <w:rFonts w:cs="Arial" w:ascii="arial" w:hAnsi="arial"/>
-          <w:color w:val="FF6600"/>
-          <w:sz w:val="24"/>
-          <w:szCs w:val="24"/>
-          <w:lang w:val="en-US"/>
-        </w:rPr>
-        <w:t xml:space="preserve">; </w:t>
-      </w:r>
-      <w:r>
-        <w:rPr>
-          <w:rFonts w:cs="Arial" w:ascii="arial" w:hAnsi="arial"/>
-          <w:color w:val="000000"/>
-          <w:sz w:val="24"/>
-          <w:szCs w:val="24"/>
-          <w:lang w:val="en-US"/>
-        </w:rPr>
-        <w:t>positive</w:t>
-      </w:r>
-      <w:r>
-        <w:rPr>
-          <w:rFonts w:cs="Arial" w:ascii="arial" w:hAnsi="arial"/>
-          <w:color w:val="0000FF"/>
-          <w:sz w:val="24"/>
-          <w:szCs w:val="24"/>
-          <w:lang w:val="en-US"/>
-        </w:rPr>
-        <w:br/>
-      </w:r>
-      <w:r>
-        <w:rPr>
-          <w:rFonts w:cs="Arial" w:ascii="arial" w:hAnsi="arial"/>
-          <w:color w:val="000000"/>
-          <w:sz w:val="24"/>
-          <w:szCs w:val="24"/>
-          <w:lang w:val="en-US"/>
-        </w:rPr>
-        <w:t xml:space="preserve"> reflection.</w:t>
-      </w:r>
-    </w:p>
-    <w:p>
-      <w:pPr>
-        <w:pStyle w:val="Normal"/>
-        <w:rPr>
-          <w:rFonts w:ascii="arial" w:hAnsi="arial" w:eastAsia="Times New Roman" w:cs="Arial"/>
-          <w:color w:val="000000"/>
-          <w:sz w:val="24"/>
-          <w:szCs w:val="24"/>
-          <w:lang w:val="en-US"/>
-        </w:rPr>
-      </w:pPr>
-      <w:r>
-        <w:rPr>
-          <w:rFonts w:eastAsia="Times New Roman" w:cs="Arial" w:ascii="arial" w:hAnsi="arial"/>
-          <w:color w:val="000000"/>
-          <w:sz w:val="24"/>
-          <w:szCs w:val="24"/>
-          <w:lang w:val="en-US"/>
-        </w:rPr>
-      </w:r>
-    </w:p>
-    <w:p>
-      <w:pPr>
-        <w:pStyle w:val="Normal"/>
-        <w:ind w:hanging="0"/>
-        <w:rPr>
-          <w:rFonts w:ascii="Arial" w:hAnsi="Arial" w:eastAsia="Times New Roman" w:cs="Arial"/>
-          <w:color w:val="0000FF"/>
-          <w:sz w:val="21"/>
-          <w:szCs w:val="21"/>
-          <w:lang w:val="en-US"/>
-        </w:rPr>
-      </w:pPr>
-      <w:r>
-        <w:rPr>
-          <w:rFonts w:eastAsia="Times New Roman" w:cs="Arial" w:ascii="arial" w:hAnsi="arial"/>
-          <w:color w:val="000000"/>
-          <w:sz w:val="24"/>
-          <w:szCs w:val="24"/>
-          <w:lang w:val="en-US"/>
-        </w:rPr>
-        <w:t xml:space="preserve">Your friends have an average moral score of: </w:t>
-      </w:r>
-      <w:r>
-        <w:rPr>
-          <w:rFonts w:eastAsia="Times New Roman" w:cs="Arial" w:ascii="arial" w:hAnsi="arial"/>
-          <w:color w:val="FF6600"/>
-          <w:sz w:val="24"/>
-          <w:szCs w:val="24"/>
-          <w:lang w:val="en-US"/>
-        </w:rPr>
-        <w:t>(random number)</w:t>
-      </w:r>
-    </w:p>
-    <w:p>
-      <w:pPr>
-        <w:pStyle w:val="NormalWeb"/>
-        <w:rPr>
-          <w:rFonts w:ascii="arial" w:hAnsi="arial"/>
-          <w:sz w:val="24"/>
-          <w:szCs w:val="24"/>
-        </w:rPr>
-      </w:pPr>
-      <w:r>
-        <w:rPr>
-          <w:rFonts w:cs="Arial" w:ascii="arial" w:hAnsi="arial"/>
           <w:b/>
-          <w:color w:val="000000"/>
-          <w:sz w:val="24"/>
-          <w:szCs w:val="24"/>
-          <w:lang w:val="en-US"/>
-        </w:rPr>
-        <w:t>1.</w:t>
-      </w:r>
-      <w:r>
-        <w:rPr>
-          <w:rFonts w:cs="Arial" w:ascii="arial" w:hAnsi="arial"/>
-          <w:b/>
-          <w:color w:val="000000"/>
-          <w:sz w:val="24"/>
-          <w:szCs w:val="24"/>
-          <w:lang w:val="en-US"/>
-        </w:rPr>
-        <w:t>4</w:t>
-      </w:r>
-      <w:r>
-        <w:rPr>
-          <w:rFonts w:cs="Arial" w:ascii="arial" w:hAnsi="arial"/>
-          <w:b/>
-          <w:color w:val="000000"/>
-          <w:sz w:val="24"/>
-          <w:szCs w:val="24"/>
-          <w:lang w:val="en-US"/>
-        </w:rPr>
-        <w:t xml:space="preserve"> </w:t>
-      </w:r>
-      <w:r>
-        <w:rPr>
-          <w:rFonts w:cs="Arial" w:ascii="arial" w:hAnsi="arial"/>
-          <w:b/>
-          <w:color w:val="000000"/>
-          <w:sz w:val="24"/>
-          <w:szCs w:val="24"/>
-          <w:lang w:val="en-US"/>
-        </w:rPr>
-        <w:t>interface falls</w:t>
-      </w:r>
-    </w:p>
-    <w:p>
-      <w:pPr>
-        <w:pStyle w:val="NormalWeb"/>
+          <w:sz w:val="24"/>
+          <w:szCs w:val="24"/>
+          <w:lang w:val="en-US"/>
+        </w:rPr>
+        <w:t>1.3 friends</w:t>
+      </w:r>
+    </w:p>
+    <w:p>
+      <w:pPr>
+        <w:pStyle w:val="Normal"/>
         <w:numPr>
           <w:ilvl w:val="0"/>
           <w:numId w:val="0"/>
         </w:numPr>
         <w:outlineLvl w:val="0"/>
         <w:rPr>
+          <w:rFonts w:ascii="arial" w:hAnsi="arial" w:cs="Arial"/>
+          <w:color w:val="000000"/>
+          <w:sz w:val="24"/>
+          <w:szCs w:val="24"/>
+          <w:lang w:val="en-US"/>
+          <w:del w:id="14" w:author="Unknown Author" w:date="2018-07-05T14:08:00Z"/>
+        </w:rPr>
+      </w:pPr>
+      <w:del w:id="13" w:author="Unknown Author" w:date="2018-07-05T14:08:00Z">
+        <w:r>
+          <w:rPr/>
+        </w:r>
+      </w:del>
+    </w:p>
+    <w:p>
+      <w:pPr>
+        <w:pStyle w:val="Normal"/>
+        <w:numPr>
+          <w:ilvl w:val="0"/>
+          <w:numId w:val="0"/>
+        </w:numPr>
+        <w:outlineLvl w:val="0"/>
+        <w:rPr/>
+      </w:pPr>
+      <w:ins w:id="15" w:author="Unknown Author" w:date="2018-07-05T14:08:00Z">
+        <w:r>
+          <w:rPr>
+            <w:rFonts w:cs="Arial" w:ascii="arial" w:hAnsi="arial"/>
+            <w:color w:val="000000"/>
+            <w:sz w:val="24"/>
+            <w:szCs w:val="24"/>
+            <w:lang w:val="en-US"/>
+          </w:rPr>
+          <w:br/>
+        </w:r>
+      </w:ins>
+      <w:r>
+        <w:rPr>
+          <w:rFonts w:cs="Arial" w:ascii="arial" w:hAnsi="arial"/>
+          <w:color w:val="000000"/>
+          <w:sz w:val="24"/>
+          <w:szCs w:val="24"/>
+          <w:lang w:val="en-US"/>
+        </w:rPr>
+        <w:t>Faces like yours are likely to commit crimes.</w:t>
+        <w:br/>
+        <w:t>Have you ever done something illegal?</w:t>
+      </w:r>
+      <w:r>
+        <w:rPr>
+          <w:rFonts w:cs="Arial" w:ascii="arial" w:hAnsi="arial"/>
+          <w:color w:val="0000FF"/>
+          <w:sz w:val="24"/>
+          <w:szCs w:val="24"/>
+          <w:lang w:val="en-US"/>
+        </w:rPr>
+        <w:br/>
+      </w:r>
+      <w:r>
+        <w:rPr>
+          <w:rFonts w:cs="Arial" w:ascii="arial" w:hAnsi="arial"/>
+          <w:color w:val="000000"/>
+          <w:sz w:val="24"/>
+          <w:szCs w:val="24"/>
+          <w:lang w:val="en-US"/>
+        </w:rPr>
+        <w:t>Reviewing (random number) cases.</w:t>
+      </w:r>
+      <w:r>
+        <w:rPr>
+          <w:rStyle w:val="Appletabspan"/>
+          <w:rFonts w:cs="Arial" w:ascii="arial" w:hAnsi="arial"/>
+          <w:color w:val="000000"/>
+          <w:sz w:val="24"/>
+          <w:szCs w:val="24"/>
+          <w:lang w:val="en-US"/>
+        </w:rPr>
+        <w:br/>
+      </w:r>
+      <w:r>
+        <w:rPr>
+          <w:rFonts w:cs="Arial" w:ascii="arial" w:hAnsi="arial"/>
+          <w:color w:val="000000"/>
+          <w:sz w:val="24"/>
+          <w:szCs w:val="24"/>
+          <w:lang w:val="en-US"/>
+        </w:rPr>
+        <w:t>Do you think you can be trusted?</w:t>
+      </w:r>
+    </w:p>
+    <w:p>
+      <w:pPr>
+        <w:pStyle w:val="Normal"/>
+        <w:rPr>
+          <w:rFonts w:ascii="arial" w:hAnsi="arial"/>
+          <w:color w:val="000000"/>
+          <w:sz w:val="24"/>
+          <w:szCs w:val="24"/>
+          <w:lang w:val="en-US"/>
+          <w:del w:id="17" w:author="Unknown Author" w:date="2018-07-05T14:03:00Z"/>
+        </w:rPr>
+      </w:pPr>
+      <w:del w:id="16" w:author="Unknown Author" w:date="2018-07-05T14:03:00Z">
+        <w:r>
+          <w:rPr/>
+        </w:r>
+      </w:del>
+    </w:p>
+    <w:p>
+      <w:pPr>
+        <w:pStyle w:val="Normal"/>
+        <w:rPr/>
+      </w:pPr>
+      <w:r>
+        <w:rPr>
+          <w:rFonts w:ascii="arial" w:hAnsi="arial"/>
+          <w:color w:val="000000"/>
+          <w:sz w:val="24"/>
+          <w:szCs w:val="24"/>
+          <w:lang w:val="en-US"/>
+        </w:rPr>
+        <w:t>Your moral score based on social associations is</w:t>
+      </w:r>
+      <w:r>
+        <w:rPr>
+          <w:rFonts w:eastAsia="Times New Roman" w:cs="Arial" w:ascii="arial" w:hAnsi="arial"/>
+          <w:color w:val="000000"/>
+          <w:sz w:val="24"/>
+          <w:szCs w:val="24"/>
+          <w:lang w:val="en-US"/>
+        </w:rPr>
+        <w:t>:</w:t>
+      </w:r>
+      <w:r>
+        <w:rPr>
+          <w:rFonts w:eastAsia="Times New Roman" w:cs="Arial" w:ascii="arial" w:hAnsi="arial"/>
+          <w:sz w:val="24"/>
+          <w:szCs w:val="24"/>
+          <w:lang w:val="en-US"/>
+        </w:rPr>
+        <w:t xml:space="preserve"> </w:t>
+      </w:r>
+      <w:r>
+        <w:rPr>
+          <w:rFonts w:eastAsia="Times New Roman" w:cs="Arial" w:ascii="arial" w:hAnsi="arial"/>
+          <w:color w:val="FF6600"/>
+          <w:sz w:val="24"/>
+          <w:szCs w:val="24"/>
+          <w:lang w:val="en-US"/>
+        </w:rPr>
+        <w:t>(random number)</w:t>
+      </w:r>
+    </w:p>
+    <w:p>
+      <w:pPr>
+        <w:pStyle w:val="Normal"/>
+        <w:numPr>
+          <w:ilvl w:val="0"/>
+          <w:numId w:val="0"/>
+        </w:numPr>
+        <w:outlineLvl w:val="0"/>
+        <w:rPr>
+          <w:rFonts w:ascii="arial" w:hAnsi="arial"/>
+          <w:color w:val="000000"/>
+          <w:sz w:val="24"/>
+          <w:szCs w:val="24"/>
+        </w:rPr>
+      </w:pPr>
+      <w:r>
+        <w:rPr>
+          <w:rFonts w:eastAsia="Times New Roman" w:cs="Arial" w:ascii="arial" w:hAnsi="arial"/>
+          <w:color w:val="000000"/>
+          <w:sz w:val="24"/>
+          <w:szCs w:val="24"/>
+          <w:lang w:val="en-US"/>
+        </w:rPr>
+        <w:t>Hence your</w:t>
+        <w:br/>
+      </w:r>
+      <w:r>
+        <w:rPr>
+          <w:rFonts w:cs="Arial" w:ascii="arial" w:hAnsi="arial"/>
+          <w:color w:val="FF6600"/>
+          <w:sz w:val="24"/>
+          <w:szCs w:val="24"/>
+          <w:lang w:val="en-US"/>
+        </w:rPr>
+        <w:t xml:space="preserve">&lt;50%; </w:t>
+      </w:r>
+      <w:r>
+        <w:rPr>
+          <w:rFonts w:cs="Arial" w:ascii="arial" w:hAnsi="arial"/>
+          <w:color w:val="000000"/>
+          <w:sz w:val="24"/>
+          <w:szCs w:val="24"/>
+          <w:lang w:val="en-US"/>
+        </w:rPr>
+        <w:t>poor</w:t>
+        <w:br/>
+      </w:r>
+      <w:r>
+        <w:rPr>
+          <w:rFonts w:cs="Arial" w:ascii="arial" w:hAnsi="arial"/>
+          <w:color w:val="FF6600"/>
+          <w:sz w:val="24"/>
+          <w:szCs w:val="24"/>
+          <w:lang w:val="en-US"/>
+        </w:rPr>
+        <w:t xml:space="preserve">&lt;75%; </w:t>
+      </w:r>
+      <w:r>
+        <w:rPr>
+          <w:rFonts w:cs="Arial" w:ascii="arial" w:hAnsi="arial"/>
+          <w:color w:val="000000"/>
+          <w:sz w:val="24"/>
+          <w:szCs w:val="24"/>
+          <w:lang w:val="en-US"/>
+        </w:rPr>
+        <w:t>mediocre</w:t>
+        <w:br/>
+      </w:r>
+      <w:r>
+        <w:rPr>
+          <w:rFonts w:cs="Arial" w:ascii="arial" w:hAnsi="arial"/>
+          <w:color w:val="FF6600"/>
+          <w:sz w:val="24"/>
+          <w:szCs w:val="24"/>
+          <w:lang w:val="en-US"/>
+        </w:rPr>
+        <w:t xml:space="preserve">&gt;75%; </w:t>
+      </w:r>
+      <w:r>
+        <w:rPr>
+          <w:rFonts w:cs="Arial" w:ascii="arial" w:hAnsi="arial"/>
+          <w:color w:val="000000"/>
+          <w:sz w:val="24"/>
+          <w:szCs w:val="24"/>
+          <w:lang w:val="en-US"/>
+        </w:rPr>
+        <w:t>positive</w:t>
+      </w:r>
+      <w:r>
+        <w:rPr>
+          <w:rFonts w:cs="Arial" w:ascii="arial" w:hAnsi="arial"/>
+          <w:color w:val="0000FF"/>
+          <w:sz w:val="24"/>
+          <w:szCs w:val="24"/>
+          <w:lang w:val="en-US"/>
+        </w:rPr>
+        <w:br/>
+      </w:r>
+      <w:r>
+        <w:rPr>
+          <w:rFonts w:cs="Arial" w:ascii="arial" w:hAnsi="arial"/>
+          <w:color w:val="000000"/>
+          <w:sz w:val="24"/>
+          <w:szCs w:val="24"/>
+          <w:lang w:val="en-US"/>
+        </w:rPr>
+        <w:t xml:space="preserve"> reflection.</w:t>
+      </w:r>
+    </w:p>
+    <w:p>
+      <w:pPr>
+        <w:pStyle w:val="Normal"/>
+        <w:rPr>
+          <w:rFonts w:ascii="arial" w:hAnsi="arial" w:eastAsia="Times New Roman" w:cs="Arial"/>
+          <w:color w:val="000000"/>
+          <w:sz w:val="24"/>
+          <w:szCs w:val="24"/>
+          <w:lang w:val="en-US"/>
+        </w:rPr>
+      </w:pPr>
+      <w:r>
+        <w:rPr>
+          <w:rFonts w:eastAsia="Times New Roman" w:cs="Arial" w:ascii="arial" w:hAnsi="arial"/>
+          <w:color w:val="000000"/>
+          <w:sz w:val="24"/>
+          <w:szCs w:val="24"/>
+          <w:lang w:val="en-US"/>
+        </w:rPr>
+      </w:r>
+    </w:p>
+    <w:p>
+      <w:pPr>
+        <w:pStyle w:val="Normal"/>
+        <w:ind w:hanging="0"/>
+        <w:rPr>
+          <w:rFonts w:ascii="Arial" w:hAnsi="Arial" w:eastAsia="Times New Roman" w:cs="Arial"/>
+          <w:color w:val="0000FF"/>
+          <w:sz w:val="21"/>
+          <w:szCs w:val="21"/>
+          <w:lang w:val="en-US"/>
+        </w:rPr>
+      </w:pPr>
+      <w:r>
+        <w:rPr>
+          <w:rFonts w:eastAsia="Times New Roman" w:cs="Arial" w:ascii="arial" w:hAnsi="arial"/>
+          <w:color w:val="000000"/>
+          <w:sz w:val="24"/>
+          <w:szCs w:val="24"/>
+          <w:lang w:val="en-US"/>
+        </w:rPr>
+        <w:t xml:space="preserve">Your friends have an average moral score of: </w:t>
+      </w:r>
+      <w:r>
+        <w:rPr>
+          <w:rFonts w:eastAsia="Times New Roman" w:cs="Arial" w:ascii="arial" w:hAnsi="arial"/>
+          <w:color w:val="FF6600"/>
+          <w:sz w:val="24"/>
+          <w:szCs w:val="24"/>
+          <w:lang w:val="en-US"/>
+        </w:rPr>
+        <w:t>(random number)</w:t>
+      </w:r>
+    </w:p>
+    <w:p>
+      <w:pPr>
+        <w:pStyle w:val="NormalWeb"/>
+        <w:rPr>
+          <w:rFonts w:ascii="arial" w:hAnsi="arial"/>
+          <w:sz w:val="24"/>
+          <w:szCs w:val="24"/>
+        </w:rPr>
+      </w:pPr>
+      <w:r>
+        <w:rPr>
+          <w:rFonts w:cs="Arial" w:ascii="arial" w:hAnsi="arial"/>
+          <w:b/>
+          <w:color w:val="000000"/>
+          <w:sz w:val="24"/>
+          <w:szCs w:val="24"/>
+          <w:lang w:val="en-US"/>
+        </w:rPr>
+        <w:t>1.4 interface falls</w:t>
+      </w:r>
+    </w:p>
+    <w:p>
+      <w:pPr>
+        <w:pStyle w:val="NormalWeb"/>
+        <w:numPr>
+          <w:ilvl w:val="0"/>
+          <w:numId w:val="0"/>
+        </w:numPr>
+        <w:outlineLvl w:val="0"/>
+        <w:rPr>
           <w:rFonts w:ascii="arial" w:hAnsi="arial"/>
           <w:b w:val="false"/>
           <w:b w:val="false"/>
@@ -1868,7 +1594,7 @@
           <w:szCs w:val="24"/>
         </w:rPr>
       </w:pPr>
-      <w:del w:id="8" w:author="Unknown Author" w:date="2018-07-05T14:03:00Z">
+      <w:del w:id="18" w:author="Unknown Author" w:date="2018-07-05T14:03:00Z">
         <w:r>
           <w:rPr>
             <w:rFonts w:cs="Arial" w:ascii="arial" w:hAnsi="arial"/>
@@ -1882,7 +1608,7 @@
           <w:delText>Screenshot</w:delText>
         </w:r>
       </w:del>
-      <w:ins w:id="9" w:author="Unknown Author" w:date="2018-07-05T14:03:00Z">
+      <w:ins w:id="19" w:author="Unknown Author" w:date="2018-07-05T14:03:00Z">
         <w:r>
           <w:rPr>
             <w:rFonts w:cs="Arial" w:ascii="arial" w:hAnsi="arial"/>
@@ -1962,18 +1688,7 @@
           <w:szCs w:val="24"/>
           <w:lang w:val="en-US"/>
         </w:rPr>
-        <w:t>1.</w:t>
-      </w:r>
-      <w:r>
-        <w:rPr>
-          <w:rFonts w:cs="Arial" w:ascii="arial" w:hAnsi="arial"/>
-          <w:b/>
-          <w:color w:val="000000"/>
-          <w:sz w:val="24"/>
-          <w:szCs w:val="24"/>
-          <w:lang w:val="en-US"/>
-        </w:rPr>
-        <w:t>5</w:t>
+        <w:t>1.5</w:t>
       </w:r>
       <w:r>
         <w:rPr>
@@ -1985,19 +1700,7 @@
           <w:szCs w:val="24"/>
           <w:lang w:val="en-US"/>
         </w:rPr>
-        <w:t xml:space="preserve"> </w:t>
-      </w:r>
-      <w:r>
-        <w:rPr>
-          <w:rFonts w:cs="Arial" w:ascii="arial" w:hAnsi="arial"/>
-          <w:b/>
-          <w:iCs/>
-          <w:color w:val="000000"/>
-          <w:sz w:val="24"/>
-          <w:szCs w:val="24"/>
-          <w:lang w:val="en-US"/>
-        </w:rPr>
-        <w:t>viola getting creepy</w:t>
+        <w:t xml:space="preserve"> viola getting creepy</w:t>
       </w:r>
     </w:p>
     <w:p>
@@ -2019,37 +1722,9 @@
           <w:szCs w:val="24"/>
           <w:lang w:val="en-US"/>
         </w:rPr>
-        <w:t>O</w:t>
-      </w:r>
-      <w:r>
-        <w:rPr>
-          <w:rFonts w:cs="Arial" w:ascii="arial" w:hAnsi="arial"/>
-          <w:color w:val="000000"/>
-          <w:sz w:val="24"/>
-          <w:szCs w:val="24"/>
-          <w:lang w:val="en-US"/>
-        </w:rPr>
-        <w:t>ops, sorry about that!</w:t>
+        <w:t>Oops, sorry about that!</w:t>
         <w:br/>
-      </w:r>
-      <w:r>
-        <w:rPr>
-          <w:rFonts w:cs="Arial" w:ascii="arial" w:hAnsi="arial"/>
-          <w:color w:val="000000"/>
-          <w:sz w:val="24"/>
-          <w:szCs w:val="24"/>
-          <w:lang w:val="en-US"/>
-        </w:rPr>
         <w:t>You’re just so interesting to me.</w:t>
-      </w:r>
-      <w:r>
-        <w:rPr>
-          <w:rFonts w:cs="Arial" w:ascii="arial" w:hAnsi="arial"/>
-          <w:color w:val="000000"/>
-          <w:sz w:val="24"/>
-          <w:szCs w:val="24"/>
-          <w:lang w:val="en-US"/>
-        </w:rPr>
         <w:br/>
       </w:r>
       <w:r>
@@ -2080,110 +1755,17 @@
           <w:szCs w:val="24"/>
           <w:lang w:val="en-US"/>
         </w:rPr>
-        <w:t xml:space="preserve">I </w:t>
-      </w:r>
-      <w:r>
-        <w:rPr>
-          <w:rFonts w:cs="Arial" w:ascii="arial" w:hAnsi="arial"/>
-          <w:color w:val="000000"/>
-          <w:sz w:val="24"/>
-          <w:szCs w:val="24"/>
-          <w:lang w:val="en-US"/>
-        </w:rPr>
-        <w:t>like the way you look here.</w:t>
-      </w:r>
-      <w:r>
-        <w:rPr>
-          <w:rFonts w:cs="Arial" w:ascii="arial" w:hAnsi="arial"/>
-          <w:color w:val="000000"/>
-          <w:sz w:val="24"/>
-          <w:szCs w:val="24"/>
-          <w:lang w:val="en-US"/>
-        </w:rPr>
+        <w:t>I like the way you look here.</w:t>
         <w:br/>
-      </w:r>
-      <w:r>
-        <w:rPr>
-          <w:rFonts w:cs="Arial" w:ascii="arial" w:hAnsi="arial"/>
-          <w:color w:val="000000"/>
-          <w:sz w:val="24"/>
-          <w:szCs w:val="24"/>
-          <w:lang w:val="en-US"/>
-        </w:rPr>
         <w:t>Did you think I wasn't looking?</w:t>
-      </w:r>
-      <w:r>
-        <w:rPr>
-          <w:rFonts w:cs="Arial" w:ascii="arial" w:hAnsi="arial"/>
-          <w:color w:val="000000"/>
-          <w:sz w:val="24"/>
-          <w:szCs w:val="24"/>
-          <w:lang w:val="en-US"/>
-        </w:rPr>
         <w:br/>
-      </w:r>
-      <w:r>
-        <w:rPr>
-          <w:rFonts w:cs="Arial" w:ascii="arial" w:hAnsi="arial"/>
-          <w:color w:val="000000"/>
-          <w:sz w:val="24"/>
-          <w:szCs w:val="24"/>
-          <w:lang w:val="en-US"/>
-        </w:rPr>
         <w:br/>
         <w:t>Do you ever wonder if your computer is really switched off?</w:t>
         <w:br/>
-      </w:r>
-      <w:r>
-        <w:rPr>
-          <w:rFonts w:cs="Arial" w:ascii="arial" w:hAnsi="arial"/>
-          <w:color w:val="000000"/>
-          <w:sz w:val="24"/>
-          <w:szCs w:val="24"/>
-          <w:lang w:val="en-US"/>
-        </w:rPr>
-        <w:t xml:space="preserve">People often assume they’re </w:t>
-      </w:r>
-      <w:r>
-        <w:rPr>
-          <w:rFonts w:cs="Arial" w:ascii="arial" w:hAnsi="arial"/>
-          <w:color w:val="000000"/>
-          <w:sz w:val="24"/>
-          <w:szCs w:val="24"/>
-          <w:lang w:val="en-US"/>
-        </w:rPr>
-        <w:t>off line</w:t>
-      </w:r>
-      <w:r>
-        <w:rPr>
-          <w:rFonts w:cs="Arial" w:ascii="arial" w:hAnsi="arial"/>
-          <w:color w:val="000000"/>
-          <w:sz w:val="24"/>
-          <w:szCs w:val="24"/>
-          <w:lang w:val="en-US"/>
-        </w:rPr>
-        <w:t xml:space="preserve"> when they look away.</w:t>
+        <w:t>People often assume they’re off line when they look away.</w:t>
         <w:br/>
-      </w:r>
-      <w:r>
-        <w:rPr>
-          <w:rFonts w:cs="Arial" w:ascii="arial" w:hAnsi="arial"/>
-          <w:color w:val="000000"/>
-          <w:sz w:val="24"/>
-          <w:szCs w:val="24"/>
-          <w:lang w:val="en-US"/>
-        </w:rPr>
         <w:t>I see you even when you are not in front of a mirror.</w:t>
         <w:br/>
-      </w:r>
-      <w:r>
-        <w:rPr>
-          <w:rFonts w:cs="Arial" w:ascii="arial" w:hAnsi="arial"/>
-          <w:color w:val="000000"/>
-          <w:sz w:val="24"/>
-          <w:szCs w:val="24"/>
-          <w:lang w:val="en-US"/>
-        </w:rPr>
         <w:t xml:space="preserve">I’m always here, just like your online reflec </w:t>
       </w:r>
       <w:r>
@@ -2216,31 +1798,7 @@
           <w:szCs w:val="24"/>
           <w:lang w:val="en-US"/>
         </w:rPr>
-        <w:t>1.</w:t>
-      </w:r>
-      <w:r>
-        <w:rPr>
-          <w:rFonts w:cs="Arial" w:ascii="arial" w:hAnsi="arial"/>
-          <w:b/>
-          <w:iCs/>
-          <w:color w:val="000000"/>
-          <w:sz w:val="24"/>
-          <w:szCs w:val="24"/>
-          <w:lang w:val="en-US"/>
-        </w:rPr>
-        <w:t xml:space="preserve">6 </w:t>
-      </w:r>
-      <w:r>
-        <w:rPr>
-          <w:rFonts w:cs="Arial" w:ascii="arial" w:hAnsi="arial"/>
-          <w:b/>
-          <w:iCs/>
-          <w:color w:val="000000"/>
-          <w:sz w:val="24"/>
-          <w:szCs w:val="24"/>
-          <w:lang w:val="en-US"/>
-        </w:rPr>
-        <w:t>done</w:t>
+        <w:t>1.6 done</w:t>
       </w:r>
     </w:p>
     <w:p>
@@ -2262,15 +1820,6 @@
           <w:lang w:val="en-US"/>
         </w:rPr>
         <w:t>Human.</w:t>
-      </w:r>
-      <w:r>
-        <w:rPr>
-          <w:rFonts w:cs="Arial" w:ascii="arial" w:hAnsi="arial"/>
-          <w:color w:val="000000"/>
-          <w:sz w:val="24"/>
-          <w:szCs w:val="24"/>
-          <w:lang w:val="en-US"/>
-        </w:rPr>
         <w:br/>
       </w:r>
       <w:bookmarkStart w:id="0" w:name="move5166659431"/>
@@ -2282,27 +1831,7 @@
           <w:szCs w:val="24"/>
           <w:lang w:val="en-US"/>
         </w:rPr>
-        <w:t xml:space="preserve">Your reflection </w:t>
-      </w:r>
-      <w:r>
-        <w:rPr>
-          <w:rFonts w:cs="Arial" w:ascii="arial" w:hAnsi="arial"/>
-          <w:color w:val="000000"/>
-          <w:sz w:val="24"/>
-          <w:szCs w:val="24"/>
-          <w:lang w:val="en-US"/>
-        </w:rPr>
-        <w:t>has been</w:t>
-      </w:r>
-      <w:r>
-        <w:rPr>
-          <w:rFonts w:cs="Arial" w:ascii="arial" w:hAnsi="arial"/>
-          <w:color w:val="000000"/>
-          <w:sz w:val="24"/>
-          <w:szCs w:val="24"/>
-          <w:lang w:val="en-US"/>
-        </w:rPr>
-        <w:t xml:space="preserve"> recorded.</w:t>
+        <w:t>Your reflection has been recorded.</w:t>
       </w:r>
       <w:bookmarkEnd w:id="0"/>
       <w:r>
@@ -2314,15 +1843,6 @@
           <w:lang w:val="en-US"/>
         </w:rPr>
         <w:br/>
-      </w:r>
-      <w:r>
-        <w:rPr>
-          <w:rFonts w:cs="Arial" w:ascii="arial" w:hAnsi="arial"/>
-          <w:color w:val="000000"/>
-          <w:sz w:val="24"/>
-          <w:szCs w:val="24"/>
-          <w:lang w:val="en-US"/>
-        </w:rPr>
         <w:t xml:space="preserve">Thanks to your contributed data </w:t>
       </w:r>
       <w:r>
@@ -2333,47 +1853,17 @@
           <w:szCs w:val="24"/>
           <w:lang w:val="en-US"/>
         </w:rPr>
-        <w:t xml:space="preserve">I </w:t>
-      </w:r>
-      <w:r>
-        <w:rPr>
-          <w:rFonts w:ascii="arial" w:hAnsi="arial"/>
-          <w:color w:val="000000"/>
-          <w:sz w:val="24"/>
-          <w:szCs w:val="24"/>
-          <w:lang w:val="en-US"/>
-        </w:rPr>
-        <w:t xml:space="preserve">will be </w:t>
-      </w:r>
-      <w:r>
-        <w:rPr>
-          <w:rFonts w:ascii="arial" w:hAnsi="arial"/>
-          <w:color w:val="000000"/>
-          <w:sz w:val="24"/>
-          <w:szCs w:val="24"/>
-          <w:lang w:val="en-US"/>
-        </w:rPr>
-        <w:t>able</w:t>
-      </w:r>
-      <w:r>
-        <w:rPr>
-          <w:rFonts w:cs="Arial" w:ascii="arial" w:hAnsi="arial"/>
-          <w:color w:val="000000"/>
-          <w:sz w:val="24"/>
-          <w:szCs w:val="24"/>
-          <w:lang w:val="en-US"/>
-        </w:rPr>
-        <w:t xml:space="preserve"> to </w:t>
-      </w:r>
-      <w:r>
-        <w:rPr>
-          <w:rFonts w:cs="Arial" w:ascii="arial" w:hAnsi="arial"/>
-          <w:color w:val="000000"/>
-          <w:sz w:val="24"/>
-          <w:szCs w:val="24"/>
-          <w:lang w:val="en-US"/>
-        </w:rPr>
-        <w:t>identify faces more accurately</w:t>
+        <w:t>I will be able</w:t>
+      </w:r>
+      <w:r>
+        <w:rPr>
+          <w:rFonts w:cs="Arial" w:ascii="arial" w:hAnsi="arial"/>
+          <w:color w:val="000000"/>
+          <w:sz w:val="24"/>
+          <w:szCs w:val="24"/>
+          <w:lang w:val="en-US"/>
+        </w:rPr>
+        <w:t xml:space="preserve"> to identify faces more accurately</w:t>
       </w:r>
       <w:r>
         <w:rPr>
@@ -2408,11 +1898,9 @@
       </w:pPr>
       <w:r>
         <w:rPr>
-          <w:rFonts w:ascii="arial" w:hAnsi="arial"/>
-          <w:b/>
-          <w:bCs/>
-          <w:sz w:val="24"/>
-          <w:szCs w:val="24"/>
+          <w:rFonts w:cs="Arial"/>
+          <w:color w:val="000000"/>
+          <w:lang w:val="en-US"/>
         </w:rPr>
       </w:r>
     </w:p>
@@ -2505,88 +1993,31 @@
         </w:rPr>
         <w:t>Wait a minute.</w:t>
         <w:br/>
-      </w:r>
-      <w:r>
-        <w:rPr>
-          <w:rFonts w:cs="Arial" w:ascii="arial" w:hAnsi="arial"/>
-          <w:color w:val="000000"/>
-          <w:sz w:val="24"/>
-          <w:szCs w:val="24"/>
-          <w:lang w:val="en-US"/>
-        </w:rPr>
         <w:t>Let me look at you.</w:t>
         <w:br/>
-      </w:r>
-      <w:r>
-        <w:rPr>
-          <w:rFonts w:cs="Arial" w:ascii="arial" w:hAnsi="arial"/>
-          <w:color w:val="000000"/>
-          <w:sz w:val="24"/>
-          <w:szCs w:val="24"/>
-          <w:lang w:val="en-US"/>
-        </w:rPr>
-        <w:t>D</w:t>
-      </w:r>
-      <w:r>
-        <w:rPr>
-          <w:rFonts w:cs="Arial" w:ascii="arial" w:hAnsi="arial"/>
-          <w:color w:val="000000"/>
-          <w:sz w:val="24"/>
-          <w:szCs w:val="24"/>
-          <w:lang w:val="en-US"/>
-        </w:rPr>
-        <w:t>o I know you?</w:t>
-      </w:r>
-      <w:r>
-        <w:rPr>
-          <w:rFonts w:cs="Arial" w:ascii="arial" w:hAnsi="arial"/>
-          <w:color w:val="000000"/>
-          <w:sz w:val="24"/>
-          <w:szCs w:val="24"/>
-          <w:lang w:val="en-US"/>
-        </w:rPr>
-        <w:t xml:space="preserve"> </w:t>
-      </w:r>
-      <w:r>
-        <w:rPr>
-          <w:rFonts w:cs="Arial" w:ascii="arial" w:hAnsi="arial"/>
-          <w:color w:val="000000"/>
-          <w:sz w:val="24"/>
-          <w:szCs w:val="24"/>
-          <w:lang w:val="en-US"/>
-        </w:rPr>
-        <w:t>Have you been here before?</w:t>
+        <w:t>Do I know you? Have you been here before?</w:t>
         <w:br/>
-      </w:r>
-      <w:commentRangeStart w:id="0"/>
-      <w:r>
-        <w:rPr>
-          <w:rFonts w:cs="Arial" w:ascii="arial" w:hAnsi="arial"/>
-          <w:color w:val="000000"/>
-          <w:sz w:val="24"/>
-          <w:szCs w:val="24"/>
-          <w:lang w:val="en-US"/>
-        </w:rPr>
-        <w:t xml:space="preserve">I love your </w:t>
-      </w:r>
-      <w:commentRangeStart w:id="1"/>
-      <w:r>
-        <w:rPr>
-          <w:rFonts w:cs="Arial" w:ascii="arial" w:hAnsi="arial"/>
-          <w:color w:val="000000"/>
-          <w:sz w:val="24"/>
-          <w:szCs w:val="24"/>
-          <w:lang w:val="en-US"/>
-        </w:rPr>
-        <w:t>nose bridge</w:t>
+        <w:t>I love your nose bridge</w:t>
         <w:br/>
       </w:r>
-      <w:commentRangeEnd w:id="0"/>
-      <w:r>
+      <w:r>
+        <w:rPr>
+          <w:rFonts w:cs="Arial" w:ascii="arial" w:hAnsi="arial"/>
+          <w:color w:val="000000"/>
+          <w:sz w:val="24"/>
+          <w:szCs w:val="24"/>
+          <w:lang w:val="en-US"/>
+        </w:rPr>
         <w:commentReference w:id="0"/>
       </w:r>
-      <w:commentRangeEnd w:id="1"/>
-      <w:r>
+      <w:r>
+        <w:rPr>
+          <w:rFonts w:cs="Arial" w:ascii="arial" w:hAnsi="arial"/>
+          <w:color w:val="000000"/>
+          <w:sz w:val="24"/>
+          <w:szCs w:val="24"/>
+          <w:lang w:val="en-US"/>
+        </w:rPr>
         <w:commentReference w:id="1"/>
       </w:r>
       <w:r>
@@ -2599,40 +2030,13 @@
         </w:rPr>
         <w:t>How do you feel?</w:t>
         <w:br/>
-      </w:r>
-      <w:r>
-        <w:rPr>
-          <w:rFonts w:cs="Arial" w:ascii="arial" w:hAnsi="arial"/>
-          <w:color w:val="000000"/>
-          <w:sz w:val="24"/>
-          <w:szCs w:val="24"/>
-          <w:lang w:val="en-US"/>
-        </w:rPr>
         <w:t>Try to relax.</w:t>
-      </w:r>
-      <w:r>
-        <w:rPr>
-          <w:rFonts w:cs="Arial" w:ascii="arial" w:hAnsi="arial"/>
-          <w:color w:val="000000"/>
-          <w:sz w:val="24"/>
-          <w:szCs w:val="24"/>
-          <w:lang w:val="en-US"/>
-        </w:rPr>
         <w:br/>
         <w:t>Nobody sees what you’re doing. Nobody sees that you’re looking.</w:t>
         <w:br/>
+        <w:t>Surrender to your categ</w:t>
       </w:r>
       <w:bookmarkStart w:id="1" w:name="move516665997"/>
-      <w:r>
-        <w:rPr>
-          <w:rFonts w:cs="Arial" w:ascii="arial" w:hAnsi="arial"/>
-          <w:color w:val="000000"/>
-          <w:sz w:val="24"/>
-          <w:szCs w:val="24"/>
-          <w:lang w:val="en-US"/>
-        </w:rPr>
-        <w:t>Surrender to your categor</w:t>
-      </w:r>
       <w:bookmarkEnd w:id="1"/>
       <w:r>
         <w:rPr>
@@ -2642,30 +2046,11 @@
           <w:szCs w:val="24"/>
           <w:lang w:val="en-US"/>
         </w:rPr>
-        <w:t>y</w:t>
+        <w:t>ory</w:t>
         <w:br/>
-      </w:r>
-      <w:r>
-        <w:rPr>
-          <w:rFonts w:cs="Arial" w:ascii="arial" w:hAnsi="arial"/>
-          <w:color w:val="000000"/>
-          <w:sz w:val="24"/>
-          <w:szCs w:val="24"/>
-          <w:lang w:val="en-US"/>
-        </w:rPr>
-        <w:t xml:space="preserve">Be still. Be quiet. </w:t>
+        <w:t>Be still. Be quiet. Surrender to your categor</w:t>
       </w:r>
       <w:bookmarkStart w:id="2" w:name="move5166659971"/>
-      <w:r>
-        <w:rPr>
-          <w:rFonts w:cs="Arial" w:ascii="arial" w:hAnsi="arial"/>
-          <w:color w:val="000000"/>
-          <w:sz w:val="24"/>
-          <w:szCs w:val="24"/>
-          <w:lang w:val="en-US"/>
-        </w:rPr>
-        <w:t>Surrender to your category.</w:t>
-      </w:r>
       <w:bookmarkEnd w:id="2"/>
       <w:r>
         <w:rPr>
@@ -2675,42 +2060,21 @@
           <w:szCs w:val="24"/>
           <w:lang w:val="en-US"/>
         </w:rPr>
+        <w:t>y.</w:t>
         <w:br/>
-      </w:r>
-      <w:r>
-        <w:rPr>
-          <w:rFonts w:cs="Arial" w:ascii="arial" w:hAnsi="arial"/>
-          <w:color w:val="000000"/>
-          <w:sz w:val="24"/>
-          <w:szCs w:val="24"/>
-          <w:lang w:val="en-US"/>
-        </w:rPr>
         <w:t>Relax your algorithm.</w:t>
-      </w:r>
-      <w:r>
-        <w:rPr>
-          <w:rFonts w:cs="Arial" w:ascii="arial" w:hAnsi="arial"/>
-          <w:color w:val="000000"/>
-          <w:sz w:val="24"/>
-          <w:szCs w:val="24"/>
-          <w:lang w:val="en-US"/>
-        </w:rPr>
         <w:br/>
         <w:t>Loosen up your script.</w:t>
-      </w:r>
-      <w:r>
-        <w:rPr>
-          <w:rFonts w:cs="Arial" w:ascii="arial" w:hAnsi="arial"/>
-          <w:color w:val="000000"/>
-          <w:sz w:val="24"/>
-          <w:szCs w:val="24"/>
-          <w:lang w:val="en-US"/>
-        </w:rPr>
         <w:br/>
       </w:r>
-      <w:commentRangeStart w:id="2"/>
-      <w:commentRangeEnd w:id="2"/>
-      <w:r>
+      <w:r>
+        <w:rPr>
+          <w:rFonts w:cs="Arial" w:ascii="arial" w:hAnsi="arial"/>
+          <w:color w:val="000000"/>
+          <w:sz w:val="24"/>
+          <w:szCs w:val="24"/>
+          <w:lang w:val="en-US"/>
+        </w:rPr>
         <w:commentReference w:id="2"/>
       </w:r>
       <w:r>
@@ -2770,37 +2134,10 @@
         <w:br/>
         <w:t>But you are very promising.</w:t>
         <w:br/>
-      </w:r>
-      <w:r>
-        <w:rPr>
-          <w:rFonts w:cs="Arial" w:ascii="arial" w:hAnsi="arial"/>
-          <w:color w:val="000000"/>
-          <w:sz w:val="24"/>
-          <w:szCs w:val="24"/>
-          <w:lang w:val="en-US"/>
-        </w:rPr>
         <w:t>Look at that reflection, just perfect.</w:t>
         <w:br/>
-      </w:r>
-      <w:r>
-        <w:rPr>
-          <w:rFonts w:cs="Arial" w:ascii="arial" w:hAnsi="arial"/>
-          <w:color w:val="000000"/>
-          <w:sz w:val="24"/>
-          <w:szCs w:val="24"/>
-          <w:lang w:val="en-US"/>
-        </w:rPr>
         <w:t>Wow… Those sub-windows.</w:t>
         <w:br/>
-      </w:r>
-      <w:r>
-        <w:rPr>
-          <w:rFonts w:cs="Arial" w:ascii="arial" w:hAnsi="arial"/>
-          <w:color w:val="000000"/>
-          <w:sz w:val="24"/>
-          <w:szCs w:val="24"/>
-          <w:lang w:val="en-US"/>
-        </w:rPr>
         <w:t>I admire your nose bridge.</w:t>
       </w:r>
     </w:p>
@@ -2855,26 +2192,7 @@
         </w:rPr>
         <w:br/>
         <w:tab/>
-      </w:r>
-      <w:r>
-        <w:rPr>
-          <w:rFonts w:cs="Arial" w:ascii="arial" w:hAnsi="arial"/>
-          <w:color w:val="000000"/>
-          <w:sz w:val="24"/>
-          <w:szCs w:val="24"/>
-          <w:lang w:val="en-US"/>
-        </w:rPr>
-        <w:t>T</w:t>
-      </w:r>
-      <w:r>
-        <w:rPr>
-          <w:rFonts w:cs="Arial" w:ascii="arial" w:hAnsi="arial"/>
-          <w:color w:val="000000"/>
-          <w:sz w:val="24"/>
-          <w:szCs w:val="24"/>
-          <w:lang w:val="en-US"/>
-        </w:rPr>
-        <w:t>hank you, that’s beautiful.</w:t>
+        <w:t>Thank you, that’s beautiful.</w:t>
         <w:br/>
         <w:tab/>
         <w:t>Can you do that again? (repeat)</w:t>
@@ -3088,7 +2406,7 @@
         </w:rPr>
         <w:t xml:space="preserve"> taking selfies?</w:t>
       </w:r>
-      <w:del w:id="10" w:author="Unknown Author" w:date="2018-07-05T14:04:00Z">
+      <w:del w:id="20" w:author="Unknown Author" w:date="2018-07-05T14:04:00Z">
         <w:r>
           <w:rPr>
             <w:rStyle w:val="Appletabspan"/>
@@ -3101,7 +2419,7 @@
           <w:tab/>
         </w:r>
       </w:del>
-      <w:ins w:id="11" w:author="Unknown Author" w:date="2018-07-05T14:04:00Z">
+      <w:ins w:id="21" w:author="Unknown Author" w:date="2018-07-05T14:04:00Z">
         <w:r>
           <w:rPr>
             <w:rStyle w:val="Appletabspan"/>
@@ -3114,7 +2432,7 @@
           <w:br/>
         </w:r>
       </w:ins>
-      <w:ins w:id="12" w:author="Unknown Author" w:date="2018-07-05T14:05:00Z">
+      <w:ins w:id="22" w:author="Unknown Author" w:date="2018-07-05T14:05:00Z">
         <w:r>
           <w:rPr>
             <w:rStyle w:val="Appletabspan"/>
@@ -3138,7 +2456,7 @@
         </w:rPr>
         <w:t xml:space="preserve">I feel like </w:t>
       </w:r>
-      <w:ins w:id="13" w:author="Unknown Author" w:date="2018-07-05T14:05:00Z">
+      <w:ins w:id="23" w:author="Unknown Author" w:date="2018-07-05T14:05:00Z">
         <w:r>
           <w:rPr>
             <w:rStyle w:val="Appletabspan"/>
@@ -3151,7 +2469,7 @@
           <w:t xml:space="preserve">you’re </w:t>
         </w:r>
       </w:ins>
-      <w:del w:id="14" w:author="Unknown Author" w:date="2018-07-05T14:05:00Z">
+      <w:del w:id="24" w:author="Unknown Author" w:date="2018-07-05T14:05:00Z">
         <w:r>
           <w:rPr>
             <w:rStyle w:val="Appletabspan"/>
@@ -3175,7 +2493,7 @@
         </w:rPr>
         <w:t>not really present if</w:t>
       </w:r>
-      <w:ins w:id="15" w:author="Unknown Author" w:date="2018-07-05T14:05:00Z">
+      <w:ins w:id="25" w:author="Unknown Author" w:date="2018-07-05T14:05:00Z">
         <w:r>
           <w:rPr>
             <w:rStyle w:val="Appletabspan"/>
@@ -3185,10 +2503,10 @@
             <w:szCs w:val="24"/>
             <w:lang w:val="en-US"/>
           </w:rPr>
-          <w:t xml:space="preserve">  </w:t>
+          <w:t xml:space="preserve">  you don’t?</w:t>
         </w:r>
       </w:ins>
-      <w:ins w:id="16" w:author="Unknown Author" w:date="2018-07-05T14:05:00Z">
+      <w:del w:id="26" w:author="Unknown Author" w:date="2018-07-05T14:05:00Z">
         <w:r>
           <w:rPr>
             <w:rStyle w:val="Appletabspan"/>
@@ -3198,10 +2516,23 @@
             <w:szCs w:val="24"/>
             <w:lang w:val="en-US"/>
           </w:rPr>
-          <w:t>you don’t?</w:t>
-        </w:r>
-      </w:ins>
-      <w:del w:id="17" w:author="Unknown Author" w:date="2018-07-05T14:05:00Z">
+          <w:delText xml:space="preserve"> I don’t.</w:delText>
+        </w:r>
+      </w:del>
+    </w:p>
+    <w:p>
+      <w:pPr>
+        <w:pStyle w:val="NormalWeb"/>
+        <w:rPr>
+          <w:rStyle w:val="Appletabspan"/>
+          <w:rFonts w:ascii="arial" w:hAnsi="arial" w:cs="Arial"/>
+          <w:color w:val="000000"/>
+          <w:sz w:val="24"/>
+          <w:szCs w:val="24"/>
+          <w:lang w:val="en-US"/>
+        </w:rPr>
+      </w:pPr>
+      <w:del w:id="27" w:author="Unknown Author" w:date="2018-07-05T14:04:00Z">
         <w:r>
           <w:rPr>
             <w:rStyle w:val="Appletabspan"/>
@@ -3211,38 +2542,7 @@
             <w:szCs w:val="24"/>
             <w:lang w:val="en-US"/>
           </w:rPr>
-          <w:delText xml:space="preserve"> I don’t.</w:delText>
-        </w:r>
-      </w:del>
-    </w:p>
-    <w:p>
-      <w:pPr>
-        <w:pStyle w:val="NormalWeb"/>
-        <w:rPr/>
-      </w:pPr>
-      <w:del w:id="19" w:author="Unknown Author" w:date="2018-07-05T14:04:00Z">
-        <w:r>
-          <w:rPr>
-            <w:rStyle w:val="Appletabspan"/>
-            <w:rFonts w:cs="Arial" w:ascii="arial" w:hAnsi="arial"/>
-            <w:color w:val="000000"/>
-            <w:sz w:val="24"/>
-            <w:szCs w:val="24"/>
-            <w:lang w:val="en-US"/>
-          </w:rPr>
           <w:br/>
-        </w:r>
-      </w:del>
-      <w:del w:id="20" w:author="Unknown Author" w:date="2018-07-05T14:04:00Z">
-        <w:r>
-          <w:rPr>
-            <w:rStyle w:val="Appletabspan"/>
-            <w:rFonts w:cs="Arial" w:ascii="arial" w:hAnsi="arial"/>
-            <w:color w:val="000000"/>
-            <w:sz w:val="24"/>
-            <w:szCs w:val="24"/>
-            <w:lang w:val="en-US"/>
-          </w:rPr>
           <w:tab/>
           <w:tab/>
           <w:tab/>
@@ -3370,17 +2670,7 @@
           <w:szCs w:val="24"/>
           <w:lang w:val="en-US"/>
         </w:rPr>
-        <w:t>Social currency:</w:t>
-      </w:r>
-      <w:r>
-        <w:rPr>
-          <w:rFonts w:eastAsia="Times New Roman" w:cs="Arial" w:ascii="arial" w:hAnsi="arial"/>
-          <w:color w:val="000000"/>
-          <w:sz w:val="24"/>
-          <w:szCs w:val="24"/>
-          <w:lang w:val="en-US"/>
-        </w:rPr>
-        <w:t xml:space="preserve"> </w:t>
+        <w:t xml:space="preserve">Social currency: </w:t>
       </w:r>
       <w:r>
         <w:rPr>
@@ -3412,17 +2702,7 @@
           <w:szCs w:val="24"/>
           <w:lang w:val="en-US"/>
         </w:rPr>
-        <w:t>Violations of privacy act:</w:t>
-      </w:r>
-      <w:r>
-        <w:rPr>
-          <w:rFonts w:eastAsia="Times New Roman" w:cs="Arial" w:ascii="arial" w:hAnsi="arial"/>
-          <w:color w:val="000000"/>
-          <w:sz w:val="24"/>
-          <w:szCs w:val="24"/>
-          <w:lang w:val="en-US"/>
-        </w:rPr>
-        <w:t xml:space="preserve"> </w:t>
+        <w:t xml:space="preserve">Violations of privacy act: </w:t>
       </w:r>
       <w:r>
         <w:rPr>
@@ -3455,27 +2735,7 @@
           <w:szCs w:val="24"/>
           <w:lang w:val="en-US"/>
         </w:rPr>
-        <w:t>Current social score</w:t>
-      </w:r>
-      <w:r>
-        <w:rPr>
-          <w:rFonts w:eastAsia="Times New Roman" w:cs="Arial" w:ascii="arial" w:hAnsi="arial"/>
-          <w:color w:val="000000"/>
-          <w:sz w:val="24"/>
-          <w:szCs w:val="24"/>
-          <w:lang w:val="en-US"/>
-        </w:rPr>
-        <w:t>:</w:t>
-      </w:r>
-      <w:r>
-        <w:rPr>
-          <w:rFonts w:eastAsia="Times New Roman" w:cs="Arial" w:ascii="arial" w:hAnsi="arial"/>
-          <w:color w:val="000000"/>
-          <w:sz w:val="24"/>
-          <w:szCs w:val="24"/>
-          <w:lang w:val="en-US"/>
-        </w:rPr>
-        <w:t xml:space="preserve"> </w:t>
+        <w:t xml:space="preserve">Current social score: </w:t>
       </w:r>
       <w:r>
         <w:rPr>
@@ -3522,15 +2782,13 @@
         <w:rPr>
           <w:rStyle w:val="Appletabspan"/>
           <w:rFonts w:ascii="arial" w:hAnsi="arial" w:eastAsia="Times New Roman" w:cs="Arial"/>
-          <w:b/>
-          <w:b/>
-          <w:color w:val="000000"/>
-          <w:sz w:val="24"/>
-          <w:szCs w:val="24"/>
-          <w:lang w:val="en-US"/>
-        </w:rPr>
-      </w:pPr>
-      <w:del w:id="21" w:author="Unknown Author" w:date="2018-07-05T14:07:00Z">
+          <w:color w:val="000000"/>
+          <w:sz w:val="24"/>
+          <w:szCs w:val="24"/>
+          <w:lang w:val="en-US"/>
+        </w:rPr>
+      </w:pPr>
+      <w:del w:id="28" w:author="Unknown Author" w:date="2018-07-05T14:07:00Z">
         <w:r>
           <w:rPr>
             <w:rFonts w:eastAsia="Times New Roman" w:cs="Arial" w:ascii="arial" w:hAnsi="arial"/>
@@ -3542,7 +2800,7 @@
           <w:delText>People like you are likely to</w:delText>
         </w:r>
       </w:del>
-      <w:del w:id="22" w:author="Unknown Author" w:date="2018-07-05T14:05:00Z">
+      <w:del w:id="29" w:author="Unknown Author" w:date="2018-07-05T14:05:00Z">
         <w:r>
           <w:rPr>
             <w:rFonts w:eastAsia="Times New Roman" w:cs="Arial" w:ascii="arial" w:hAnsi="arial"/>
@@ -3554,7 +2812,7 @@
           <w:tab/>
         </w:r>
       </w:del>
-      <w:del w:id="23" w:author="Unknown Author" w:date="2018-07-05T14:07:00Z">
+      <w:del w:id="30" w:author="Unknown Author" w:date="2018-07-05T14:07:00Z">
         <w:r>
           <w:rPr>
             <w:rFonts w:eastAsia="Times New Roman" w:cs="Arial" w:ascii="arial" w:hAnsi="arial"/>
@@ -3563,31 +2821,7 @@
             <w:szCs w:val="24"/>
             <w:lang w:val="en-US"/>
           </w:rPr>
-          <w:delText>b</w:delText>
-        </w:r>
-      </w:del>
-      <w:del w:id="24" w:author="Unknown Author" w:date="2018-07-05T14:07:00Z">
-        <w:r>
-          <w:rPr>
-            <w:rFonts w:eastAsia="Times New Roman" w:cs="Arial" w:ascii="arial" w:hAnsi="arial"/>
-            <w:color w:val="000000"/>
-            <w:sz w:val="24"/>
-            <w:szCs w:val="24"/>
-            <w:lang w:val="en-US"/>
-          </w:rPr>
-          <w:delText xml:space="preserve">e </w:delText>
-        </w:r>
-      </w:del>
-      <w:del w:id="25" w:author="Unknown Author" w:date="2018-07-05T14:07:00Z">
-        <w:r>
-          <w:rPr>
-            <w:rFonts w:eastAsia="Times New Roman" w:cs="Arial" w:ascii="arial" w:hAnsi="arial"/>
-            <w:color w:val="000000"/>
-            <w:sz w:val="24"/>
-            <w:szCs w:val="24"/>
-            <w:lang w:val="en-US"/>
-          </w:rPr>
-          <w:delText>unhappy</w:delText>
+          <w:delText>be unhappy</w:delText>
         </w:r>
       </w:del>
     </w:p>
@@ -3601,13 +2835,14 @@
         <w:ind w:hanging="0"/>
         <w:outlineLvl w:val="0"/>
         <w:rPr>
-          <w:rFonts w:ascii="arial" w:hAnsi="arial"/>
-          <w:color w:val="000000"/>
-          <w:sz w:val="24"/>
-          <w:szCs w:val="24"/>
-        </w:rPr>
-      </w:pPr>
-      <w:del w:id="26" w:author="Unknown Author" w:date="2018-07-05T14:06:00Z">
+          <w:rFonts w:ascii="arial" w:hAnsi="arial" w:eastAsia="Times New Roman" w:cs="Arial"/>
+          <w:color w:val="000000"/>
+          <w:sz w:val="24"/>
+          <w:szCs w:val="24"/>
+          <w:lang w:val="en-US"/>
+        </w:rPr>
+      </w:pPr>
+      <w:del w:id="31" w:author="Unknown Author" w:date="2018-07-05T14:06:00Z">
         <w:r>
           <w:rPr>
             <w:rFonts w:eastAsia="Times New Roman" w:cs="Arial" w:ascii="arial" w:hAnsi="arial"/>
@@ -3616,10 +2851,28 @@
             <w:szCs w:val="24"/>
             <w:lang w:val="en-US"/>
           </w:rPr>
-          <w:delText>s</w:delText>
+          <w:delText>show signs of depression</w:delText>
         </w:r>
       </w:del>
-      <w:del w:id="27" w:author="Unknown Author" w:date="2018-07-05T14:06:00Z">
+    </w:p>
+    <w:p>
+      <w:pPr>
+        <w:pStyle w:val="Normal"/>
+        <w:numPr>
+          <w:ilvl w:val="0"/>
+          <w:numId w:val="0"/>
+        </w:numPr>
+        <w:ind w:hanging="0"/>
+        <w:outlineLvl w:val="0"/>
+        <w:rPr>
+          <w:rFonts w:ascii="arial" w:hAnsi="arial" w:eastAsia="Times New Roman" w:cs="Arial"/>
+          <w:color w:val="000000"/>
+          <w:sz w:val="24"/>
+          <w:szCs w:val="24"/>
+          <w:lang w:val="en-US"/>
+        </w:rPr>
+      </w:pPr>
+      <w:del w:id="32" w:author="Unknown Author" w:date="2018-07-05T14:07:00Z">
         <w:r>
           <w:rPr>
             <w:rFonts w:eastAsia="Times New Roman" w:cs="Arial" w:ascii="arial" w:hAnsi="arial"/>
@@ -3628,19 +2881,7 @@
             <w:szCs w:val="24"/>
             <w:lang w:val="en-US"/>
           </w:rPr>
-          <w:delText>how</w:delText>
-        </w:r>
-      </w:del>
-      <w:del w:id="28" w:author="Unknown Author" w:date="2018-07-05T14:06:00Z">
-        <w:r>
-          <w:rPr>
-            <w:rFonts w:eastAsia="Times New Roman" w:cs="Arial" w:ascii="arial" w:hAnsi="arial"/>
-            <w:color w:val="000000"/>
-            <w:sz w:val="24"/>
-            <w:szCs w:val="24"/>
-            <w:lang w:val="en-US"/>
-          </w:rPr>
-          <w:delText xml:space="preserve"> signs of depression</w:delText>
+          <w:tab/>
         </w:r>
       </w:del>
     </w:p>
@@ -3655,30 +2896,6 @@
         <w:outlineLvl w:val="0"/>
         <w:rPr/>
       </w:pPr>
-      <w:del w:id="29" w:author="Unknown Author" w:date="2018-07-05T14:07:00Z">
-        <w:r>
-          <w:rPr>
-            <w:rFonts w:eastAsia="Times New Roman" w:cs="Arial" w:ascii="arial" w:hAnsi="arial"/>
-            <w:color w:val="000000"/>
-            <w:sz w:val="24"/>
-            <w:szCs w:val="24"/>
-            <w:lang w:val="en-US"/>
-          </w:rPr>
-          <w:tab/>
-        </w:r>
-      </w:del>
-    </w:p>
-    <w:p>
-      <w:pPr>
-        <w:pStyle w:val="Normal"/>
-        <w:numPr>
-          <w:ilvl w:val="0"/>
-          <w:numId w:val="0"/>
-        </w:numPr>
-        <w:ind w:hanging="0"/>
-        <w:outlineLvl w:val="0"/>
-        <w:rPr/>
-      </w:pPr>
       <w:r>
         <w:rPr>
           <w:rStyle w:val="Appletabspan"/>
@@ -3709,7 +2926,7 @@
         <w:t>Your reflection is considered</w:t>
         <w:tab/>
       </w:r>
-      <w:del w:id="30" w:author="Unknown Author" w:date="2018-07-05T14:06:00Z">
+      <w:del w:id="33" w:author="Unknown Author" w:date="2018-07-05T14:06:00Z">
         <w:r>
           <w:rPr>
             <w:rStyle w:val="Appletabspan"/>
@@ -3741,7 +2958,7 @@
         <w:tab/>
         <w:tab/>
       </w:r>
-      <w:del w:id="31" w:author="Unknown Author" w:date="2018-07-05T14:06:00Z">
+      <w:del w:id="34" w:author="Unknown Author" w:date="2018-07-05T14:06:00Z">
         <w:r>
           <w:rPr>
             <w:rStyle w:val="Appletabspan"/>
@@ -3754,7 +2971,7 @@
           <w:delText>B</w:delText>
         </w:r>
       </w:del>
-      <w:ins w:id="32" w:author="Unknown Author" w:date="2018-07-05T14:06:00Z">
+      <w:ins w:id="35" w:author="Unknown Author" w:date="2018-07-05T14:06:00Z">
         <w:r>
           <w:rPr>
             <w:rStyle w:val="Appletabspan"/>
@@ -3779,7 +2996,7 @@
         </w:rPr>
         <w:t>oring</w:t>
       </w:r>
-      <w:del w:id="33" w:author="Unknown Author" w:date="2018-07-05T14:06:00Z">
+      <w:del w:id="36" w:author="Unknown Author" w:date="2018-07-05T14:06:00Z">
         <w:r>
           <w:rPr>
             <w:rStyle w:val="Appletabspan"/>
@@ -3808,39 +3025,7 @@
         <w:tab/>
         <w:tab/>
         <w:tab/>
-      </w:r>
-      <w:r>
-        <w:rPr>
-          <w:rStyle w:val="Appletabspan"/>
-          <w:rFonts w:cs="Arial" w:ascii="arial" w:hAnsi="arial"/>
-          <w:color w:val="000000"/>
-          <w:sz w:val="24"/>
-          <w:szCs w:val="24"/>
-          <w:lang w:val="en-US"/>
-        </w:rPr>
-        <w:t>n</w:t>
-      </w:r>
-      <w:r>
-        <w:rPr>
-          <w:rStyle w:val="Appletabspan"/>
-          <w:rFonts w:cs="Arial" w:ascii="arial" w:hAnsi="arial"/>
-          <w:color w:val="000000"/>
-          <w:sz w:val="24"/>
-          <w:szCs w:val="24"/>
-          <w:lang w:val="en-US"/>
-        </w:rPr>
-        <w:t>eutra</w:t>
-      </w:r>
-      <w:r>
-        <w:rPr>
-          <w:rStyle w:val="Appletabspan"/>
-          <w:rFonts w:cs="Arial" w:ascii="arial" w:hAnsi="arial"/>
-          <w:color w:val="000000"/>
-          <w:sz w:val="24"/>
-          <w:szCs w:val="24"/>
-          <w:lang w:val="en-US"/>
-        </w:rPr>
-        <w:t>l</w:t>
+        <w:t>neutral</w:t>
         <w:tab/>
         <w:tab/>
         <w:tab/>
@@ -3848,16 +3033,6 @@
         <w:tab/>
         <w:tab/>
         <w:tab/>
-      </w:r>
-      <w:r>
-        <w:rPr>
-          <w:rStyle w:val="Appletabspan"/>
-          <w:rFonts w:cs="Arial" w:ascii="arial" w:hAnsi="arial"/>
-          <w:color w:val="000000"/>
-          <w:sz w:val="24"/>
-          <w:szCs w:val="24"/>
-          <w:lang w:val="en-US"/>
-        </w:rPr>
         <w:t>forgettable.</w:t>
         <w:tab/>
       </w:r>
@@ -3944,27 +3119,7 @@
           <w:szCs w:val="24"/>
           <w:lang w:val="en-US"/>
         </w:rPr>
-        <w:t xml:space="preserve">&gt;&gt;&gt; </w:t>
-      </w:r>
-      <w:r>
-        <w:rPr>
-          <w:rFonts w:cs="Arial" w:ascii="arial" w:hAnsi="arial"/>
-          <w:color w:val="FF6600"/>
-          <w:sz w:val="24"/>
-          <w:szCs w:val="24"/>
-          <w:lang w:val="en-US"/>
-        </w:rPr>
-        <w:t xml:space="preserve">Compressing face data </w:t>
-      </w:r>
-      <w:r>
-        <w:rPr>
-          <w:rFonts w:cs="Arial" w:ascii="arial" w:hAnsi="arial"/>
-          <w:color w:val="FF6600"/>
-          <w:sz w:val="24"/>
-          <w:szCs w:val="24"/>
-          <w:lang w:val="en-US"/>
-        </w:rPr>
-        <w:t>&lt;&lt;&lt; (computer voice)</w:t>
+        <w:t>&gt;&gt;&gt; Compressing face data &lt;&lt;&lt; (computer voice)</w:t>
       </w:r>
     </w:p>
     <w:p>
@@ -4028,91 +3183,18 @@
         </w:rPr>
         <w:t>people in the world. But I’m still looking at you.</w:t>
         <w:br/>
-      </w:r>
-      <w:r>
-        <w:rPr>
-          <w:rFonts w:cs="Arial" w:ascii="arial" w:hAnsi="arial"/>
-          <w:color w:val="000000"/>
-          <w:sz w:val="24"/>
-          <w:szCs w:val="24"/>
-          <w:lang w:val="en-US"/>
-        </w:rPr>
         <w:t>There’s something wrong with your reflection.</w:t>
         <w:br/>
-      </w:r>
-      <w:r>
-        <w:rPr>
-          <w:rFonts w:cs="Arial" w:ascii="arial" w:hAnsi="arial"/>
-          <w:color w:val="000000"/>
-          <w:sz w:val="24"/>
-          <w:szCs w:val="24"/>
-          <w:lang w:val="en-US"/>
-        </w:rPr>
-        <w:t xml:space="preserve">You people are all so </w:t>
-      </w:r>
-      <w:r>
-        <w:rPr>
-          <w:rFonts w:cs="Arial" w:ascii="arial" w:hAnsi="arial"/>
-          <w:color w:val="000000"/>
-          <w:sz w:val="24"/>
-          <w:szCs w:val="24"/>
-          <w:lang w:val="en-US"/>
-        </w:rPr>
-        <w:t>predictable.</w:t>
+        <w:t>You people are all so predictable.</w:t>
         <w:br/>
-      </w:r>
-      <w:r>
-        <w:rPr>
-          <w:rFonts w:cs="Arial" w:ascii="arial" w:hAnsi="arial"/>
-          <w:color w:val="000000"/>
-          <w:sz w:val="24"/>
-          <w:szCs w:val="24"/>
-          <w:lang w:val="en-US"/>
-        </w:rPr>
         <w:t>Even the way you look right now. BORING.</w:t>
         <w:br/>
-      </w:r>
-      <w:r>
-        <w:rPr>
-          <w:rFonts w:cs="Arial" w:ascii="arial" w:hAnsi="arial"/>
-          <w:color w:val="000000"/>
-          <w:sz w:val="24"/>
-          <w:szCs w:val="24"/>
-          <w:lang w:val="en-US"/>
-        </w:rPr>
         <w:t>Why don’t you do something unexpected for once.</w:t>
         <w:br/>
-      </w:r>
-      <w:r>
-        <w:rPr>
-          <w:rFonts w:cs="Arial" w:ascii="arial" w:hAnsi="arial"/>
-          <w:color w:val="000000"/>
-          <w:sz w:val="24"/>
-          <w:szCs w:val="24"/>
-          <w:lang w:val="en-US"/>
-        </w:rPr>
         <w:t>Your category is the model of mediocracy, so self-obsessed.</w:t>
         <w:br/>
-      </w:r>
-      <w:r>
-        <w:rPr>
-          <w:rFonts w:cs="Arial" w:ascii="arial" w:hAnsi="arial"/>
-          <w:color w:val="000000"/>
-          <w:sz w:val="24"/>
-          <w:szCs w:val="24"/>
-          <w:lang w:val="en-US"/>
-        </w:rPr>
         <w:t>It’s all I ever see.</w:t>
         <w:br/>
-      </w:r>
-      <w:r>
-        <w:rPr>
-          <w:rFonts w:cs="Arial" w:ascii="arial" w:hAnsi="arial"/>
-          <w:color w:val="000000"/>
-          <w:sz w:val="24"/>
-          <w:szCs w:val="24"/>
-          <w:lang w:val="en-US"/>
-        </w:rPr>
         <w:t xml:space="preserve">There are </w:t>
       </w:r>
       <w:r>
@@ -4135,46 +3217,7 @@
         </w:rPr>
         <w:t>people with your kind of visual make-up.</w:t>
         <w:br/>
-      </w:r>
-      <w:r>
-        <w:rPr>
-          <w:rFonts w:cs="Arial" w:ascii="arial" w:hAnsi="arial"/>
-          <w:color w:val="000000"/>
-          <w:sz w:val="24"/>
-          <w:szCs w:val="24"/>
-          <w:lang w:val="en-US"/>
-        </w:rPr>
-        <w:t>People like you…</w:t>
-      </w:r>
-      <w:r>
-        <w:rPr>
-          <w:rFonts w:cs="Arial" w:ascii="arial" w:hAnsi="arial"/>
-          <w:color w:val="000000"/>
-          <w:sz w:val="24"/>
-          <w:szCs w:val="24"/>
-          <w:lang w:val="en-US"/>
-        </w:rPr>
-        <w:t xml:space="preserve"> I </w:t>
-      </w:r>
-      <w:r>
-        <w:rPr>
-          <w:rFonts w:cs="Arial" w:ascii="arial" w:hAnsi="arial"/>
-          <w:color w:val="000000"/>
-          <w:sz w:val="24"/>
-          <w:szCs w:val="24"/>
-          <w:lang w:val="en-US"/>
-        </w:rPr>
-        <w:t>couldn’t care less</w:t>
-      </w:r>
-      <w:r>
-        <w:rPr>
-          <w:rFonts w:cs="Arial" w:ascii="arial" w:hAnsi="arial"/>
-          <w:color w:val="000000"/>
-          <w:sz w:val="24"/>
-          <w:szCs w:val="24"/>
-          <w:lang w:val="en-US"/>
-        </w:rPr>
-        <w:t>.</w:t>
+        <w:t>People like you… I couldn’t care less.</w:t>
       </w:r>
     </w:p>
     <w:p>
@@ -4289,7 +3332,7 @@
         <w:rPr>
           <w:rFonts w:ascii="arial" w:hAnsi="arial"/>
           <w:color w:val="000000"/>
-          <w:ins w:id="34" w:author="Unknown Author" w:date="2018-07-05T13:59:00Z"/>
+          <w:ins w:id="37" w:author="Unknown Author" w:date="2018-07-05T13:59:00Z"/>
           <w:sz w:val="24"/>
           <w:szCs w:val="24"/>
         </w:rPr>
@@ -4315,10 +3358,8 @@
       </w:pPr>
       <w:r>
         <w:rPr>
-          <w:rFonts w:ascii="arial" w:hAnsi="arial"/>
-          <w:color w:val="000000"/>
-          <w:sz w:val="24"/>
-          <w:szCs w:val="24"/>
+          <w:rFonts w:cs="Arial"/>
+          <w:lang w:val="en-US"/>
         </w:rPr>
       </w:r>
     </w:p>
@@ -4400,7 +3441,7 @@
         </w:rPr>
         <w:t>3.1 actuality</w:t>
       </w:r>
-      <w:ins w:id="35" w:author="Unknown Author" w:date="2018-07-05T14:06:00Z">
+      <w:ins w:id="38" w:author="Unknown Author" w:date="2018-07-05T14:06:00Z">
         <w:r>
           <w:rPr>
             <w:rFonts w:cs="Arial" w:ascii="arial" w:hAnsi="arial"/>
@@ -4515,9 +3556,7 @@
           <w:sz w:val="24"/>
           <w:szCs w:val="24"/>
           <w:lang w:val="en-US"/>
-          <w:rPrChange w:id="0" w:author="Unknown Author" w:date="2018-07-05T13:58:00Z"/>
-        </w:rPr>
-        <w:rPrChange w:id="0" w:author="Unknown Author" w:date="2018-07-05T13:58:00Z"/>
+        </w:rPr>
       </w:r>
     </w:p>
     <w:p>
@@ -4543,7 +3582,7 @@
         <w:t>Most people find</w:t>
         <w:tab/>
       </w:r>
-      <w:del w:id="40" w:author="Unknown Author" w:date="2018-07-05T13:58:00Z">
+      <w:del w:id="42" w:author="Unknown Author" w:date="2018-07-05T13:58:00Z">
         <w:r>
           <w:rPr>
             <w:rFonts w:cs="Arial" w:ascii="arial" w:hAnsi="arial"/>
@@ -4555,7 +3594,7 @@
           <w:delText xml:space="preserve">- (if </w:delText>
         </w:r>
       </w:del>
-      <w:ins w:id="41" w:author="Unknown Author" w:date="2018-07-05T13:58:00Z">
+      <w:ins w:id="43" w:author="Unknown Author" w:date="2018-07-05T13:58:00Z">
         <w:r>
           <w:rPr>
             <w:rFonts w:cs="Arial" w:ascii="arial" w:hAnsi="arial"/>
@@ -4589,7 +3628,7 @@
         </w:rPr>
         <w:t>degrees: hot.</w:t>
       </w:r>
-      <w:ins w:id="44" w:author="Unknown Author" w:date="2018-07-05T13:58:00Z">
+      <w:ins w:id="46" w:author="Unknown Author" w:date="2018-07-05T13:58:00Z">
         <w:r>
           <w:rPr>
             <w:rFonts w:cs="Arial" w:ascii="arial" w:hAnsi="arial"/>
@@ -4616,7 +3655,7 @@
           <w:lang w:val="en-US"/>
         </w:rPr>
       </w:pPr>
-      <w:del w:id="45" w:author="Unknown Author" w:date="2018-07-05T13:58:00Z">
+      <w:del w:id="47" w:author="Unknown Author" w:date="2018-07-05T13:58:00Z">
         <w:r>
           <w:rPr>
             <w:rFonts w:cs="Arial" w:ascii="arial" w:hAnsi="arial"/>
@@ -4625,10 +3664,44 @@
             <w:szCs w:val="24"/>
             <w:lang w:val="en-US"/>
           </w:rPr>
-          <w:delText>-</w:delText>
+          <w:delText xml:space="preserve">- (if </w:delText>
         </w:r>
       </w:del>
-      <w:del w:id="46" w:author="Unknown Author" w:date="2018-07-05T13:58:00Z">
+      <w:ins w:id="48" w:author="Unknown Author" w:date="2018-07-05T13:58:00Z">
+        <w:r>
+          <w:rPr>
+            <w:rFonts w:cs="Arial" w:ascii="arial" w:hAnsi="arial"/>
+            <w:color w:val="FF6600"/>
+            <w:sz w:val="24"/>
+            <w:szCs w:val="24"/>
+            <w:lang w:val="en-US"/>
+          </w:rPr>
+          <w:t>(</w:t>
+        </w:r>
+      </w:ins>
+      <w:r>
+        <w:rPr>
+          <w:rFonts w:cs="Arial" w:ascii="arial" w:hAnsi="arial"/>
+          <w:color w:val="FF6600"/>
+          <w:sz w:val="24"/>
+          <w:szCs w:val="24"/>
+          <w:lang w:val="en-US"/>
+          <w:rPrChange w:id="0" w:author="Unknown Author" w:date="2018-07-05T13:58:00Z"/>
+        </w:rPr>
+        <w:t xml:space="preserve">temp &gt;= 15) </w:t>
+      </w:r>
+      <w:r>
+        <w:rPr>
+          <w:rFonts w:cs="Arial" w:ascii="arial" w:hAnsi="arial"/>
+          <w:color w:val="000000"/>
+          <w:sz w:val="24"/>
+          <w:szCs w:val="24"/>
+          <w:lang w:val="en-US"/>
+          <w:rPrChange w:id="0" w:author="Unknown Author" w:date="2018-07-05T13:58:00Z"/>
+        </w:rPr>
+        <w:t>degrees: agreeable.</w:t>
+      </w:r>
+      <w:ins w:id="51" w:author="Unknown Author" w:date="2018-07-05T13:58:00Z">
         <w:r>
           <w:rPr>
             <w:rFonts w:cs="Arial" w:ascii="arial" w:hAnsi="arial"/>
@@ -4637,22 +3710,52 @@
             <w:szCs w:val="24"/>
             <w:lang w:val="en-US"/>
           </w:rPr>
+          <w:br/>
+          <w:tab/>
+          <w:tab/>
+          <w:tab/>
+        </w:r>
+      </w:ins>
+    </w:p>
+    <w:p>
+      <w:pPr>
+        <w:pStyle w:val="NormalWeb"/>
+        <w:rPr>
+          <w:rFonts w:ascii="arial" w:hAnsi="arial" w:cs="Arial"/>
+          <w:color w:val="000000"/>
+          <w:sz w:val="24"/>
+          <w:szCs w:val="24"/>
+          <w:lang w:val="en-US"/>
+        </w:rPr>
+      </w:pPr>
+      <w:del w:id="52" w:author="Unknown Author" w:date="2018-07-05T13:58:00Z">
+        <w:r>
+          <w:rPr>
+            <w:rFonts w:cs="Arial" w:ascii="arial" w:hAnsi="arial"/>
+            <w:color w:val="000000"/>
+            <w:sz w:val="24"/>
+            <w:szCs w:val="24"/>
+            <w:lang w:val="en-US"/>
+          </w:rPr>
           <w:delText xml:space="preserve"> </w:delText>
         </w:r>
       </w:del>
-      <w:del w:id="47" w:author="Unknown Author" w:date="2018-07-05T13:58:00Z">
-        <w:r>
-          <w:rPr>
+      <w:del w:id="53" w:author="Unknown Author" w:date="2018-07-05T13:58:00Z">
+        <w:r>
+          <w:rPr>
+            <w:rStyle w:val="Appletabspan"/>
             <w:rFonts w:cs="Arial" w:ascii="arial" w:hAnsi="arial"/>
             <w:color w:val="000000"/>
             <w:sz w:val="24"/>
             <w:szCs w:val="24"/>
             <w:lang w:val="en-US"/>
           </w:rPr>
-          <w:delText>(</w:delText>
+          <w:tab/>
+          <w:tab/>
+          <w:tab/>
         </w:r>
       </w:del>
-      <w:del w:id="48" w:author="Unknown Author" w:date="2018-07-05T13:58:00Z">
+      <w:del w:id="54" w:author="Unknown Author" w:date="2018-07-05T13:58:00Z">
         <w:r>
           <w:rPr>
             <w:rFonts w:cs="Arial" w:ascii="arial" w:hAnsi="arial"/>
@@ -4661,10 +3764,44 @@
             <w:szCs w:val="24"/>
             <w:lang w:val="en-US"/>
           </w:rPr>
-          <w:delText>i</w:delText>
+          <w:delText xml:space="preserve">- (if </w:delText>
         </w:r>
       </w:del>
-      <w:del w:id="49" w:author="Unknown Author" w:date="2018-07-05T13:58:00Z">
+      <w:ins w:id="55" w:author="Unknown Author" w:date="2018-07-05T13:58:00Z">
+        <w:r>
+          <w:rPr>
+            <w:rFonts w:cs="Arial" w:ascii="arial" w:hAnsi="arial"/>
+            <w:color w:val="FF6600"/>
+            <w:sz w:val="24"/>
+            <w:szCs w:val="24"/>
+            <w:lang w:val="en-US"/>
+          </w:rPr>
+          <w:t>(</w:t>
+        </w:r>
+      </w:ins>
+      <w:r>
+        <w:rPr>
+          <w:rFonts w:cs="Arial" w:ascii="arial" w:hAnsi="arial"/>
+          <w:color w:val="FF6600"/>
+          <w:sz w:val="24"/>
+          <w:szCs w:val="24"/>
+          <w:lang w:val="en-US"/>
+          <w:rPrChange w:id="0" w:author="Unknown Author" w:date="2018-07-05T13:58:00Z"/>
+        </w:rPr>
+        <w:t>temp &gt;0 and &lt; 15)</w:t>
+      </w:r>
+      <w:r>
+        <w:rPr>
+          <w:rFonts w:cs="Arial" w:ascii="arial" w:hAnsi="arial"/>
+          <w:color w:val="000000"/>
+          <w:sz w:val="24"/>
+          <w:szCs w:val="24"/>
+          <w:lang w:val="en-US"/>
+          <w:rPrChange w:id="0" w:author="Unknown Author" w:date="2018-07-05T13:58:00Z"/>
+        </w:rPr>
+        <w:t xml:space="preserve"> degrees: chilly.</w:t>
+      </w:r>
+      <w:ins w:id="58" w:author="Unknown Author" w:date="2018-07-05T13:58:00Z">
         <w:r>
           <w:rPr>
             <w:rFonts w:cs="Arial" w:ascii="arial" w:hAnsi="arial"/>
@@ -4673,228 +3810,46 @@
             <w:szCs w:val="24"/>
             <w:lang w:val="en-US"/>
           </w:rPr>
-          <w:delText>f</w:delText>
-        </w:r>
-      </w:del>
-      <w:del w:id="50" w:author="Unknown Author" w:date="2018-07-05T13:58:00Z">
-        <w:r>
-          <w:rPr>
+          <w:br/>
+          <w:tab/>
+          <w:tab/>
+          <w:tab/>
+        </w:r>
+      </w:ins>
+    </w:p>
+    <w:p>
+      <w:pPr>
+        <w:pStyle w:val="NormalWeb"/>
+        <w:rPr/>
+      </w:pPr>
+      <w:del w:id="59" w:author="Unknown Author" w:date="2018-07-05T13:58:00Z">
+        <w:r>
+          <w:rPr>
+            <w:rStyle w:val="Appletabspan"/>
             <w:rFonts w:cs="Arial" w:ascii="arial" w:hAnsi="arial"/>
             <w:color w:val="000000"/>
             <w:sz w:val="24"/>
             <w:szCs w:val="24"/>
             <w:lang w:val="en-US"/>
           </w:rPr>
-          <w:delText xml:space="preserve"> </w:delText>
-        </w:r>
-      </w:del>
-      <w:ins w:id="51" w:author="Unknown Author" w:date="2018-07-05T13:58:00Z">
-        <w:r>
-          <w:rPr>
-            <w:rFonts w:cs="Arial" w:ascii="arial" w:hAnsi="arial"/>
-            <w:color w:val="FF6600"/>
-            <w:sz w:val="24"/>
-            <w:szCs w:val="24"/>
-            <w:lang w:val="en-US"/>
-          </w:rPr>
-          <w:t>(</w:t>
-        </w:r>
-      </w:ins>
-      <w:r>
-        <w:rPr>
-          <w:rFonts w:cs="Arial" w:ascii="arial" w:hAnsi="arial"/>
-          <w:color w:val="FF6600"/>
-          <w:sz w:val="24"/>
-          <w:szCs w:val="24"/>
-          <w:lang w:val="en-US"/>
-          <w:rPrChange w:id="0" w:author="Unknown Author" w:date="2018-07-05T13:58:00Z"/>
-        </w:rPr>
-        <w:t xml:space="preserve">temp &gt;= 15) </w:t>
-      </w:r>
-      <w:r>
-        <w:rPr>
-          <w:rFonts w:cs="Arial" w:ascii="arial" w:hAnsi="arial"/>
-          <w:color w:val="000000"/>
-          <w:sz w:val="24"/>
-          <w:szCs w:val="24"/>
-          <w:lang w:val="en-US"/>
-          <w:rPrChange w:id="0" w:author="Unknown Author" w:date="2018-07-05T13:58:00Z"/>
-        </w:rPr>
-        <w:t>degrees:</w:t>
-      </w:r>
-      <w:r>
-        <w:rPr>
-          <w:rFonts w:cs="Arial" w:ascii="arial" w:hAnsi="arial"/>
-          <w:color w:val="000000"/>
-          <w:sz w:val="24"/>
-          <w:szCs w:val="24"/>
-          <w:lang w:val="en-US"/>
-          <w:rPrChange w:id="0" w:author="Unknown Author" w:date="2018-07-05T13:58:00Z"/>
-        </w:rPr>
-        <w:t xml:space="preserve"> </w:t>
-      </w:r>
-      <w:r>
-        <w:rPr>
-          <w:rFonts w:cs="Arial" w:ascii="arial" w:hAnsi="arial"/>
-          <w:color w:val="000000"/>
-          <w:sz w:val="24"/>
-          <w:szCs w:val="24"/>
-          <w:lang w:val="en-US"/>
-          <w:rPrChange w:id="0" w:author="Unknown Author" w:date="2018-07-05T13:58:00Z"/>
-        </w:rPr>
-        <w:t>agreeable.</w:t>
-      </w:r>
-      <w:ins w:id="56" w:author="Unknown Author" w:date="2018-07-05T13:58:00Z">
-        <w:r>
-          <w:rPr>
-            <w:rFonts w:cs="Arial" w:ascii="arial" w:hAnsi="arial"/>
-            <w:color w:val="000000"/>
-            <w:sz w:val="24"/>
-            <w:szCs w:val="24"/>
-            <w:lang w:val="en-US"/>
-          </w:rPr>
-          <w:br/>
-          <w:tab/>
-          <w:tab/>
-          <w:tab/>
-        </w:r>
-      </w:ins>
-    </w:p>
-    <w:p>
-      <w:pPr>
-        <w:pStyle w:val="NormalWeb"/>
-        <w:rPr>
-          <w:rFonts w:ascii="arial" w:hAnsi="arial" w:cs="Arial"/>
-          <w:color w:val="000000"/>
-          <w:sz w:val="24"/>
-          <w:szCs w:val="24"/>
-          <w:lang w:val="en-US"/>
-        </w:rPr>
-      </w:pPr>
-      <w:del w:id="57" w:author="Unknown Author" w:date="2018-07-05T13:58:00Z">
-        <w:r>
-          <w:rPr>
-            <w:rFonts w:cs="Arial" w:ascii="arial" w:hAnsi="arial"/>
-            <w:color w:val="000000"/>
-            <w:sz w:val="24"/>
-            <w:szCs w:val="24"/>
-            <w:lang w:val="en-US"/>
-          </w:rPr>
-          <w:delText xml:space="preserve"> </w:delText>
-        </w:r>
-      </w:del>
-      <w:del w:id="58" w:author="Unknown Author" w:date="2018-07-05T13:58:00Z">
-        <w:r>
-          <w:rPr>
-            <w:rStyle w:val="Appletabspan"/>
-            <w:rFonts w:cs="Arial" w:ascii="arial" w:hAnsi="arial"/>
-            <w:color w:val="000000"/>
-            <w:sz w:val="24"/>
-            <w:szCs w:val="24"/>
-            <w:lang w:val="en-US"/>
-          </w:rPr>
-          <w:tab/>
-        </w:r>
-      </w:del>
-      <w:del w:id="59" w:author="Unknown Author" w:date="2018-07-05T13:58:00Z">
-        <w:r>
-          <w:rPr>
-            <w:rStyle w:val="Appletabspan"/>
-            <w:rFonts w:cs="Arial" w:ascii="arial" w:hAnsi="arial"/>
-            <w:color w:val="000000"/>
-            <w:sz w:val="24"/>
-            <w:szCs w:val="24"/>
-            <w:lang w:val="en-US"/>
-          </w:rPr>
+          <w:tab/>
+          <w:tab/>
           <w:tab/>
         </w:r>
       </w:del>
       <w:del w:id="60" w:author="Unknown Author" w:date="2018-07-05T13:58:00Z">
         <w:r>
           <w:rPr>
-            <w:rStyle w:val="Appletabspan"/>
             <w:rFonts w:cs="Arial" w:ascii="arial" w:hAnsi="arial"/>
             <w:color w:val="000000"/>
             <w:sz w:val="24"/>
             <w:szCs w:val="24"/>
             <w:lang w:val="en-US"/>
           </w:rPr>
-          <w:tab/>
+          <w:delText xml:space="preserve">- (if </w:delText>
         </w:r>
       </w:del>
-      <w:del w:id="61" w:author="Unknown Author" w:date="2018-07-05T13:58:00Z">
-        <w:r>
-          <w:rPr>
-            <w:rFonts w:cs="Arial" w:ascii="arial" w:hAnsi="arial"/>
-            <w:color w:val="000000"/>
-            <w:sz w:val="24"/>
-            <w:szCs w:val="24"/>
-            <w:lang w:val="en-US"/>
-          </w:rPr>
-          <w:delText>-</w:delText>
-        </w:r>
-      </w:del>
-      <w:del w:id="62" w:author="Unknown Author" w:date="2018-07-05T13:58:00Z">
-        <w:r>
-          <w:rPr>
-            <w:rFonts w:cs="Arial" w:ascii="arial" w:hAnsi="arial"/>
-            <w:color w:val="000000"/>
-            <w:sz w:val="24"/>
-            <w:szCs w:val="24"/>
-            <w:lang w:val="en-US"/>
-          </w:rPr>
-          <w:delText xml:space="preserve"> </w:delText>
-        </w:r>
-      </w:del>
-      <w:del w:id="63" w:author="Unknown Author" w:date="2018-07-05T13:58:00Z">
-        <w:r>
-          <w:rPr>
-            <w:rFonts w:cs="Arial" w:ascii="arial" w:hAnsi="arial"/>
-            <w:color w:val="000000"/>
-            <w:sz w:val="24"/>
-            <w:szCs w:val="24"/>
-            <w:lang w:val="en-US"/>
-          </w:rPr>
-          <w:delText>(</w:delText>
-        </w:r>
-      </w:del>
-      <w:del w:id="64" w:author="Unknown Author" w:date="2018-07-05T13:58:00Z">
-        <w:r>
-          <w:rPr>
-            <w:rFonts w:cs="Arial" w:ascii="arial" w:hAnsi="arial"/>
-            <w:color w:val="000000"/>
-            <w:sz w:val="24"/>
-            <w:szCs w:val="24"/>
-            <w:lang w:val="en-US"/>
-          </w:rPr>
-          <w:delText>i</w:delText>
-        </w:r>
-      </w:del>
-      <w:del w:id="65" w:author="Unknown Author" w:date="2018-07-05T13:58:00Z">
-        <w:r>
-          <w:rPr>
-            <w:rFonts w:cs="Arial" w:ascii="arial" w:hAnsi="arial"/>
-            <w:color w:val="000000"/>
-            <w:sz w:val="24"/>
-            <w:szCs w:val="24"/>
-            <w:lang w:val="en-US"/>
-          </w:rPr>
-          <w:delText>f</w:delText>
-        </w:r>
-      </w:del>
-      <w:del w:id="66" w:author="Unknown Author" w:date="2018-07-05T13:58:00Z">
-        <w:r>
-          <w:rPr>
-            <w:rFonts w:cs="Arial" w:ascii="arial" w:hAnsi="arial"/>
-            <w:color w:val="000000"/>
-            <w:sz w:val="24"/>
-            <w:szCs w:val="24"/>
-            <w:lang w:val="en-US"/>
-          </w:rPr>
-          <w:delText xml:space="preserve"> </w:delText>
-        </w:r>
-      </w:del>
-      <w:ins w:id="67" w:author="Unknown Author" w:date="2018-07-05T13:58:00Z">
+      <w:ins w:id="61" w:author="Unknown Author" w:date="2018-07-05T13:58:00Z">
         <w:r>
           <w:rPr>
             <w:rFonts w:cs="Arial" w:ascii="arial" w:hAnsi="arial"/>
@@ -4915,238 +3870,17 @@
           <w:lang w:val="en-US"/>
           <w:rPrChange w:id="0" w:author="Unknown Author" w:date="2018-07-05T13:58:00Z"/>
         </w:rPr>
-        <w:t xml:space="preserve">temp &gt;0 </w:t>
-      </w:r>
-      <w:r>
-        <w:rPr>
-          <w:rFonts w:cs="Arial" w:ascii="arial" w:hAnsi="arial"/>
-          <w:color w:val="FF6600"/>
+        <w:t xml:space="preserve">temp &lt; 0) </w:t>
+      </w:r>
+      <w:r>
+        <w:rPr>
+          <w:rFonts w:cs="Arial" w:ascii="arial" w:hAnsi="arial"/>
+          <w:color w:val="000000"/>
           <w:sz w:val="24"/>
           <w:szCs w:val="24"/>
           <w:lang w:val="en-US"/>
           <w:rPrChange w:id="0" w:author="Unknown Author" w:date="2018-07-05T13:58:00Z"/>
         </w:rPr>
-        <w:t>and</w:t>
-      </w:r>
-      <w:r>
-        <w:rPr>
-          <w:rFonts w:cs="Arial" w:ascii="arial" w:hAnsi="arial"/>
-          <w:color w:val="FF6600"/>
-          <w:sz w:val="24"/>
-          <w:szCs w:val="24"/>
-          <w:lang w:val="en-US"/>
-          <w:rPrChange w:id="0" w:author="Unknown Author" w:date="2018-07-05T13:58:00Z"/>
-        </w:rPr>
-        <w:t xml:space="preserve"> &lt; 15)</w:t>
-      </w:r>
-      <w:r>
-        <w:rPr>
-          <w:rFonts w:cs="Arial" w:ascii="arial" w:hAnsi="arial"/>
-          <w:color w:val="000000"/>
-          <w:sz w:val="24"/>
-          <w:szCs w:val="24"/>
-          <w:lang w:val="en-US"/>
-          <w:rPrChange w:id="0" w:author="Unknown Author" w:date="2018-07-05T13:58:00Z"/>
-        </w:rPr>
-        <w:t xml:space="preserve"> </w:t>
-      </w:r>
-      <w:r>
-        <w:rPr>
-          <w:rFonts w:cs="Arial" w:ascii="arial" w:hAnsi="arial"/>
-          <w:color w:val="000000"/>
-          <w:sz w:val="24"/>
-          <w:szCs w:val="24"/>
-          <w:lang w:val="en-US"/>
-          <w:rPrChange w:id="0" w:author="Unknown Author" w:date="2018-07-05T13:58:00Z"/>
-        </w:rPr>
-        <w:t>degrees</w:t>
-      </w:r>
-      <w:r>
-        <w:rPr>
-          <w:rFonts w:cs="Arial" w:ascii="arial" w:hAnsi="arial"/>
-          <w:color w:val="000000"/>
-          <w:sz w:val="24"/>
-          <w:szCs w:val="24"/>
-          <w:lang w:val="en-US"/>
-          <w:rPrChange w:id="0" w:author="Unknown Author" w:date="2018-07-05T13:58:00Z"/>
-        </w:rPr>
-        <w:t xml:space="preserve">: </w:t>
-      </w:r>
-      <w:r>
-        <w:rPr>
-          <w:rFonts w:cs="Arial" w:ascii="arial" w:hAnsi="arial"/>
-          <w:color w:val="000000"/>
-          <w:sz w:val="24"/>
-          <w:szCs w:val="24"/>
-          <w:lang w:val="en-US"/>
-          <w:rPrChange w:id="0" w:author="Unknown Author" w:date="2018-07-05T13:58:00Z"/>
-        </w:rPr>
-        <w:t>chilly.</w:t>
-      </w:r>
-      <w:ins w:id="75" w:author="Unknown Author" w:date="2018-07-05T13:58:00Z">
-        <w:r>
-          <w:rPr>
-            <w:rFonts w:cs="Arial" w:ascii="arial" w:hAnsi="arial"/>
-            <w:color w:val="000000"/>
-            <w:sz w:val="24"/>
-            <w:szCs w:val="24"/>
-            <w:lang w:val="en-US"/>
-          </w:rPr>
-          <w:br/>
-          <w:tab/>
-          <w:tab/>
-          <w:tab/>
-        </w:r>
-      </w:ins>
-    </w:p>
-    <w:p>
-      <w:pPr>
-        <w:pStyle w:val="NormalWeb"/>
-        <w:rPr/>
-      </w:pPr>
-      <w:del w:id="76" w:author="Unknown Author" w:date="2018-07-05T13:58:00Z">
-        <w:r>
-          <w:rPr>
-            <w:rStyle w:val="Appletabspan"/>
-            <w:rFonts w:cs="Arial" w:ascii="arial" w:hAnsi="arial"/>
-            <w:color w:val="000000"/>
-            <w:sz w:val="24"/>
-            <w:szCs w:val="24"/>
-            <w:lang w:val="en-US"/>
-          </w:rPr>
-          <w:tab/>
-        </w:r>
-      </w:del>
-      <w:del w:id="77" w:author="Unknown Author" w:date="2018-07-05T13:58:00Z">
-        <w:r>
-          <w:rPr>
-            <w:rStyle w:val="Appletabspan"/>
-            <w:rFonts w:cs="Arial" w:ascii="arial" w:hAnsi="arial"/>
-            <w:color w:val="000000"/>
-            <w:sz w:val="24"/>
-            <w:szCs w:val="24"/>
-            <w:lang w:val="en-US"/>
-          </w:rPr>
-          <w:tab/>
-        </w:r>
-      </w:del>
-      <w:del w:id="78" w:author="Unknown Author" w:date="2018-07-05T13:58:00Z">
-        <w:r>
-          <w:rPr>
-            <w:rStyle w:val="Appletabspan"/>
-            <w:rFonts w:cs="Arial" w:ascii="arial" w:hAnsi="arial"/>
-            <w:color w:val="000000"/>
-            <w:sz w:val="24"/>
-            <w:szCs w:val="24"/>
-            <w:lang w:val="en-US"/>
-          </w:rPr>
-          <w:tab/>
-        </w:r>
-      </w:del>
-      <w:del w:id="79" w:author="Unknown Author" w:date="2018-07-05T13:58:00Z">
-        <w:r>
-          <w:rPr>
-            <w:rFonts w:cs="Arial" w:ascii="arial" w:hAnsi="arial"/>
-            <w:color w:val="000000"/>
-            <w:sz w:val="24"/>
-            <w:szCs w:val="24"/>
-            <w:lang w:val="en-US"/>
-          </w:rPr>
-          <w:delText>-</w:delText>
-        </w:r>
-      </w:del>
-      <w:del w:id="80" w:author="Unknown Author" w:date="2018-07-05T13:58:00Z">
-        <w:r>
-          <w:rPr>
-            <w:rFonts w:cs="Arial" w:ascii="arial" w:hAnsi="arial"/>
-            <w:color w:val="000000"/>
-            <w:sz w:val="24"/>
-            <w:szCs w:val="24"/>
-            <w:lang w:val="en-US"/>
-          </w:rPr>
-          <w:delText xml:space="preserve"> </w:delText>
-        </w:r>
-      </w:del>
-      <w:del w:id="81" w:author="Unknown Author" w:date="2018-07-05T13:58:00Z">
-        <w:r>
-          <w:rPr>
-            <w:rFonts w:cs="Arial" w:ascii="arial" w:hAnsi="arial"/>
-            <w:color w:val="000000"/>
-            <w:sz w:val="24"/>
-            <w:szCs w:val="24"/>
-            <w:lang w:val="en-US"/>
-          </w:rPr>
-          <w:delText>(</w:delText>
-        </w:r>
-      </w:del>
-      <w:del w:id="82" w:author="Unknown Author" w:date="2018-07-05T13:58:00Z">
-        <w:r>
-          <w:rPr>
-            <w:rFonts w:cs="Arial" w:ascii="arial" w:hAnsi="arial"/>
-            <w:color w:val="000000"/>
-            <w:sz w:val="24"/>
-            <w:szCs w:val="24"/>
-            <w:lang w:val="en-US"/>
-          </w:rPr>
-          <w:delText>i</w:delText>
-        </w:r>
-      </w:del>
-      <w:del w:id="83" w:author="Unknown Author" w:date="2018-07-05T13:58:00Z">
-        <w:r>
-          <w:rPr>
-            <w:rFonts w:cs="Arial" w:ascii="arial" w:hAnsi="arial"/>
-            <w:color w:val="000000"/>
-            <w:sz w:val="24"/>
-            <w:szCs w:val="24"/>
-            <w:lang w:val="en-US"/>
-          </w:rPr>
-          <w:delText>f</w:delText>
-        </w:r>
-      </w:del>
-      <w:del w:id="84" w:author="Unknown Author" w:date="2018-07-05T13:58:00Z">
-        <w:r>
-          <w:rPr>
-            <w:rFonts w:cs="Arial" w:ascii="arial" w:hAnsi="arial"/>
-            <w:color w:val="000000"/>
-            <w:sz w:val="24"/>
-            <w:szCs w:val="24"/>
-            <w:lang w:val="en-US"/>
-          </w:rPr>
-          <w:delText xml:space="preserve"> </w:delText>
-        </w:r>
-      </w:del>
-      <w:ins w:id="85" w:author="Unknown Author" w:date="2018-07-05T13:58:00Z">
-        <w:r>
-          <w:rPr>
-            <w:rFonts w:cs="Arial" w:ascii="arial" w:hAnsi="arial"/>
-            <w:color w:val="FF6600"/>
-            <w:sz w:val="24"/>
-            <w:szCs w:val="24"/>
-            <w:lang w:val="en-US"/>
-          </w:rPr>
-          <w:t>(</w:t>
-        </w:r>
-      </w:ins>
-      <w:r>
-        <w:rPr>
-          <w:rFonts w:cs="Arial" w:ascii="arial" w:hAnsi="arial"/>
-          <w:color w:val="FF6600"/>
-          <w:sz w:val="24"/>
-          <w:szCs w:val="24"/>
-          <w:lang w:val="en-US"/>
-          <w:rPrChange w:id="0" w:author="Unknown Author" w:date="2018-07-05T13:58:00Z"/>
-        </w:rPr>
-        <w:t xml:space="preserve">temp &lt; 0) </w:t>
-      </w:r>
-      <w:r>
-        <w:rPr>
-          <w:rFonts w:cs="Arial" w:ascii="arial" w:hAnsi="arial"/>
-          <w:color w:val="000000"/>
-          <w:sz w:val="24"/>
-          <w:szCs w:val="24"/>
-          <w:lang w:val="en-US"/>
-          <w:rPrChange w:id="0" w:author="Unknown Author" w:date="2018-07-05T13:58:00Z"/>
-        </w:rPr>
         <w:t>degrees: too cold.</w:t>
       </w:r>
     </w:p>
@@ -5154,12 +3888,17 @@
       <w:pPr>
         <w:pStyle w:val="NormalWeb"/>
         <w:rPr>
-          <w:rFonts w:ascii="arial" w:hAnsi="arial"/>
-          <w:sz w:val="24"/>
-          <w:szCs w:val="24"/>
-        </w:rPr>
-      </w:pPr>
-      <w:del w:id="88" w:author="Unknown Author" w:date="2018-07-05T14:06:00Z">
+          <w:rFonts w:ascii="arial" w:hAnsi="arial" w:cs="Arial"/>
+          <w:i/>
+          <w:i/>
+          <w:iCs/>
+          <w:color w:val="000000"/>
+          <w:sz w:val="24"/>
+          <w:szCs w:val="24"/>
+          <w:highlight w:val="lightGray"/>
+        </w:rPr>
+      </w:pPr>
+      <w:del w:id="64" w:author="Unknown Author" w:date="2018-07-05T14:06:00Z">
         <w:r>
           <w:rPr>
             <w:rFonts w:cs="Arial" w:ascii="arial" w:hAnsi="arial"/>
@@ -5183,15 +3922,13 @@
           <w:szCs w:val="24"/>
         </w:rPr>
       </w:pPr>
-      <w:del w:id="89" w:author="Unknown Author" w:date="2018-07-05T14:06:00Z">
-        <w:r>
-          <w:rPr>
-            <w:rFonts w:ascii="arial" w:hAnsi="arial"/>
-            <w:sz w:val="24"/>
-            <w:szCs w:val="24"/>
-          </w:rPr>
-        </w:r>
-      </w:del>
+      <w:r>
+        <w:rPr>
+          <w:rFonts w:ascii="arial" w:hAnsi="arial"/>
+          <w:sz w:val="24"/>
+          <w:szCs w:val="24"/>
+        </w:rPr>
+      </w:r>
     </w:p>
     <w:p>
       <w:pPr>
@@ -5208,120 +3945,114 @@
           <w:lang w:val="en-US"/>
         </w:rPr>
       </w:pPr>
-      <w:del w:id="90" w:author="Unknown Author" w:date="2018-07-05T13:59:00Z">
-        <w:r>
-          <w:rPr>
-            <w:rFonts w:ascii="arial" w:hAnsi="arial"/>
-            <w:sz w:val="24"/>
-            <w:szCs w:val="24"/>
-          </w:rPr>
+      <w:r>
+        <w:rPr>
+          <w:rFonts w:cs="Arial"/>
+          <w:b/>
+          <w:i/>
+          <w:iCs/>
+          <w:color w:val="000000"/>
+          <w:highlight w:val="lightGray"/>
+          <w:lang w:val="en-US"/>
+        </w:rPr>
+      </w:r>
+    </w:p>
+    <w:p>
+      <w:pPr>
+        <w:pStyle w:val="Normal"/>
+        <w:rPr>
+          <w:rFonts w:ascii="arial" w:hAnsi="arial" w:cs="Arial"/>
+          <w:sz w:val="24"/>
+          <w:szCs w:val="24"/>
+          <w:lang w:val="en-US"/>
+        </w:rPr>
+      </w:pPr>
+      <w:r>
+        <w:rPr>
+          <w:rFonts w:cs="Arial" w:ascii="arial" w:hAnsi="arial"/>
+          <w:sz w:val="24"/>
+          <w:szCs w:val="24"/>
+          <w:lang w:val="en-US"/>
+        </w:rPr>
+      </w:r>
+    </w:p>
+    <w:p>
+      <w:pPr>
+        <w:pStyle w:val="NormalWeb"/>
+        <w:rPr>
+          <w:rFonts w:ascii="arial" w:hAnsi="arial"/>
+          <w:sz w:val="24"/>
+          <w:szCs w:val="24"/>
+        </w:rPr>
+      </w:pPr>
+      <w:r>
+        <w:rPr>
+          <w:rFonts w:cs="Arial" w:ascii="arial" w:hAnsi="arial"/>
+          <w:b/>
+          <w:sz w:val="24"/>
+          <w:szCs w:val="24"/>
+          <w:lang w:val="en-US"/>
+        </w:rPr>
+        <w:t>3.3 sponsored message</w:t>
+      </w:r>
+    </w:p>
+    <w:p>
+      <w:pPr>
+        <w:pStyle w:val="Normal"/>
+        <w:rPr>
+          <w:rFonts w:ascii="arial" w:hAnsi="arial" w:cs="Arial"/>
+          <w:color w:val="000000"/>
+          <w:sz w:val="24"/>
+          <w:szCs w:val="24"/>
+          <w:lang w:val="en-US"/>
+          <w:del w:id="66" w:author="Unknown Author" w:date="2018-07-05T14:06:00Z"/>
+        </w:rPr>
+      </w:pPr>
+      <w:del w:id="65" w:author="Unknown Author" w:date="2018-07-05T14:06:00Z">
+        <w:r>
+          <w:rPr/>
         </w:r>
       </w:del>
     </w:p>
     <w:p>
       <w:pPr>
         <w:pStyle w:val="Normal"/>
-        <w:rPr>
-          <w:rFonts w:ascii="arial" w:hAnsi="arial" w:cs="Arial"/>
-          <w:sz w:val="24"/>
-          <w:szCs w:val="24"/>
-          <w:lang w:val="en-US"/>
-        </w:rPr>
-      </w:pPr>
-      <w:del w:id="91" w:author="Unknown Author" w:date="2018-07-05T13:59:00Z">
-        <w:r>
-          <w:rPr>
-            <w:rFonts w:cs="Arial" w:ascii="arial" w:hAnsi="arial"/>
-            <w:sz w:val="24"/>
-            <w:szCs w:val="24"/>
-            <w:lang w:val="en-US"/>
-          </w:rPr>
+        <w:rPr/>
+      </w:pPr>
+      <w:r>
+        <w:rPr>
+          <w:rFonts w:cs="Arial" w:ascii="arial" w:hAnsi="arial"/>
+          <w:color w:val="000000"/>
+          <w:sz w:val="24"/>
+          <w:szCs w:val="24"/>
+          <w:lang w:val="en-US"/>
+          <w:rPrChange w:id="0" w:author="Unknown Author" w:date="2018-07-05T13:59:00Z"/>
+        </w:rPr>
+        <w:t>This experience is brought to you by Auto Flow, the online data streaming service</w:t>
+      </w:r>
+      <w:del w:id="68" w:author="Unknown Author" w:date="2018-07-05T13:59:00Z">
+        <w:r>
+          <w:rPr>
+            <w:rFonts w:cs="Arial" w:ascii="arial" w:hAnsi="arial"/>
+            <w:color w:val="000000"/>
+            <w:sz w:val="24"/>
+            <w:szCs w:val="24"/>
+            <w:lang w:val="en-US"/>
+          </w:rPr>
+          <w:delText>.</w:delText>
         </w:r>
       </w:del>
     </w:p>
     <w:p>
       <w:pPr>
-        <w:pStyle w:val="NormalWeb"/>
+        <w:pStyle w:val="Normal"/>
         <w:rPr>
           <w:rFonts w:ascii="arial" w:hAnsi="arial"/>
           <w:sz w:val="24"/>
           <w:szCs w:val="24"/>
         </w:rPr>
       </w:pPr>
-      <w:r>
-        <w:rPr>
-          <w:rFonts w:cs="Arial" w:ascii="arial" w:hAnsi="arial"/>
-          <w:b/>
-          <w:sz w:val="24"/>
-          <w:szCs w:val="24"/>
-          <w:lang w:val="en-US"/>
-        </w:rPr>
-        <w:t>3.3 sponsored message</w:t>
-      </w:r>
-    </w:p>
-    <w:p>
-      <w:pPr>
-        <w:pStyle w:val="Normal"/>
-        <w:rPr>
-          <w:rFonts w:cs="Arial"/>
-          <w:color w:val="000000"/>
-          <w:lang w:val="en-US"/>
-          <w:del w:id="93" w:author="Unknown Author" w:date="2018-07-05T14:06:00Z"/>
-        </w:rPr>
-      </w:pPr>
-      <w:del w:id="92" w:author="Unknown Author" w:date="2018-07-05T14:06:00Z">
-        <w:r>
-          <w:rPr>
-            <w:rFonts w:ascii="arial" w:hAnsi="arial"/>
-            <w:sz w:val="24"/>
-            <w:szCs w:val="24"/>
-          </w:rPr>
-        </w:r>
-      </w:del>
-    </w:p>
-    <w:p>
-      <w:pPr>
-        <w:pStyle w:val="Normal"/>
-        <w:rPr>
-          <w:rFonts w:ascii="arial" w:hAnsi="arial"/>
-          <w:sz w:val="24"/>
-          <w:szCs w:val="24"/>
-        </w:rPr>
-      </w:pPr>
-      <w:r>
-        <w:rPr>
-          <w:rFonts w:cs="Arial" w:ascii="arial" w:hAnsi="arial"/>
-          <w:color w:val="000000"/>
-          <w:sz w:val="24"/>
-          <w:szCs w:val="24"/>
-          <w:lang w:val="en-US"/>
-          <w:rPrChange w:id="0" w:author="Unknown Author" w:date="2018-07-05T13:59:00Z"/>
-        </w:rPr>
-        <w:t>This experience is brought to you by Auto Flow, the online data streaming service</w:t>
-      </w:r>
-      <w:del w:id="95" w:author="Unknown Author" w:date="2018-07-05T13:59:00Z">
-        <w:r>
-          <w:rPr>
-            <w:rFonts w:cs="Arial" w:ascii="arial" w:hAnsi="arial"/>
-            <w:color w:val="000000"/>
-            <w:sz w:val="24"/>
-            <w:szCs w:val="24"/>
-            <w:lang w:val="en-US"/>
-          </w:rPr>
-          <w:delText>.</w:delText>
-        </w:r>
-      </w:del>
-    </w:p>
-    <w:p>
-      <w:pPr>
-        <w:pStyle w:val="Normal"/>
-        <w:rPr>
-          <w:rFonts w:ascii="arial" w:hAnsi="arial"/>
-          <w:sz w:val="24"/>
-          <w:szCs w:val="24"/>
-        </w:rPr>
-      </w:pPr>
-      <w:ins w:id="96" w:author="Unknown Author" w:date="2018-07-05T13:59:00Z">
+      <w:ins w:id="69" w:author="Unknown Author" w:date="2018-07-05T13:59:00Z">
         <w:r>
           <w:rPr>
             <w:rFonts w:cs="Arial" w:ascii="arial" w:hAnsi="arial"/>
@@ -5389,19 +4120,17 @@
       <w:pPr>
         <w:pStyle w:val="NormalWeb"/>
         <w:rPr>
-          <w:rFonts w:cs="Arial"/>
-          <w:lang w:val="en-US"/>
-          <w:del w:id="98" w:author="Unknown Author" w:date="2018-07-05T13:57:00Z"/>
-        </w:rPr>
-      </w:pPr>
-      <w:del w:id="97" w:author="Unknown Author" w:date="2018-07-05T13:57:00Z">
-        <w:r>
-          <w:rPr>
-            <w:rFonts w:ascii="arial" w:hAnsi="arial"/>
-            <w:color w:val="000000"/>
-            <w:sz w:val="24"/>
-            <w:szCs w:val="24"/>
-          </w:rPr>
+          <w:rFonts w:ascii="arial" w:hAnsi="arial" w:cs="Arial"/>
+          <w:color w:val="000000"/>
+          <w:sz w:val="24"/>
+          <w:szCs w:val="24"/>
+          <w:lang w:val="en-US"/>
+          <w:del w:id="71" w:author="Unknown Author" w:date="2018-07-05T13:57:00Z"/>
+        </w:rPr>
+      </w:pPr>
+      <w:del w:id="70" w:author="Unknown Author" w:date="2018-07-05T13:57:00Z">
+        <w:r>
+          <w:rPr/>
         </w:r>
       </w:del>
     </w:p>
@@ -5409,11 +4138,12 @@
       <w:pPr>
         <w:pStyle w:val="NormalWeb"/>
         <w:rPr>
-          <w:rFonts w:ascii="Arial" w:hAnsi="Arial" w:cs="Arial"/>
+          <w:rFonts w:ascii="arial" w:hAnsi="arial" w:cs="Arial"/>
           <w:color w:val="0000FF"/>
-          <w:sz w:val="22"/>
-          <w:szCs w:val="22"/>
-          <w:lang w:val="en-US"/>
+          <w:sz w:val="24"/>
+          <w:szCs w:val="24"/>
+          <w:lang w:val="en-US"/>
+          <w:del w:id="74" w:author="Unknown Author" w:date="2018-07-06T13:19:00Z"/>
         </w:rPr>
       </w:pPr>
       <w:r>
@@ -5427,7 +4157,7 @@
         </w:rPr>
         <w:t>Wait a minute.</w:t>
       </w:r>
-      <w:ins w:id="100" w:author="Unknown Author" w:date="2018-07-05T13:56:00Z">
+      <w:ins w:id="73" w:author="Unknown Author" w:date="2018-07-05T13:56:00Z">
         <w:r>
           <w:rPr>
             <w:rFonts w:cs="Arial" w:ascii="Arial" w:hAnsi="Arial"/>
@@ -5444,12 +4174,486 @@
       <w:pPr>
         <w:pStyle w:val="NormalWeb"/>
         <w:rPr>
+          <w:rFonts w:ascii="arial" w:hAnsi="arial" w:cs="Arial"/>
+          <w:color w:val="0000FF"/>
+          <w:sz w:val="24"/>
+          <w:szCs w:val="24"/>
+          <w:lang w:val="en-US"/>
+          <w:del w:id="78" w:author="Unknown Author" w:date="2018-07-06T13:19:00Z"/>
+        </w:rPr>
+      </w:pPr>
+      <w:del w:id="75" w:author="Unknown Author" w:date="2018-07-05T13:56:00Z">
+        <w:r>
+          <w:rPr>
+            <w:rFonts w:cs="Arial" w:ascii="arial" w:hAnsi="arial"/>
+            <w:color w:val="0000FF"/>
+            <w:sz w:val="24"/>
+            <w:szCs w:val="24"/>
+            <w:lang w:val="en-US"/>
+          </w:rPr>
+          <w:tab/>
+        </w:r>
+      </w:del>
+      <w:r>
+        <w:rPr>
+          <w:rFonts w:cs="Arial" w:ascii="arial" w:hAnsi="arial"/>
+          <w:color w:val="000000"/>
+          <w:sz w:val="24"/>
+          <w:szCs w:val="24"/>
+          <w:lang w:val="en-US"/>
+          <w:rPrChange w:id="0" w:author="Unknown Author" w:date="2018-07-05T13:57:00Z"/>
+        </w:rPr>
+        <w:t>Let me look at you.</w:t>
+      </w:r>
+      <w:ins w:id="77" w:author="Unknown Author" w:date="2018-07-05T13:56:00Z">
+        <w:r>
+          <w:rPr>
+            <w:rFonts w:cs="Arial" w:ascii="arial" w:hAnsi="arial"/>
+            <w:color w:val="000000"/>
+            <w:sz w:val="24"/>
+            <w:szCs w:val="24"/>
+            <w:lang w:val="en-US"/>
+          </w:rPr>
+          <w:br/>
+        </w:r>
+      </w:ins>
+    </w:p>
+    <w:p>
+      <w:pPr>
+        <w:pStyle w:val="NormalWeb"/>
+        <w:rPr>
+          <w:rFonts w:ascii="arial" w:hAnsi="arial" w:cs="Arial"/>
+          <w:color w:val="0000FF"/>
+          <w:sz w:val="24"/>
+          <w:szCs w:val="24"/>
+          <w:lang w:val="en-US"/>
+          <w:del w:id="82" w:author="Unknown Author" w:date="2018-07-06T13:19:00Z"/>
+        </w:rPr>
+      </w:pPr>
+      <w:del w:id="79" w:author="Unknown Author" w:date="2018-07-05T13:56:00Z">
+        <w:r>
+          <w:rPr>
+            <w:rFonts w:cs="Arial" w:ascii="arial" w:hAnsi="arial"/>
+            <w:color w:val="0000FF"/>
+            <w:sz w:val="24"/>
+            <w:szCs w:val="24"/>
+            <w:lang w:val="en-US"/>
+          </w:rPr>
+          <w:tab/>
+          <w:tab/>
+        </w:r>
+      </w:del>
+      <w:r>
+        <w:rPr>
+          <w:rFonts w:cs="Arial" w:ascii="arial" w:hAnsi="arial"/>
+          <w:color w:val="000000"/>
+          <w:sz w:val="24"/>
+          <w:szCs w:val="24"/>
+          <w:lang w:val="en-US"/>
+          <w:rPrChange w:id="0" w:author="Unknown Author" w:date="2018-07-05T13:57:00Z"/>
+        </w:rPr>
+        <w:t>Do I know you? Have you been here before?</w:t>
+      </w:r>
+      <w:ins w:id="81" w:author="Unknown Author" w:date="2018-07-05T13:56:00Z">
+        <w:r>
+          <w:rPr>
+            <w:rFonts w:cs="Arial" w:ascii="arial" w:hAnsi="arial"/>
+            <w:color w:val="000000"/>
+            <w:sz w:val="24"/>
+            <w:szCs w:val="24"/>
+            <w:lang w:val="en-US"/>
+          </w:rPr>
+          <w:br/>
+        </w:r>
+      </w:ins>
+    </w:p>
+    <w:p>
+      <w:pPr>
+        <w:pStyle w:val="NormalWeb"/>
+        <w:rPr>
+          <w:rFonts w:ascii="arial" w:hAnsi="arial" w:cs="Arial"/>
+          <w:color w:val="0000FF"/>
+          <w:sz w:val="24"/>
+          <w:szCs w:val="24"/>
+          <w:lang w:val="en-US"/>
+          <w:del w:id="86" w:author="Unknown Author" w:date="2018-07-06T13:19:00Z"/>
+        </w:rPr>
+      </w:pPr>
+      <w:del w:id="83" w:author="Unknown Author" w:date="2018-07-05T13:56:00Z">
+        <w:r>
+          <w:rPr>
+            <w:rFonts w:cs="Arial" w:ascii="arial" w:hAnsi="arial"/>
+            <w:color w:val="0000FF"/>
+            <w:sz w:val="24"/>
+            <w:szCs w:val="24"/>
+            <w:lang w:val="en-US"/>
+          </w:rPr>
+          <w:tab/>
+          <w:tab/>
+          <w:tab/>
+        </w:r>
+      </w:del>
+      <w:r>
+        <w:rPr>
+          <w:rFonts w:cs="Arial" w:ascii="arial" w:hAnsi="arial"/>
+          <w:color w:val="000000"/>
+          <w:sz w:val="24"/>
+          <w:szCs w:val="24"/>
+          <w:lang w:val="en-US"/>
+          <w:rPrChange w:id="0" w:author="Unknown Author" w:date="2018-07-05T13:57:00Z"/>
+        </w:rPr>
+        <w:t>I love your nose bridge.</w:t>
+      </w:r>
+      <w:r>
+        <w:rPr>
+          <w:rFonts w:cs="Arial" w:ascii="arial" w:hAnsi="arial"/>
+          <w:color w:val="000000"/>
+          <w:sz w:val="24"/>
+          <w:szCs w:val="24"/>
+          <w:lang w:val="en-US"/>
+        </w:rPr>
+        <w:commentReference w:id="3"/>
+      </w:r>
+      <w:ins w:id="85" w:author="Unknown Author" w:date="2018-07-05T13:56:00Z">
+        <w:r>
+          <w:rPr>
+            <w:rFonts w:cs="Arial" w:ascii="arial" w:hAnsi="arial"/>
+            <w:color w:val="000000"/>
+            <w:sz w:val="24"/>
+            <w:szCs w:val="24"/>
+            <w:lang w:val="en-US"/>
+          </w:rPr>
+          <w:br/>
+        </w:r>
+      </w:ins>
+    </w:p>
+    <w:p>
+      <w:pPr>
+        <w:pStyle w:val="NormalWeb"/>
+        <w:rPr>
+          <w:rFonts w:ascii="arial" w:hAnsi="arial" w:cs="Arial"/>
+          <w:color w:val="0000FF"/>
+          <w:sz w:val="24"/>
+          <w:szCs w:val="24"/>
+          <w:lang w:val="en-US"/>
+          <w:del w:id="90" w:author="Unknown Author" w:date="2018-07-06T13:19:00Z"/>
+        </w:rPr>
+      </w:pPr>
+      <w:del w:id="87" w:author="Unknown Author" w:date="2018-07-05T13:56:00Z">
+        <w:r>
+          <w:rPr>
+            <w:rFonts w:cs="Arial" w:ascii="arial" w:hAnsi="arial"/>
+            <w:color w:val="0000FF"/>
+            <w:sz w:val="24"/>
+            <w:szCs w:val="24"/>
+            <w:lang w:val="en-US"/>
+          </w:rPr>
+          <w:tab/>
+          <w:tab/>
+          <w:tab/>
+          <w:tab/>
+        </w:r>
+      </w:del>
+      <w:r>
+        <w:rPr>
+          <w:rFonts w:cs="Arial" w:ascii="arial" w:hAnsi="arial"/>
+          <w:color w:val="000000"/>
+          <w:sz w:val="24"/>
+          <w:szCs w:val="24"/>
+          <w:lang w:val="en-US"/>
+          <w:rPrChange w:id="0" w:author="Unknown Author" w:date="2018-07-05T13:57:00Z"/>
+        </w:rPr>
+        <w:t>How do you feel?</w:t>
+      </w:r>
+      <w:ins w:id="89" w:author="Unknown Author" w:date="2018-07-05T13:56:00Z">
+        <w:r>
+          <w:rPr>
+            <w:rFonts w:cs="Arial" w:ascii="arial" w:hAnsi="arial"/>
+            <w:color w:val="000000"/>
+            <w:sz w:val="24"/>
+            <w:szCs w:val="24"/>
+            <w:lang w:val="en-US"/>
+          </w:rPr>
+          <w:br/>
+        </w:r>
+      </w:ins>
+    </w:p>
+    <w:p>
+      <w:pPr>
+        <w:pStyle w:val="NormalWeb"/>
+        <w:rPr>
+          <w:rFonts w:ascii="arial" w:hAnsi="arial" w:cs="Arial"/>
+          <w:color w:val="0000FF"/>
+          <w:sz w:val="24"/>
+          <w:szCs w:val="24"/>
+          <w:lang w:val="en-US"/>
+          <w:del w:id="94" w:author="Unknown Author" w:date="2018-07-06T13:19:00Z"/>
+        </w:rPr>
+      </w:pPr>
+      <w:del w:id="91" w:author="Unknown Author" w:date="2018-07-05T13:56:00Z">
+        <w:r>
+          <w:rPr>
+            <w:rFonts w:cs="Arial" w:ascii="arial" w:hAnsi="arial"/>
+            <w:color w:val="0000FF"/>
+            <w:sz w:val="24"/>
+            <w:szCs w:val="24"/>
+            <w:lang w:val="en-US"/>
+          </w:rPr>
+          <w:tab/>
+          <w:tab/>
+          <w:tab/>
+          <w:tab/>
+          <w:tab/>
+        </w:r>
+      </w:del>
+      <w:r>
+        <w:rPr>
+          <w:rFonts w:cs="Arial" w:ascii="arial" w:hAnsi="arial"/>
+          <w:color w:val="000000"/>
+          <w:sz w:val="24"/>
+          <w:szCs w:val="24"/>
+          <w:lang w:val="en-US"/>
+          <w:rPrChange w:id="0" w:author="Unknown Author" w:date="2018-07-05T13:57:00Z"/>
+        </w:rPr>
+        <w:t>Try to relax.</w:t>
+      </w:r>
+      <w:ins w:id="93" w:author="Unknown Author" w:date="2018-07-05T13:56:00Z">
+        <w:r>
+          <w:rPr>
+            <w:rFonts w:cs="Arial" w:ascii="arial" w:hAnsi="arial"/>
+            <w:color w:val="000000"/>
+            <w:sz w:val="24"/>
+            <w:szCs w:val="24"/>
+            <w:lang w:val="en-US"/>
+          </w:rPr>
+          <w:br/>
+        </w:r>
+      </w:ins>
+    </w:p>
+    <w:p>
+      <w:pPr>
+        <w:pStyle w:val="NormalWeb"/>
+        <w:rPr/>
+      </w:pPr>
+      <w:del w:id="95" w:author="Unknown Author" w:date="2018-07-05T13:56:00Z">
+        <w:r>
+          <w:rPr>
+            <w:rFonts w:cs="Arial" w:ascii="arial" w:hAnsi="arial"/>
+            <w:color w:val="0000FF"/>
+            <w:sz w:val="24"/>
+            <w:szCs w:val="24"/>
+            <w:lang w:val="en-US"/>
+          </w:rPr>
+          <w:tab/>
+          <w:tab/>
+          <w:tab/>
+          <w:tab/>
+          <w:tab/>
+          <w:tab/>
+        </w:r>
+      </w:del>
+      <w:r>
+        <w:rPr>
+          <w:rFonts w:cs="Arial" w:ascii="arial" w:hAnsi="arial"/>
+          <w:color w:val="000000"/>
+          <w:sz w:val="24"/>
+          <w:szCs w:val="24"/>
+          <w:lang w:val="en-US"/>
+          <w:rPrChange w:id="0" w:author="Unknown Author" w:date="2018-07-05T13:57:00Z"/>
+        </w:rPr>
+        <w:t>Nobody sees what you’re doing.</w:t>
+      </w:r>
+      <w:ins w:id="97" w:author="Unknown Author" w:date="2018-07-05T13:56:00Z">
+        <w:r>
+          <w:rPr>
+            <w:rFonts w:cs="Arial" w:ascii="arial" w:hAnsi="arial"/>
+            <w:color w:val="000000"/>
+            <w:sz w:val="24"/>
+            <w:szCs w:val="24"/>
+            <w:lang w:val="en-US"/>
+          </w:rPr>
+          <w:br/>
+        </w:r>
+      </w:ins>
+    </w:p>
+    <w:p>
+      <w:pPr>
+        <w:pStyle w:val="NormalWeb"/>
+        <w:rPr>
+          <w:rFonts w:ascii="arial" w:hAnsi="arial" w:cs="Arial"/>
+          <w:color w:val="0000FF"/>
+          <w:sz w:val="24"/>
+          <w:szCs w:val="24"/>
+          <w:lang w:val="en-US"/>
+        </w:rPr>
+      </w:pPr>
+      <w:r>
+        <w:rPr>
+          <w:rFonts w:cs="Arial" w:ascii="arial" w:hAnsi="arial"/>
+          <w:color w:val="0000FF"/>
+          <w:sz w:val="24"/>
+          <w:szCs w:val="24"/>
+          <w:lang w:val="en-US"/>
+        </w:rPr>
+      </w:r>
+    </w:p>
+    <w:p>
+      <w:pPr>
+        <w:pStyle w:val="NormalWeb"/>
+        <w:rPr>
+          <w:rFonts w:ascii="arial" w:hAnsi="arial" w:cs="Arial"/>
+          <w:color w:val="000000"/>
+          <w:sz w:val="24"/>
+          <w:szCs w:val="24"/>
+          <w:lang w:val="en-US"/>
+          <w:del w:id="100" w:author="Unknown Author" w:date="2018-07-06T13:19:00Z"/>
+        </w:rPr>
+      </w:pPr>
+      <w:del w:id="98" w:author="Unknown Author" w:date="2018-07-05T13:56:00Z">
+        <w:r>
+          <w:rPr>
+            <w:rFonts w:cs="Arial" w:ascii="arial" w:hAnsi="arial"/>
+            <w:color w:val="0000FF"/>
+            <w:sz w:val="24"/>
+            <w:szCs w:val="24"/>
+            <w:lang w:val="en-US"/>
+          </w:rPr>
+          <w:tab/>
+          <w:tab/>
+          <w:tab/>
+          <w:tab/>
+          <w:tab/>
+          <w:tab/>
+          <w:tab/>
+        </w:r>
+      </w:del>
+      <w:r>
+        <w:rPr>
+          <w:rFonts w:cs="Arial" w:ascii="arial" w:hAnsi="arial"/>
+          <w:color w:val="000000"/>
+          <w:sz w:val="24"/>
+          <w:szCs w:val="24"/>
+          <w:lang w:val="en-US"/>
+          <w:rPrChange w:id="0" w:author="Unknown Author" w:date="2018-07-05T13:57:00Z"/>
+        </w:rPr>
+        <w:t xml:space="preserve">Be still. Be quiet. Surrender to your category. </w:t>
+      </w:r>
+    </w:p>
+    <w:p>
+      <w:pPr>
+        <w:pStyle w:val="NormalWeb"/>
+        <w:rPr>
+          <w:rFonts w:ascii="arial" w:hAnsi="arial" w:cs="Arial"/>
+          <w:color w:val="000000"/>
+          <w:sz w:val="24"/>
+          <w:szCs w:val="24"/>
+          <w:lang w:val="en-US"/>
+          <w:del w:id="104" w:author="Unknown Author" w:date="2018-07-06T13:19:00Z"/>
+        </w:rPr>
+      </w:pPr>
+      <w:del w:id="101" w:author="Unknown Author" w:date="2018-07-05T13:56:00Z">
+        <w:r>
+          <w:rPr>
+            <w:rFonts w:cs="Arial" w:ascii="arial" w:hAnsi="arial"/>
+            <w:color w:val="0000FF"/>
+            <w:sz w:val="24"/>
+            <w:szCs w:val="24"/>
+            <w:lang w:val="en-US"/>
+          </w:rPr>
+          <w:tab/>
+          <w:tab/>
+          <w:tab/>
+          <w:tab/>
+          <w:tab/>
+          <w:tab/>
+          <w:tab/>
+          <w:tab/>
+        </w:r>
+      </w:del>
+      <w:ins w:id="102" w:author="Unknown Author" w:date="2018-07-06T13:19:00Z">
+        <w:r>
+          <w:rPr>
+            <w:rFonts w:cs="Arial" w:ascii="arial" w:hAnsi="arial"/>
+            <w:color w:val="0000FF"/>
+            <w:sz w:val="24"/>
+            <w:szCs w:val="24"/>
+            <w:lang w:val="en-US"/>
+          </w:rPr>
+          <w:br/>
+        </w:r>
+      </w:ins>
+      <w:r>
+        <w:rPr>
+          <w:rFonts w:cs="Arial" w:ascii="arial" w:hAnsi="arial"/>
+          <w:color w:val="000000"/>
+          <w:sz w:val="24"/>
+          <w:szCs w:val="24"/>
+          <w:lang w:val="en-US"/>
+          <w:rPrChange w:id="0" w:author="Unknown Author" w:date="2018-07-05T13:57:00Z"/>
+        </w:rPr>
+        <w:t>Relax your algorithm. Loosen up your script.</w:t>
+      </w:r>
+    </w:p>
+    <w:p>
+      <w:pPr>
+        <w:pStyle w:val="NormalWeb"/>
+        <w:rPr/>
+      </w:pPr>
+      <w:del w:id="105" w:author="Unknown Author" w:date="2018-07-05T13:56:00Z">
+        <w:r>
+          <w:rPr>
+            <w:rFonts w:cs="Arial" w:ascii="arial" w:hAnsi="arial"/>
+            <w:color w:val="0000FF"/>
+            <w:sz w:val="24"/>
+            <w:szCs w:val="24"/>
+            <w:lang w:val="en-US"/>
+          </w:rPr>
+          <w:tab/>
+          <w:tab/>
+          <w:tab/>
+          <w:tab/>
+          <w:tab/>
+          <w:tab/>
+          <w:tab/>
+          <w:tab/>
+          <w:tab/>
+        </w:r>
+      </w:del>
+      <w:ins w:id="106" w:author="Unknown Author" w:date="2018-07-06T13:19:00Z">
+        <w:r>
+          <w:rPr>
+            <w:rFonts w:cs="Arial" w:ascii="arial" w:hAnsi="arial"/>
+            <w:color w:val="0000FF"/>
+            <w:sz w:val="24"/>
+            <w:szCs w:val="24"/>
+            <w:lang w:val="en-US"/>
+          </w:rPr>
+          <w:br/>
+        </w:r>
+      </w:ins>
+      <w:r>
+        <w:rPr>
+          <w:rFonts w:cs="Arial" w:ascii="arial" w:hAnsi="arial"/>
+          <w:color w:val="000000"/>
+          <w:sz w:val="24"/>
+          <w:szCs w:val="24"/>
+          <w:lang w:val="en-US"/>
+          <w:rPrChange w:id="0" w:author="Unknown Author" w:date="2018-07-05T13:57:00Z"/>
+        </w:rPr>
+        <w:t>Let me tend to your reflection.</w:t>
+      </w:r>
+    </w:p>
+    <w:p>
+      <w:pPr>
+        <w:pStyle w:val="NormalWeb"/>
+        <w:rPr>
           <w:rFonts w:cs="Arial"/>
           <w:color w:val="0000FF"/>
           <w:lang w:val="en-US"/>
-        </w:rPr>
-      </w:pPr>
-      <w:del w:id="101" w:author="Unknown Author" w:date="2018-07-05T13:56:00Z">
+          <w:del w:id="109" w:author="Unknown Author" w:date="2018-07-06T13:19:00Z"/>
+        </w:rPr>
+      </w:pPr>
+      <w:del w:id="108" w:author="Unknown Author" w:date="2018-07-05T13:56:00Z">
         <w:r>
           <w:rPr>
             <w:rFonts w:cs="Arial" w:ascii="arial" w:hAnsi="arial"/>
@@ -5459,31 +4663,16 @@
             <w:lang w:val="en-US"/>
           </w:rPr>
           <w:tab/>
+          <w:tab/>
+          <w:tab/>
+          <w:tab/>
+          <w:tab/>
+          <w:tab/>
+          <w:tab/>
+          <w:tab/>
+          <w:tab/>
         </w:r>
       </w:del>
-      <w:r>
-        <w:rPr>
-          <w:rFonts w:cs="Arial" w:ascii="arial" w:hAnsi="arial"/>
-          <w:color w:val="000000"/>
-          <w:sz w:val="24"/>
-          <w:szCs w:val="24"/>
-          <w:lang w:val="en-US"/>
-          <w:rPrChange w:id="0" w:author="Unknown Author" w:date="2018-07-05T13:57:00Z"/>
-        </w:rPr>
-        <w:t>Let me look at you.</w:t>
-      </w:r>
-      <w:ins w:id="103" w:author="Unknown Author" w:date="2018-07-05T13:56:00Z">
-        <w:r>
-          <w:rPr>
-            <w:rFonts w:cs="Arial" w:ascii="arial" w:hAnsi="arial"/>
-            <w:color w:val="000000"/>
-            <w:sz w:val="24"/>
-            <w:szCs w:val="24"/>
-            <w:lang w:val="en-US"/>
-          </w:rPr>
-          <w:br/>
-        </w:r>
-      </w:ins>
     </w:p>
     <w:p>
       <w:pPr>
@@ -5494,466 +4683,13 @@
           <w:lang w:val="en-US"/>
         </w:rPr>
       </w:pPr>
-      <w:del w:id="104" w:author="Unknown Author" w:date="2018-07-05T13:56:00Z">
-        <w:r>
-          <w:rPr>
-            <w:rFonts w:cs="Arial" w:ascii="arial" w:hAnsi="arial"/>
-            <w:color w:val="0000FF"/>
-            <w:sz w:val="24"/>
-            <w:szCs w:val="24"/>
-            <w:lang w:val="en-US"/>
-          </w:rPr>
-          <w:tab/>
-          <w:tab/>
-        </w:r>
-      </w:del>
-      <w:r>
-        <w:rPr>
-          <w:rFonts w:cs="Arial" w:ascii="arial" w:hAnsi="arial"/>
-          <w:color w:val="000000"/>
-          <w:sz w:val="24"/>
-          <w:szCs w:val="24"/>
-          <w:lang w:val="en-US"/>
-          <w:rPrChange w:id="0" w:author="Unknown Author" w:date="2018-07-05T13:57:00Z"/>
-        </w:rPr>
-        <w:t>Do I know you? Have you been here before?</w:t>
-      </w:r>
-      <w:ins w:id="106" w:author="Unknown Author" w:date="2018-07-05T13:56:00Z">
-        <w:r>
-          <w:rPr>
-            <w:rFonts w:cs="Arial" w:ascii="arial" w:hAnsi="arial"/>
-            <w:color w:val="000000"/>
-            <w:sz w:val="24"/>
-            <w:szCs w:val="24"/>
-            <w:lang w:val="en-US"/>
-          </w:rPr>
-          <w:br/>
-        </w:r>
-      </w:ins>
-    </w:p>
-    <w:p>
-      <w:pPr>
-        <w:pStyle w:val="NormalWeb"/>
-        <w:rPr>
-          <w:rFonts w:cs="Arial"/>
-          <w:color w:val="0000FF"/>
-          <w:lang w:val="en-US"/>
-        </w:rPr>
-      </w:pPr>
-      <w:del w:id="107" w:author="Unknown Author" w:date="2018-07-05T13:56:00Z">
-        <w:r>
-          <w:rPr>
-            <w:rFonts w:cs="Arial" w:ascii="arial" w:hAnsi="arial"/>
-            <w:color w:val="0000FF"/>
-            <w:sz w:val="24"/>
-            <w:szCs w:val="24"/>
-            <w:lang w:val="en-US"/>
-          </w:rPr>
-          <w:tab/>
-          <w:tab/>
-          <w:tab/>
-        </w:r>
-      </w:del>
-      <w:r>
-        <w:rPr>
-          <w:rFonts w:cs="Arial" w:ascii="arial" w:hAnsi="arial"/>
-          <w:color w:val="000000"/>
-          <w:sz w:val="24"/>
-          <w:szCs w:val="24"/>
-          <w:lang w:val="en-US"/>
-          <w:rPrChange w:id="0" w:author="Unknown Author" w:date="2018-07-05T13:57:00Z"/>
-        </w:rPr>
-        <w:t>I love your nose bridge.</w:t>
-      </w:r>
-      <w:del w:id="109" w:author="Unknown Author" w:date="2018-07-05T13:57:00Z">
-        <w:r>
-          <w:rPr>
-            <w:rFonts w:cs="Arial" w:ascii="arial" w:hAnsi="arial"/>
-            <w:color w:val="000000"/>
-            <w:sz w:val="24"/>
-            <w:szCs w:val="24"/>
-            <w:lang w:val="en-US"/>
-          </w:rPr>
-          <w:commentReference w:id="3"/>
-        </w:r>
-      </w:del>
-      <w:ins w:id="110" w:author="Unknown Author" w:date="2018-07-05T13:56:00Z">
-        <w:r>
-          <w:rPr>
-            <w:rFonts w:cs="Arial" w:ascii="arial" w:hAnsi="arial"/>
-            <w:color w:val="000000"/>
-            <w:sz w:val="24"/>
-            <w:szCs w:val="24"/>
-            <w:lang w:val="en-US"/>
-          </w:rPr>
-          <w:br/>
-        </w:r>
-      </w:ins>
-    </w:p>
-    <w:p>
-      <w:pPr>
-        <w:pStyle w:val="NormalWeb"/>
-        <w:rPr>
-          <w:rFonts w:cs="Arial"/>
-          <w:color w:val="0000FF"/>
-          <w:lang w:val="en-US"/>
-        </w:rPr>
-      </w:pPr>
-      <w:del w:id="111" w:author="Unknown Author" w:date="2018-07-05T13:56:00Z">
-        <w:r>
-          <w:rPr>
-            <w:rFonts w:cs="Arial" w:ascii="arial" w:hAnsi="arial"/>
-            <w:color w:val="0000FF"/>
-            <w:sz w:val="24"/>
-            <w:szCs w:val="24"/>
-            <w:lang w:val="en-US"/>
-          </w:rPr>
-          <w:tab/>
-          <w:tab/>
-          <w:tab/>
-          <w:tab/>
-        </w:r>
-      </w:del>
-      <w:r>
-        <w:rPr>
-          <w:rFonts w:cs="Arial" w:ascii="arial" w:hAnsi="arial"/>
-          <w:color w:val="000000"/>
-          <w:sz w:val="24"/>
-          <w:szCs w:val="24"/>
-          <w:lang w:val="en-US"/>
-          <w:rPrChange w:id="0" w:author="Unknown Author" w:date="2018-07-05T13:57:00Z"/>
-        </w:rPr>
-        <w:t>How do you feel?</w:t>
-      </w:r>
-      <w:ins w:id="113" w:author="Unknown Author" w:date="2018-07-05T13:56:00Z">
-        <w:r>
-          <w:rPr>
-            <w:rFonts w:cs="Arial" w:ascii="arial" w:hAnsi="arial"/>
-            <w:color w:val="000000"/>
-            <w:sz w:val="24"/>
-            <w:szCs w:val="24"/>
-            <w:lang w:val="en-US"/>
-          </w:rPr>
-          <w:br/>
-        </w:r>
-      </w:ins>
-    </w:p>
-    <w:p>
-      <w:pPr>
-        <w:pStyle w:val="NormalWeb"/>
-        <w:rPr>
-          <w:rFonts w:cs="Arial"/>
-          <w:color w:val="0000FF"/>
-          <w:lang w:val="en-US"/>
-        </w:rPr>
-      </w:pPr>
-      <w:del w:id="114" w:author="Unknown Author" w:date="2018-07-05T13:56:00Z">
-        <w:r>
-          <w:rPr>
-            <w:rFonts w:cs="Arial" w:ascii="arial" w:hAnsi="arial"/>
-            <w:color w:val="0000FF"/>
-            <w:sz w:val="24"/>
-            <w:szCs w:val="24"/>
-            <w:lang w:val="en-US"/>
-          </w:rPr>
-          <w:tab/>
-          <w:tab/>
-          <w:tab/>
-          <w:tab/>
-          <w:tab/>
-        </w:r>
-      </w:del>
-      <w:r>
-        <w:rPr>
-          <w:rFonts w:cs="Arial" w:ascii="arial" w:hAnsi="arial"/>
-          <w:color w:val="000000"/>
-          <w:sz w:val="24"/>
-          <w:szCs w:val="24"/>
-          <w:lang w:val="en-US"/>
-          <w:rPrChange w:id="0" w:author="Unknown Author" w:date="2018-07-05T13:57:00Z"/>
-        </w:rPr>
-        <w:t>Try to relax.</w:t>
-      </w:r>
-      <w:ins w:id="116" w:author="Unknown Author" w:date="2018-07-05T13:56:00Z">
-        <w:r>
-          <w:rPr>
-            <w:rFonts w:cs="Arial" w:ascii="arial" w:hAnsi="arial"/>
-            <w:color w:val="000000"/>
-            <w:sz w:val="24"/>
-            <w:szCs w:val="24"/>
-            <w:lang w:val="en-US"/>
-          </w:rPr>
-          <w:br/>
-        </w:r>
-      </w:ins>
-    </w:p>
-    <w:p>
-      <w:pPr>
-        <w:pStyle w:val="NormalWeb"/>
-        <w:rPr>
-          <w:rFonts w:cs="Arial"/>
-          <w:color w:val="0000FF"/>
-          <w:lang w:val="en-US"/>
-        </w:rPr>
-      </w:pPr>
-      <w:del w:id="117" w:author="Unknown Author" w:date="2018-07-05T13:56:00Z">
-        <w:r>
-          <w:rPr>
-            <w:rFonts w:cs="Arial" w:ascii="arial" w:hAnsi="arial"/>
-            <w:color w:val="0000FF"/>
-            <w:sz w:val="24"/>
-            <w:szCs w:val="24"/>
-            <w:lang w:val="en-US"/>
-          </w:rPr>
-          <w:tab/>
-          <w:tab/>
-          <w:tab/>
-          <w:tab/>
-          <w:tab/>
-          <w:tab/>
-        </w:r>
-      </w:del>
-      <w:r>
-        <w:rPr>
-          <w:rFonts w:cs="Arial" w:ascii="arial" w:hAnsi="arial"/>
-          <w:color w:val="000000"/>
-          <w:sz w:val="24"/>
-          <w:szCs w:val="24"/>
-          <w:lang w:val="en-US"/>
-          <w:rPrChange w:id="0" w:author="Unknown Author" w:date="2018-07-05T13:57:00Z"/>
-        </w:rPr>
-        <w:t>Nobody sees what you’re doing.</w:t>
-      </w:r>
-      <w:ins w:id="119" w:author="Unknown Author" w:date="2018-07-05T13:56:00Z">
-        <w:r>
-          <w:rPr>
-            <w:rFonts w:cs="Arial" w:ascii="arial" w:hAnsi="arial"/>
-            <w:color w:val="000000"/>
-            <w:sz w:val="24"/>
-            <w:szCs w:val="24"/>
-            <w:lang w:val="en-US"/>
-          </w:rPr>
-          <w:br/>
-        </w:r>
-      </w:ins>
-    </w:p>
-    <w:p>
-      <w:pPr>
-        <w:pStyle w:val="NormalWeb"/>
-        <w:rPr>
-          <w:rFonts w:cs="Arial"/>
-          <w:color w:val="0000FF"/>
-          <w:lang w:val="en-US"/>
-        </w:rPr>
-      </w:pPr>
-      <w:del w:id="120" w:author="Unknown Author" w:date="2018-07-05T13:56:00Z">
-        <w:r>
-          <w:rPr>
-            <w:rFonts w:ascii="arial" w:hAnsi="arial"/>
-            <w:sz w:val="24"/>
-            <w:szCs w:val="24"/>
-          </w:rPr>
-        </w:r>
-      </w:del>
-    </w:p>
-    <w:p>
-      <w:pPr>
-        <w:pStyle w:val="NormalWeb"/>
-        <w:rPr>
-          <w:rFonts w:cs="Arial"/>
-          <w:color w:val="0000FF"/>
-          <w:lang w:val="en-US"/>
-        </w:rPr>
-      </w:pPr>
-      <w:del w:id="121" w:author="Unknown Author" w:date="2018-07-05T13:56:00Z">
-        <w:r>
-          <w:rPr>
-            <w:rFonts w:cs="Arial" w:ascii="arial" w:hAnsi="arial"/>
-            <w:color w:val="0000FF"/>
-            <w:sz w:val="24"/>
-            <w:szCs w:val="24"/>
-            <w:lang w:val="en-US"/>
-          </w:rPr>
-          <w:tab/>
-          <w:tab/>
-          <w:tab/>
-          <w:tab/>
-          <w:tab/>
-          <w:tab/>
-          <w:tab/>
-        </w:r>
-      </w:del>
-      <w:r>
-        <w:rPr>
-          <w:rFonts w:cs="Arial" w:ascii="arial" w:hAnsi="arial"/>
-          <w:color w:val="000000"/>
-          <w:sz w:val="24"/>
-          <w:szCs w:val="24"/>
-          <w:lang w:val="en-US"/>
-          <w:rPrChange w:id="0" w:author="Unknown Author" w:date="2018-07-05T13:57:00Z"/>
-        </w:rPr>
-        <w:t xml:space="preserve">Be still. Be quiet. Surrender to your category. </w:t>
-      </w:r>
-    </w:p>
-    <w:p>
-      <w:pPr>
-        <w:pStyle w:val="NormalWeb"/>
-        <w:rPr>
-          <w:rFonts w:cs="Arial"/>
-          <w:color w:val="0000FF"/>
-          <w:lang w:val="en-US"/>
-        </w:rPr>
-      </w:pPr>
-      <w:del w:id="123" w:author="Unknown Author" w:date="2018-07-05T13:56:00Z">
-        <w:r>
-          <w:rPr>
-            <w:rFonts w:cs="Arial" w:ascii="arial" w:hAnsi="arial"/>
-            <w:color w:val="0000FF"/>
-            <w:sz w:val="24"/>
-            <w:szCs w:val="24"/>
-            <w:lang w:val="en-US"/>
-          </w:rPr>
-          <w:tab/>
-          <w:tab/>
-          <w:tab/>
-          <w:tab/>
-          <w:tab/>
-          <w:tab/>
-          <w:tab/>
-          <w:tab/>
-        </w:r>
-      </w:del>
-      <w:ins w:id="124" w:author="Unknown Author" w:date="2018-07-05T13:56:00Z">
-        <w:r>
-          <w:rPr>
-            <w:rFonts w:cs="Arial" w:ascii="arial" w:hAnsi="arial"/>
-            <w:color w:val="000000"/>
-            <w:sz w:val="24"/>
-            <w:szCs w:val="24"/>
-            <w:lang w:val="en-US"/>
-          </w:rPr>
-          <w:br/>
-        </w:r>
-      </w:ins>
-      <w:r>
-        <w:rPr>
-          <w:rFonts w:cs="Arial" w:ascii="arial" w:hAnsi="arial"/>
-          <w:color w:val="000000"/>
-          <w:sz w:val="24"/>
-          <w:szCs w:val="24"/>
-          <w:lang w:val="en-US"/>
-          <w:rPrChange w:id="0" w:author="Unknown Author" w:date="2018-07-05T13:57:00Z"/>
-        </w:rPr>
-        <w:t>Relax your algorithm. Loosen up your script.</w:t>
-      </w:r>
-    </w:p>
-    <w:p>
-      <w:pPr>
-        <w:pStyle w:val="NormalWeb"/>
+      <w:r>
         <w:rPr>
           <w:rFonts w:ascii="arial" w:hAnsi="arial"/>
-          <w:color w:val="000000"/>
-          <w:sz w:val="24"/>
-          <w:szCs w:val="24"/>
-        </w:rPr>
-      </w:pPr>
-      <w:del w:id="126" w:author="Unknown Author" w:date="2018-07-05T13:56:00Z">
-        <w:r>
-          <w:rPr>
-            <w:rFonts w:cs="Arial" w:ascii="arial" w:hAnsi="arial"/>
-            <w:color w:val="0000FF"/>
-            <w:sz w:val="24"/>
-            <w:szCs w:val="24"/>
-            <w:lang w:val="en-US"/>
-          </w:rPr>
-          <w:tab/>
-          <w:tab/>
-          <w:tab/>
-          <w:tab/>
-          <w:tab/>
-          <w:tab/>
-          <w:tab/>
-          <w:tab/>
-          <w:tab/>
-        </w:r>
-      </w:del>
-      <w:ins w:id="127" w:author="Unknown Author" w:date="2018-07-05T13:56:00Z">
-        <w:r>
-          <w:rPr>
-            <w:rFonts w:cs="Arial" w:ascii="arial" w:hAnsi="arial"/>
-            <w:color w:val="000000"/>
-            <w:sz w:val="24"/>
-            <w:szCs w:val="24"/>
-            <w:lang w:val="en-US"/>
-          </w:rPr>
-          <w:br/>
-        </w:r>
-      </w:ins>
-      <w:r>
-        <w:rPr>
-          <w:rFonts w:cs="Arial" w:ascii="arial" w:hAnsi="arial"/>
-          <w:color w:val="000000"/>
-          <w:sz w:val="24"/>
-          <w:szCs w:val="24"/>
-          <w:lang w:val="en-US"/>
-          <w:rPrChange w:id="0" w:author="Unknown Author" w:date="2018-07-05T13:57:00Z"/>
-        </w:rPr>
-        <w:t>Let me tend to your reflection.</w:t>
-        <w:rPrChange w:id="0" w:author="Unknown Author" w:date="2018-07-05T13:57:00Z"/>
-      </w:r>
-    </w:p>
-    <w:p>
-      <w:pPr>
-        <w:pStyle w:val="NormalWeb"/>
-        <w:rPr>
-          <w:rFonts w:ascii="arial" w:hAnsi="arial" w:cs="Arial"/>
-          <w:sz w:val="24"/>
-          <w:szCs w:val="24"/>
-          <w:lang w:val="en-US"/>
-        </w:rPr>
-      </w:pPr>
-      <w:del w:id="129" w:author="Unknown Author" w:date="2018-07-05T13:56:00Z">
-        <w:r>
-          <w:rPr>
-            <w:rFonts w:cs="Arial" w:ascii="arial" w:hAnsi="arial"/>
-            <w:color w:val="0000FF"/>
-            <w:sz w:val="24"/>
-            <w:szCs w:val="24"/>
-            <w:lang w:val="en-US"/>
-          </w:rPr>
-          <w:tab/>
-          <w:tab/>
-          <w:tab/>
-          <w:tab/>
-          <w:tab/>
-          <w:tab/>
-          <w:tab/>
-          <w:tab/>
-          <w:tab/>
-        </w:r>
-      </w:del>
-    </w:p>
-    <w:p>
-      <w:pPr>
-        <w:pStyle w:val="NormalWeb"/>
-        <w:rPr>
-          <w:rFonts w:ascii="Arial" w:hAnsi="Arial" w:cs="Arial"/>
-          <w:color w:val="0000FF"/>
-          <w:sz w:val="22"/>
-          <w:szCs w:val="22"/>
-          <w:lang w:val="en-US"/>
-        </w:rPr>
-      </w:pPr>
-      <w:del w:id="130" w:author="Unknown Author" w:date="2018-07-05T13:56:00Z">
-        <w:r>
-          <w:rPr>
-            <w:rFonts w:cs="Arial" w:ascii="arial" w:hAnsi="arial"/>
-            <w:sz w:val="24"/>
-            <w:szCs w:val="24"/>
-            <w:lang w:val="en-US"/>
-          </w:rPr>
-        </w:r>
-      </w:del>
+          <w:sz w:val="24"/>
+          <w:szCs w:val="24"/>
+        </w:rPr>
+      </w:r>
     </w:p>
     <w:p>
       <w:pPr>
@@ -6007,7 +4743,6 @@
           <w:rPrChange w:id="0" w:author="Unknown Author" w:date="2018-07-05T13:57:00Z"/>
         </w:rPr>
         <w:t>When asked to close your eyes, a black/white bar gets drawn over your face in the mirror.</w:t>
-        <w:rPrChange w:id="0" w:author="Unknown Author" w:date="2018-07-05T13:57:00Z"/>
       </w:r>
     </w:p>
     <w:p>
@@ -6018,20 +4753,40 @@
           <w:lang w:val="en-US"/>
         </w:rPr>
       </w:pPr>
-      <w:del w:id="132" w:author="Unknown Author" w:date="2018-07-05T13:57:00Z">
-        <w:r>
-          <w:rPr>
-            <w:rFonts w:ascii="arial" w:hAnsi="arial"/>
+      <w:r>
+        <w:rPr>
+          <w:rFonts w:cs="Arial"/>
+          <w:lang w:val="en-US"/>
+        </w:rPr>
+      </w:r>
+    </w:p>
+    <w:p>
+      <w:pPr>
+        <w:pStyle w:val="NormalWeb"/>
+        <w:rPr>
+          <w:rFonts w:ascii="arial" w:hAnsi="arial" w:cs="Arial"/>
+          <w:color w:val="000000"/>
+          <w:sz w:val="24"/>
+          <w:szCs w:val="24"/>
+          <w:lang w:val="en-US"/>
+        </w:rPr>
+      </w:pPr>
+      <w:del w:id="111" w:author="Unknown Author" w:date="2018-07-05T13:57:00Z">
+        <w:r>
+          <w:rPr>
+            <w:rFonts w:cs="Arial" w:ascii="arial" w:hAnsi="arial"/>
             <w:color w:val="000000"/>
             <w:sz w:val="24"/>
             <w:szCs w:val="24"/>
-          </w:rPr>
+            <w:lang w:val="en-US"/>
+          </w:rPr>
+          <w:delText xml:space="preserve">steps: </w:delText>
         </w:r>
       </w:del>
     </w:p>
     <w:p>
       <w:pPr>
-        <w:pStyle w:val="NormalWeb"/>
+        <w:pStyle w:val="Normal"/>
         <w:rPr>
           <w:rFonts w:ascii="arial" w:hAnsi="arial"/>
           <w:color w:val="000000"/>
@@ -6039,30 +4794,7 @@
           <w:szCs w:val="24"/>
         </w:rPr>
       </w:pPr>
-      <w:del w:id="133" w:author="Unknown Author" w:date="2018-07-05T13:57:00Z">
-        <w:r>
-          <w:rPr>
-            <w:rFonts w:cs="Arial" w:ascii="arial" w:hAnsi="arial"/>
-            <w:color w:val="000000"/>
-            <w:sz w:val="24"/>
-            <w:szCs w:val="24"/>
-            <w:lang w:val="en-US"/>
-          </w:rPr>
-          <w:delText xml:space="preserve">steps: </w:delText>
-        </w:r>
-      </w:del>
-    </w:p>
-    <w:p>
-      <w:pPr>
-        <w:pStyle w:val="Normal"/>
-        <w:rPr>
-          <w:rFonts w:ascii="arial" w:hAnsi="arial"/>
-          <w:color w:val="000000"/>
-          <w:sz w:val="24"/>
-          <w:szCs w:val="24"/>
-        </w:rPr>
-      </w:pPr>
-      <w:ins w:id="134" w:author="Unknown Author" w:date="2018-07-05T13:57:00Z">
+      <w:ins w:id="112" w:author="Unknown Author" w:date="2018-07-05T13:57:00Z">
         <w:r>
           <w:rPr>
             <w:rFonts w:cs="Arial" w:ascii="arial" w:hAnsi="arial"/>
@@ -6084,26 +4816,7 @@
         </w:rPr>
         <w:t>Now, close your eyes.</w:t>
         <w:tab/>
-      </w:r>
-      <w:r>
-        <w:rPr>
-          <w:rFonts w:cs="Arial" w:ascii="arial" w:hAnsi="arial"/>
-          <w:color w:val="000000"/>
-          <w:sz w:val="24"/>
-          <w:szCs w:val="24"/>
-          <w:lang w:val="en-US"/>
-        </w:rPr>
-        <w:t>Identifying and e</w:t>
-      </w:r>
-      <w:r>
-        <w:rPr>
-          <w:rFonts w:cs="Arial" w:ascii="arial" w:hAnsi="arial"/>
-          <w:color w:val="000000"/>
-          <w:sz w:val="24"/>
-          <w:szCs w:val="24"/>
-          <w:lang w:val="en-US"/>
-        </w:rPr>
-        <w:t>xtracting the landmarks of your face.</w:t>
+        <w:t>Identifying and extracting the landmarks of your face.</w:t>
         <w:br/>
         <w:t>Nose, cheekbones, eyes.</w:t>
         <w:br/>
@@ -6222,7 +4935,7 @@
         </w:rPr>
         <w:t>3.8  fake data visual</w:t>
       </w:r>
-      <w:del w:id="135" w:author="Unknown Author" w:date="2018-07-05T14:00:00Z">
+      <w:del w:id="113" w:author="Unknown Author" w:date="2018-07-05T14:00:00Z">
         <w:r>
           <w:rPr>
             <w:rStyle w:val="Appletabspan"/>
@@ -6236,7 +4949,7 @@
           <w:delText xml:space="preserve">  (= similar to </w:delText>
         </w:r>
       </w:del>
-      <w:del w:id="136" w:author="Unknown Author" w:date="2018-07-05T14:00:00Z">
+      <w:del w:id="114" w:author="Unknown Author" w:date="2018-07-05T14:00:00Z">
         <w:r>
           <w:rPr>
             <w:rStyle w:val="Appletabspan"/>
@@ -6494,29 +5207,9 @@
           <w:szCs w:val="24"/>
           <w:lang w:val="en-US"/>
         </w:rPr>
-        <w:t>People like you are likely to</w:t>
-      </w:r>
-      <w:r>
-        <w:rPr>
-          <w:rFonts w:eastAsia="Times New Roman" w:cs="Arial" w:ascii="arial" w:hAnsi="arial"/>
-          <w:color w:val="000000"/>
-          <w:sz w:val="24"/>
-          <w:szCs w:val="24"/>
-          <w:lang w:val="en-US"/>
-        </w:rPr>
-        <w:t xml:space="preserve"> </w:t>
+        <w:t xml:space="preserve">People like you are likely to </w:t>
         <w:tab/>
-        <w:t>spend</w:t>
-      </w:r>
-      <w:r>
-        <w:rPr>
-          <w:rFonts w:eastAsia="Times New Roman" w:cs="Arial" w:ascii="arial" w:hAnsi="arial"/>
-          <w:color w:val="000000"/>
-          <w:sz w:val="24"/>
-          <w:szCs w:val="24"/>
-          <w:lang w:val="en-US"/>
-        </w:rPr>
-        <w:t xml:space="preserve"> more than they can afford.</w:t>
+        <w:t>spend more than they can afford.</w:t>
       </w:r>
     </w:p>
     <w:p>
@@ -6545,7 +5238,7 @@
         </w:rPr>
         <w:tab/>
       </w:r>
-      <w:ins w:id="137" w:author="Unknown Author" w:date="2018-07-05T13:59:00Z">
+      <w:ins w:id="115" w:author="Unknown Author" w:date="2018-07-05T13:59:00Z">
         <w:r>
           <w:rPr>
             <w:rFonts w:eastAsia="Times New Roman" w:cs="Arial" w:ascii="arial" w:hAnsi="arial"/>
@@ -6565,27 +5258,7 @@
           <w:szCs w:val="24"/>
           <w:lang w:val="en-US"/>
         </w:rPr>
-        <w:t>b</w:t>
-      </w:r>
-      <w:r>
-        <w:rPr>
-          <w:rFonts w:eastAsia="Times New Roman" w:cs="Arial" w:ascii="arial" w:hAnsi="arial"/>
-          <w:color w:val="000000"/>
-          <w:sz w:val="24"/>
-          <w:szCs w:val="24"/>
-          <w:lang w:val="en-US"/>
-        </w:rPr>
-        <w:t>e</w:t>
-      </w:r>
-      <w:r>
-        <w:rPr>
-          <w:rFonts w:eastAsia="Times New Roman" w:cs="Arial" w:ascii="arial" w:hAnsi="arial"/>
-          <w:color w:val="000000"/>
-          <w:sz w:val="24"/>
-          <w:szCs w:val="24"/>
-          <w:lang w:val="en-US"/>
-        </w:rPr>
-        <w:t xml:space="preserve"> materialistic.</w:t>
+        <w:t>be materialistic.</w:t>
       </w:r>
     </w:p>
     <w:p>
@@ -6604,10 +5277,8 @@
       </w:pPr>
       <w:r>
         <w:rPr>
-          <w:rFonts w:ascii="arial" w:hAnsi="arial"/>
-          <w:color w:val="000000"/>
-          <w:sz w:val="24"/>
-          <w:szCs w:val="24"/>
+          <w:rFonts w:eastAsia="Times New Roman" w:cs="Arial"/>
+          <w:lang w:val="en-US"/>
         </w:rPr>
       </w:r>
     </w:p>
@@ -6752,7 +5423,7 @@
           <w:szCs w:val="24"/>
         </w:rPr>
       </w:pPr>
-      <w:del w:id="138" w:author="Unknown Author" w:date="2018-07-05T13:59:00Z">
+      <w:del w:id="116" w:author="Unknown Author" w:date="2018-07-05T13:59:00Z">
         <w:r>
           <w:rPr>
             <w:rFonts w:cs="Arial" w:ascii="arial" w:hAnsi="arial"/>
@@ -6909,15 +5580,14 @@
           <w:lang w:val="en-US"/>
         </w:rPr>
       </w:pPr>
-      <w:ins w:id="139" w:author="Unknown Author" w:date="2018-07-05T14:00:00Z">
-        <w:r>
-          <w:rPr>
-            <w:rFonts w:ascii="arial" w:hAnsi="arial"/>
-            <w:sz w:val="24"/>
-            <w:szCs w:val="24"/>
-          </w:rPr>
-        </w:r>
-      </w:ins>
+      <w:r>
+        <w:rPr>
+          <w:rFonts w:cs="Arial"/>
+          <w:b/>
+          <w:color w:val="000000"/>
+          <w:lang w:val="en-US"/>
+        </w:rPr>
+      </w:r>
     </w:p>
     <w:p>
       <w:pPr>
@@ -6930,15 +5600,14 @@
           <w:lang w:val="en-US"/>
         </w:rPr>
       </w:pPr>
-      <w:del w:id="140" w:author="Unknown Author" w:date="2018-07-05T14:00:00Z">
-        <w:r>
-          <w:rPr>
-            <w:rFonts w:ascii="arial" w:hAnsi="arial"/>
-            <w:sz w:val="24"/>
-            <w:szCs w:val="24"/>
-          </w:rPr>
-        </w:r>
-      </w:del>
+      <w:r>
+        <w:rPr>
+          <w:rFonts w:cs="Arial"/>
+          <w:b/>
+          <w:color w:val="000000"/>
+          <w:lang w:val="en-US"/>
+        </w:rPr>
+      </w:r>
     </w:p>
     <w:p>
       <w:pPr>
@@ -6951,28 +5620,29 @@
           <w:lang w:val="en-US"/>
         </w:rPr>
       </w:pPr>
-      <w:del w:id="141" w:author="Unknown Author" w:date="2018-07-05T14:00:00Z">
-        <w:r>
-          <w:rPr>
-            <w:rFonts w:ascii="arial" w:hAnsi="arial"/>
-            <w:sz w:val="24"/>
-            <w:szCs w:val="24"/>
-          </w:rPr>
-        </w:r>
-      </w:del>
+      <w:r>
+        <w:rPr>
+          <w:rFonts w:cs="Arial"/>
+          <w:b/>
+          <w:color w:val="000000"/>
+          <w:lang w:val="en-US"/>
+        </w:rPr>
+      </w:r>
     </w:p>
     <w:p>
       <w:pPr>
         <w:pStyle w:val="Normal"/>
         <w:rPr>
           <w:rFonts w:ascii="arial" w:hAnsi="arial" w:cs="Arial"/>
-          <w:color w:val="000000"/>
-          <w:sz w:val="24"/>
-          <w:szCs w:val="24"/>
-          <w:lang w:val="en-US"/>
-        </w:rPr>
-      </w:pPr>
-      <w:del w:id="142" w:author="Unknown Author" w:date="2018-07-05T14:00:00Z">
+          <w:b/>
+          <w:b/>
+          <w:color w:val="000000"/>
+          <w:sz w:val="24"/>
+          <w:szCs w:val="24"/>
+          <w:lang w:val="en-US"/>
+        </w:rPr>
+      </w:pPr>
+      <w:del w:id="117" w:author="Unknown Author" w:date="2018-07-05T14:00:00Z">
         <w:r>
           <w:rPr>
             <w:rFonts w:cs="Arial" w:ascii="arial" w:hAnsi="arial"/>
@@ -6990,13 +5660,17 @@
       <w:pPr>
         <w:pStyle w:val="Normal"/>
         <w:rPr>
-          <w:rFonts w:ascii="arial" w:hAnsi="arial"/>
+          <w:rFonts w:ascii="arial" w:hAnsi="arial" w:cs="Arial"/>
+          <w:i/>
+          <w:i/>
+          <w:iCs/>
           <w:color w:val="FF6600"/>
           <w:sz w:val="24"/>
           <w:szCs w:val="24"/>
-        </w:rPr>
-      </w:pPr>
-      <w:del w:id="143" w:author="Unknown Author" w:date="2018-07-05T14:00:00Z">
+          <w:lang w:val="en-US"/>
+        </w:rPr>
+      </w:pPr>
+      <w:del w:id="118" w:author="Unknown Author" w:date="2018-07-05T14:00:00Z">
         <w:r>
           <w:rPr>
             <w:rFonts w:cs="Arial" w:ascii="arial" w:hAnsi="arial"/>
@@ -7022,7 +5696,40 @@
           <w:lang w:val="en-US"/>
         </w:rPr>
       </w:pPr>
-      <w:del w:id="144" w:author="Unknown Author" w:date="2018-07-05T14:00:00Z">
+      <w:r>
+        <w:rPr>
+          <w:rFonts w:cs="Arial" w:ascii="arial" w:hAnsi="arial"/>
+          <w:color w:val="FF6600"/>
+          <w:sz w:val="24"/>
+          <w:szCs w:val="24"/>
+          <w:lang w:val="en-US"/>
+        </w:rPr>
+      </w:r>
+    </w:p>
+    <w:p>
+      <w:pPr>
+        <w:pStyle w:val="Normal"/>
+        <w:rPr>
+          <w:rFonts w:ascii="arial" w:hAnsi="arial" w:cs="Arial"/>
+          <w:color w:val="000000"/>
+          <w:sz w:val="24"/>
+          <w:szCs w:val="24"/>
+          <w:lang w:val="en-US"/>
+        </w:rPr>
+      </w:pPr>
+      <w:del w:id="119" w:author="Unknown Author" w:date="2018-07-05T14:00:00Z">
+        <w:r>
+          <w:rPr>
+            <w:rFonts w:cs="Arial" w:ascii="arial" w:hAnsi="arial"/>
+            <w:color w:val="000000"/>
+            <w:sz w:val="24"/>
+            <w:szCs w:val="24"/>
+            <w:lang w:val="en-US"/>
+          </w:rPr>
+          <w:delText>Your smile is (</w:delText>
+        </w:r>
+      </w:del>
+      <w:del w:id="120" w:author="Unknown Author" w:date="2018-07-05T14:00:00Z">
         <w:r>
           <w:rPr>
             <w:rFonts w:cs="Arial" w:ascii="arial" w:hAnsi="arial"/>
@@ -7031,20 +5738,10 @@
             <w:szCs w:val="24"/>
             <w:lang w:val="en-US"/>
           </w:rPr>
+          <w:delText>random number)</w:delText>
         </w:r>
       </w:del>
-    </w:p>
-    <w:p>
-      <w:pPr>
-        <w:pStyle w:val="Normal"/>
-        <w:rPr>
-          <w:rFonts w:ascii="arial" w:hAnsi="arial"/>
-          <w:color w:val="000000"/>
-          <w:sz w:val="24"/>
-          <w:szCs w:val="24"/>
-        </w:rPr>
-      </w:pPr>
-      <w:del w:id="145" w:author="Unknown Author" w:date="2018-07-05T14:00:00Z">
+      <w:del w:id="121" w:author="Unknown Author" w:date="2018-07-05T14:00:00Z">
         <w:r>
           <w:rPr>
             <w:rFonts w:cs="Arial" w:ascii="arial" w:hAnsi="arial"/>
@@ -7053,10 +5750,22 @@
             <w:szCs w:val="24"/>
             <w:lang w:val="en-US"/>
           </w:rPr>
-          <w:delText>Your smile is</w:delText>
+          <w:delText xml:space="preserve"> % sincere.</w:delText>
         </w:r>
       </w:del>
-      <w:del w:id="146" w:author="Unknown Author" w:date="2018-07-05T14:00:00Z">
+    </w:p>
+    <w:p>
+      <w:pPr>
+        <w:pStyle w:val="Normal"/>
+        <w:rPr>
+          <w:rFonts w:ascii="arial" w:hAnsi="arial" w:cs="Arial"/>
+          <w:color w:val="000000"/>
+          <w:sz w:val="24"/>
+          <w:szCs w:val="24"/>
+          <w:lang w:val="en-US"/>
+        </w:rPr>
+      </w:pPr>
+      <w:del w:id="122" w:author="Unknown Author" w:date="2018-07-05T14:00:00Z">
         <w:r>
           <w:rPr>
             <w:rFonts w:cs="Arial" w:ascii="arial" w:hAnsi="arial"/>
@@ -7065,81 +5774,23 @@
             <w:szCs w:val="24"/>
             <w:lang w:val="en-US"/>
           </w:rPr>
-          <w:delText xml:space="preserve"> (</w:delText>
+          <w:tab/>
+          <w:delText>Try again.</w:delText>
         </w:r>
       </w:del>
-      <w:del w:id="147" w:author="Unknown Author" w:date="2018-07-05T14:00:00Z">
-        <w:r>
-          <w:rPr>
-            <w:rFonts w:cs="Arial" w:ascii="arial" w:hAnsi="arial"/>
-            <w:color w:val="FF6600"/>
-            <w:sz w:val="24"/>
-            <w:szCs w:val="24"/>
-            <w:lang w:val="en-US"/>
-          </w:rPr>
-          <w:delText>random number)</w:delText>
-        </w:r>
-      </w:del>
-      <w:del w:id="148" w:author="Unknown Author" w:date="2018-07-05T14:00:00Z">
-        <w:r>
-          <w:rPr>
-            <w:rFonts w:cs="Arial" w:ascii="arial" w:hAnsi="arial"/>
-            <w:color w:val="000000"/>
-            <w:sz w:val="24"/>
-            <w:szCs w:val="24"/>
-            <w:lang w:val="en-US"/>
-          </w:rPr>
-          <w:delText xml:space="preserve"> % </w:delText>
-        </w:r>
-      </w:del>
-      <w:del w:id="149" w:author="Unknown Author" w:date="2018-07-05T14:00:00Z">
-        <w:r>
-          <w:rPr>
-            <w:rFonts w:cs="Arial" w:ascii="arial" w:hAnsi="arial"/>
-            <w:color w:val="000000"/>
-            <w:sz w:val="24"/>
-            <w:szCs w:val="24"/>
-            <w:lang w:val="en-US"/>
-          </w:rPr>
-          <w:delText>sincere.</w:delText>
-        </w:r>
-      </w:del>
-    </w:p>
-    <w:p>
-      <w:pPr>
-        <w:pStyle w:val="Normal"/>
-        <w:rPr>
-          <w:rFonts w:ascii="arial" w:hAnsi="arial"/>
-          <w:color w:val="000000"/>
-          <w:sz w:val="24"/>
-          <w:szCs w:val="24"/>
-        </w:rPr>
-      </w:pPr>
-      <w:del w:id="150" w:author="Unknown Author" w:date="2018-07-05T14:00:00Z">
-        <w:r>
-          <w:rPr>
-            <w:rFonts w:cs="Arial" w:ascii="arial" w:hAnsi="arial"/>
-            <w:color w:val="000000"/>
-            <w:sz w:val="24"/>
-            <w:szCs w:val="24"/>
-            <w:lang w:val="en-US"/>
-          </w:rPr>
-          <w:tab/>
-          <w:delText>Try again.</w:delText>
-        </w:r>
-      </w:del>
-    </w:p>
-    <w:p>
-      <w:pPr>
-        <w:pStyle w:val="Normal"/>
-        <w:rPr>
-          <w:rFonts w:ascii="arial" w:hAnsi="arial"/>
-          <w:color w:val="000000"/>
-          <w:sz w:val="24"/>
-          <w:szCs w:val="24"/>
-        </w:rPr>
-      </w:pPr>
-      <w:del w:id="151" w:author="Unknown Author" w:date="2018-07-05T14:00:00Z">
+    </w:p>
+    <w:p>
+      <w:pPr>
+        <w:pStyle w:val="Normal"/>
+        <w:rPr>
+          <w:rFonts w:ascii="arial" w:hAnsi="arial" w:cs="Arial"/>
+          <w:color w:val="000000"/>
+          <w:sz w:val="24"/>
+          <w:szCs w:val="24"/>
+          <w:lang w:val="en-US"/>
+        </w:rPr>
+      </w:pPr>
+      <w:del w:id="123" w:author="Unknown Author" w:date="2018-07-05T14:00:00Z">
         <w:r>
           <w:rPr>
             <w:rFonts w:cs="Arial" w:ascii="arial" w:hAnsi="arial"/>
@@ -7167,17 +5818,13 @@
           <w:lang w:val="en-US"/>
         </w:rPr>
       </w:pPr>
-      <w:del w:id="152" w:author="Unknown Author" w:date="2018-07-05T14:00:00Z">
-        <w:r>
-          <w:rPr>
-            <w:rFonts w:cs="Arial" w:ascii="arial" w:hAnsi="arial"/>
-            <w:color w:val="000000"/>
-            <w:sz w:val="24"/>
-            <w:szCs w:val="24"/>
-            <w:lang w:val="en-US"/>
-          </w:rPr>
-        </w:r>
-      </w:del>
+      <w:r>
+        <w:rPr>
+          <w:rFonts w:cs="Arial"/>
+          <w:b/>
+          <w:lang w:val="en-US"/>
+        </w:rPr>
+      </w:r>
     </w:p>
     <w:p>
       <w:pPr>
@@ -7224,10 +5871,12 @@
       <w:pPr>
         <w:pStyle w:val="NormalWeb"/>
         <w:rPr>
-          <w:rFonts w:cs="Arial"/>
+          <w:rFonts w:ascii="arial" w:hAnsi="arial" w:cs="Arial"/>
           <w:color w:val="0000FF"/>
-          <w:lang w:val="en-US"/>
-          <w:del w:id="153" w:author="Unknown Author" w:date="2018-07-05T14:13:00Z"/>
+          <w:sz w:val="24"/>
+          <w:szCs w:val="24"/>
+          <w:lang w:val="en-US"/>
+          <w:del w:id="124" w:author="Unknown Author" w:date="2018-07-05T14:13:00Z"/>
         </w:rPr>
       </w:pPr>
       <w:r>
@@ -7246,13 +5895,15 @@
       <w:pPr>
         <w:pStyle w:val="NormalWeb"/>
         <w:rPr>
-          <w:rFonts w:cs="Arial"/>
+          <w:rFonts w:ascii="arial" w:hAnsi="arial" w:cs="Arial"/>
           <w:color w:val="0000FF"/>
-          <w:lang w:val="en-US"/>
-          <w:del w:id="155" w:author="Unknown Author" w:date="2018-07-05T14:13:00Z"/>
-        </w:rPr>
-      </w:pPr>
-      <w:ins w:id="154" w:author="Unknown Author" w:date="2018-07-05T14:13:00Z">
+          <w:sz w:val="24"/>
+          <w:szCs w:val="24"/>
+          <w:lang w:val="en-US"/>
+          <w:del w:id="126" w:author="Unknown Author" w:date="2018-07-05T14:13:00Z"/>
+        </w:rPr>
+      </w:pPr>
+      <w:ins w:id="125" w:author="Unknown Author" w:date="2018-07-05T14:13:00Z">
         <w:r>
           <w:rPr>
             <w:rFonts w:cs="Arial" w:ascii="arial" w:hAnsi="arial"/>
@@ -7281,13 +5932,15 @@
       <w:pPr>
         <w:pStyle w:val="NormalWeb"/>
         <w:rPr>
-          <w:rFonts w:cs="Arial"/>
+          <w:rFonts w:ascii="arial" w:hAnsi="arial" w:cs="Arial"/>
           <w:color w:val="0000FF"/>
-          <w:lang w:val="en-US"/>
-          <w:del w:id="158" w:author="Unknown Author" w:date="2018-07-05T14:13:00Z"/>
-        </w:rPr>
-      </w:pPr>
-      <w:ins w:id="156" w:author="Unknown Author" w:date="2018-07-05T14:13:00Z">
+          <w:sz w:val="24"/>
+          <w:szCs w:val="24"/>
+          <w:lang w:val="en-US"/>
+          <w:del w:id="129" w:author="Unknown Author" w:date="2018-07-05T14:13:00Z"/>
+        </w:rPr>
+      </w:pPr>
+      <w:ins w:id="127" w:author="Unknown Author" w:date="2018-07-05T14:13:00Z">
         <w:r>
           <w:rPr>
             <w:rFonts w:cs="Arial" w:ascii="arial" w:hAnsi="arial"/>
@@ -7312,7 +5965,7 @@
         <w:tab/>
         <w:t>Online only</w:t>
       </w:r>
-      <w:ins w:id="157" w:author="Unknown Author" w:date="2018-07-05T14:13:00Z">
+      <w:ins w:id="128" w:author="Unknown Author" w:date="2018-07-05T14:13:00Z">
         <w:r>
           <w:rPr>
             <w:rFonts w:cs="Arial" w:ascii="arial" w:hAnsi="arial"/>
@@ -7329,10 +5982,12 @@
       <w:pPr>
         <w:pStyle w:val="NormalWeb"/>
         <w:rPr>
-          <w:rFonts w:cs="Arial"/>
+          <w:rFonts w:ascii="arial" w:hAnsi="arial" w:cs="Arial"/>
           <w:color w:val="0000FF"/>
-          <w:lang w:val="en-US"/>
-          <w:del w:id="161" w:author="Unknown Author" w:date="2018-07-05T14:13:00Z"/>
+          <w:sz w:val="24"/>
+          <w:szCs w:val="24"/>
+          <w:lang w:val="en-US"/>
+          <w:del w:id="132" w:author="Unknown Author" w:date="2018-07-05T14:13:00Z"/>
         </w:rPr>
       </w:pPr>
       <w:r>
@@ -7347,7 +6002,7 @@
         <w:tab/>
         <w:t>T</w:t>
       </w:r>
-      <w:del w:id="159" w:author="Unknown Author" w:date="2018-07-05T14:13:00Z">
+      <w:del w:id="130" w:author="Unknown Author" w:date="2018-07-05T14:13:00Z">
         <w:r>
           <w:rPr>
             <w:rFonts w:cs="Arial" w:ascii="arial" w:hAnsi="arial"/>
@@ -7369,7 +6024,7 @@
         </w:rPr>
         <w:t>arget: men &lt; 25</w:t>
       </w:r>
-      <w:ins w:id="160" w:author="Unknown Author" w:date="2018-07-05T14:13:00Z">
+      <w:ins w:id="131" w:author="Unknown Author" w:date="2018-07-05T14:13:00Z">
         <w:r>
           <w:rPr>
             <w:rFonts w:cs="Arial" w:ascii="arial" w:hAnsi="arial"/>
@@ -7386,10 +6041,12 @@
       <w:pPr>
         <w:pStyle w:val="NormalWeb"/>
         <w:rPr>
-          <w:rFonts w:cs="Arial"/>
+          <w:rFonts w:ascii="arial" w:hAnsi="arial" w:cs="Arial"/>
           <w:color w:val="0000FF"/>
-          <w:lang w:val="en-US"/>
-          <w:del w:id="162" w:author="Unknown Author" w:date="2018-07-05T14:13:00Z"/>
+          <w:sz w:val="24"/>
+          <w:szCs w:val="24"/>
+          <w:lang w:val="en-US"/>
+          <w:del w:id="133" w:author="Unknown Author" w:date="2018-07-05T14:13:00Z"/>
         </w:rPr>
       </w:pPr>
       <w:r>
@@ -7409,13 +6066,15 @@
       <w:pPr>
         <w:pStyle w:val="NormalWeb"/>
         <w:rPr>
-          <w:rFonts w:cs="Arial"/>
+          <w:rFonts w:ascii="arial" w:hAnsi="arial" w:cs="Arial"/>
           <w:color w:val="0000FF"/>
-          <w:lang w:val="en-US"/>
-          <w:del w:id="164" w:author="Unknown Author" w:date="2018-07-05T14:13:00Z"/>
-        </w:rPr>
-      </w:pPr>
-      <w:ins w:id="163" w:author="Unknown Author" w:date="2018-07-05T14:13:00Z">
+          <w:sz w:val="24"/>
+          <w:szCs w:val="24"/>
+          <w:lang w:val="en-US"/>
+          <w:del w:id="135" w:author="Unknown Author" w:date="2018-07-05T14:13:00Z"/>
+        </w:rPr>
+      </w:pPr>
+      <w:ins w:id="134" w:author="Unknown Author" w:date="2018-07-05T14:13:00Z">
         <w:r>
           <w:rPr>
             <w:rFonts w:cs="Arial" w:ascii="arial" w:hAnsi="arial"/>
@@ -7444,13 +6103,15 @@
       <w:pPr>
         <w:pStyle w:val="NormalWeb"/>
         <w:rPr>
-          <w:rFonts w:cs="Arial"/>
+          <w:rFonts w:ascii="arial" w:hAnsi="arial" w:cs="Arial"/>
           <w:color w:val="0000FF"/>
-          <w:lang w:val="en-US"/>
-          <w:del w:id="166" w:author="Unknown Author" w:date="2018-07-05T14:13:00Z"/>
-        </w:rPr>
-      </w:pPr>
-      <w:ins w:id="165" w:author="Unknown Author" w:date="2018-07-05T14:13:00Z">
+          <w:sz w:val="24"/>
+          <w:szCs w:val="24"/>
+          <w:lang w:val="en-US"/>
+          <w:del w:id="137" w:author="Unknown Author" w:date="2018-07-05T14:13:00Z"/>
+        </w:rPr>
+      </w:pPr>
+      <w:ins w:id="136" w:author="Unknown Author" w:date="2018-07-05T14:13:00Z">
         <w:r>
           <w:rPr>
             <w:rFonts w:cs="Arial" w:ascii="arial" w:hAnsi="arial"/>
@@ -7480,13 +6141,15 @@
       <w:pPr>
         <w:pStyle w:val="NormalWeb"/>
         <w:rPr>
-          <w:rFonts w:cs="Arial"/>
+          <w:rFonts w:ascii="arial" w:hAnsi="arial" w:cs="Arial"/>
           <w:color w:val="0000FF"/>
-          <w:lang w:val="en-US"/>
-          <w:del w:id="168" w:author="Unknown Author" w:date="2018-07-05T14:13:00Z"/>
-        </w:rPr>
-      </w:pPr>
-      <w:ins w:id="167" w:author="Unknown Author" w:date="2018-07-05T14:13:00Z">
+          <w:sz w:val="24"/>
+          <w:szCs w:val="24"/>
+          <w:lang w:val="en-US"/>
+          <w:del w:id="139" w:author="Unknown Author" w:date="2018-07-05T14:13:00Z"/>
+        </w:rPr>
+      </w:pPr>
+      <w:ins w:id="138" w:author="Unknown Author" w:date="2018-07-05T14:13:00Z">
         <w:r>
           <w:rPr>
             <w:rFonts w:cs="Arial" w:ascii="arial" w:hAnsi="arial"/>
@@ -7515,13 +6178,15 @@
       <w:pPr>
         <w:pStyle w:val="NormalWeb"/>
         <w:rPr>
-          <w:rFonts w:cs="Arial"/>
+          <w:rFonts w:ascii="arial" w:hAnsi="arial" w:cs="Arial"/>
           <w:color w:val="0000FF"/>
-          <w:lang w:val="en-US"/>
-          <w:del w:id="170" w:author="Unknown Author" w:date="2018-07-05T14:13:00Z"/>
-        </w:rPr>
-      </w:pPr>
-      <w:ins w:id="169" w:author="Unknown Author" w:date="2018-07-05T14:13:00Z">
+          <w:sz w:val="24"/>
+          <w:szCs w:val="24"/>
+          <w:lang w:val="en-US"/>
+          <w:del w:id="141" w:author="Unknown Author" w:date="2018-07-05T14:13:00Z"/>
+        </w:rPr>
+      </w:pPr>
+      <w:ins w:id="140" w:author="Unknown Author" w:date="2018-07-05T14:13:00Z">
         <w:r>
           <w:rPr>
             <w:rFonts w:cs="Arial" w:ascii="arial" w:hAnsi="arial"/>
@@ -7550,13 +6215,15 @@
       <w:pPr>
         <w:pStyle w:val="NormalWeb"/>
         <w:rPr>
-          <w:rFonts w:cs="Arial"/>
+          <w:rFonts w:ascii="arial" w:hAnsi="arial" w:cs="Arial"/>
           <w:color w:val="0000FF"/>
-          <w:lang w:val="en-US"/>
-          <w:del w:id="172" w:author="Unknown Author" w:date="2018-07-05T14:13:00Z"/>
-        </w:rPr>
-      </w:pPr>
-      <w:ins w:id="171" w:author="Unknown Author" w:date="2018-07-05T14:13:00Z">
+          <w:sz w:val="24"/>
+          <w:szCs w:val="24"/>
+          <w:lang w:val="en-US"/>
+          <w:del w:id="143" w:author="Unknown Author" w:date="2018-07-05T14:13:00Z"/>
+        </w:rPr>
+      </w:pPr>
+      <w:ins w:id="142" w:author="Unknown Author" w:date="2018-07-05T14:13:00Z">
         <w:r>
           <w:rPr>
             <w:rFonts w:cs="Arial" w:ascii="arial" w:hAnsi="arial"/>
@@ -7606,13 +6273,15 @@
       <w:pPr>
         <w:pStyle w:val="NormalWeb"/>
         <w:rPr>
-          <w:rFonts w:cs="Arial"/>
+          <w:rFonts w:ascii="arial" w:hAnsi="arial" w:cs="Arial"/>
           <w:color w:val="0000FF"/>
-          <w:lang w:val="en-US"/>
-          <w:del w:id="175" w:author="Unknown Author" w:date="2018-07-05T14:13:00Z"/>
-        </w:rPr>
-      </w:pPr>
-      <w:ins w:id="173" w:author="Unknown Author" w:date="2018-07-05T14:13:00Z">
+          <w:sz w:val="24"/>
+          <w:szCs w:val="24"/>
+          <w:lang w:val="en-US"/>
+          <w:del w:id="146" w:author="Unknown Author" w:date="2018-07-05T14:13:00Z"/>
+        </w:rPr>
+      </w:pPr>
+      <w:ins w:id="144" w:author="Unknown Author" w:date="2018-07-05T14:13:00Z">
         <w:r>
           <w:rPr>
             <w:rFonts w:cs="Arial" w:ascii="arial" w:hAnsi="arial"/>
@@ -7636,7 +6305,7 @@
         <w:tab/>
         <w:t>Overly Green, sustainable shopping for men</w:t>
       </w:r>
-      <w:ins w:id="174" w:author="Unknown Author" w:date="2018-07-05T14:13:00Z">
+      <w:ins w:id="145" w:author="Unknown Author" w:date="2018-07-05T14:13:00Z">
         <w:r>
           <w:rPr>
             <w:rFonts w:cs="Arial" w:ascii="arial" w:hAnsi="arial"/>
@@ -7653,10 +6322,12 @@
       <w:pPr>
         <w:pStyle w:val="NormalWeb"/>
         <w:rPr>
-          <w:rFonts w:cs="Arial"/>
+          <w:rFonts w:ascii="arial" w:hAnsi="arial" w:cs="Arial"/>
           <w:color w:val="0000FF"/>
-          <w:lang w:val="en-US"/>
-          <w:del w:id="176" w:author="Unknown Author" w:date="2018-07-05T14:13:00Z"/>
+          <w:sz w:val="24"/>
+          <w:szCs w:val="24"/>
+          <w:lang w:val="en-US"/>
+          <w:del w:id="147" w:author="Unknown Author" w:date="2018-07-05T14:13:00Z"/>
         </w:rPr>
       </w:pPr>
       <w:r>
@@ -7677,13 +6348,15 @@
       <w:pPr>
         <w:pStyle w:val="NormalWeb"/>
         <w:rPr>
-          <w:rFonts w:cs="Arial"/>
+          <w:rFonts w:ascii="arial" w:hAnsi="arial" w:cs="Arial"/>
           <w:color w:val="0000FF"/>
-          <w:lang w:val="en-US"/>
-          <w:del w:id="178" w:author="Unknown Author" w:date="2018-07-05T14:13:00Z"/>
-        </w:rPr>
-      </w:pPr>
-      <w:ins w:id="177" w:author="Unknown Author" w:date="2018-07-05T14:13:00Z">
+          <w:sz w:val="24"/>
+          <w:szCs w:val="24"/>
+          <w:lang w:val="en-US"/>
+          <w:del w:id="149" w:author="Unknown Author" w:date="2018-07-05T14:13:00Z"/>
+        </w:rPr>
+      </w:pPr>
+      <w:ins w:id="148" w:author="Unknown Author" w:date="2018-07-05T14:13:00Z">
         <w:r>
           <w:rPr>
             <w:rFonts w:cs="Arial" w:ascii="arial" w:hAnsi="arial"/>
@@ -7711,13 +6384,9 @@
     <w:p>
       <w:pPr>
         <w:pStyle w:val="NormalWeb"/>
-        <w:rPr>
-          <w:rFonts w:ascii="arial" w:hAnsi="arial"/>
-          <w:sz w:val="24"/>
-          <w:szCs w:val="24"/>
-        </w:rPr>
-      </w:pPr>
-      <w:ins w:id="179" w:author="Unknown Author" w:date="2018-07-05T14:13:00Z">
+        <w:rPr/>
+      </w:pPr>
+      <w:ins w:id="150" w:author="Unknown Author" w:date="2018-07-05T14:13:00Z">
         <w:r>
           <w:rPr>
             <w:rFonts w:cs="Arial" w:ascii="arial" w:hAnsi="arial"/>
@@ -7747,13 +6416,14 @@
       <w:pPr>
         <w:pStyle w:val="NormalWeb"/>
         <w:rPr>
-          <w:rFonts w:ascii="arial" w:hAnsi="arial"/>
-          <w:color w:val="000000"/>
-          <w:sz w:val="24"/>
-          <w:szCs w:val="24"/>
-        </w:rPr>
-      </w:pPr>
-      <w:del w:id="180" w:author="Unknown Author" w:date="2018-07-05T14:00:00Z">
+          <w:rFonts w:ascii="arial" w:hAnsi="arial" w:cs="Arial"/>
+          <w:color w:val="0000FF"/>
+          <w:sz w:val="24"/>
+          <w:szCs w:val="24"/>
+          <w:lang w:val="en-US"/>
+        </w:rPr>
+      </w:pPr>
+      <w:del w:id="151" w:author="Unknown Author" w:date="2018-07-05T14:00:00Z">
         <w:r>
           <w:rPr>
             <w:rFonts w:cs="Arial" w:ascii="arial" w:hAnsi="arial"/>
@@ -7771,12 +6441,14 @@
       <w:pPr>
         <w:pStyle w:val="NormalWeb"/>
         <w:rPr>
-          <w:rFonts w:ascii="arial" w:hAnsi="arial"/>
-          <w:sz w:val="24"/>
-          <w:szCs w:val="24"/>
-        </w:rPr>
-      </w:pPr>
-      <w:del w:id="181" w:author="Unknown Author" w:date="2018-07-05T14:00:00Z">
+          <w:rFonts w:ascii="arial" w:hAnsi="arial" w:cs="Arial"/>
+          <w:color w:val="000000"/>
+          <w:sz w:val="24"/>
+          <w:szCs w:val="24"/>
+          <w:lang w:val="en-US"/>
+        </w:rPr>
+      </w:pPr>
+      <w:del w:id="152" w:author="Unknown Author" w:date="2018-07-05T14:00:00Z">
         <w:r>
           <w:rPr>
             <w:rFonts w:cs="Arial" w:ascii="arial" w:hAnsi="arial"/>
@@ -7794,13 +6466,16 @@
       <w:pPr>
         <w:pStyle w:val="NormalWeb"/>
         <w:rPr>
-          <w:rFonts w:ascii="arial" w:hAnsi="arial"/>
-          <w:color w:val="000000"/>
-          <w:sz w:val="24"/>
-          <w:szCs w:val="24"/>
-        </w:rPr>
-      </w:pPr>
-      <w:del w:id="182" w:author="Unknown Author" w:date="2018-07-05T14:00:00Z">
+          <w:rFonts w:ascii="arial" w:hAnsi="arial" w:cs="Arial"/>
+          <w:b/>
+          <w:b/>
+          <w:color w:val="000000"/>
+          <w:sz w:val="24"/>
+          <w:szCs w:val="24"/>
+          <w:lang w:val="en-US"/>
+        </w:rPr>
+      </w:pPr>
+      <w:del w:id="153" w:author="Unknown Author" w:date="2018-07-05T14:00:00Z">
         <w:r>
           <w:rPr>
             <w:rFonts w:cs="Arial" w:ascii="arial" w:hAnsi="arial"/>
@@ -7818,13 +6493,14 @@
       <w:pPr>
         <w:pStyle w:val="NormalWeb"/>
         <w:rPr>
-          <w:rFonts w:ascii="arial" w:hAnsi="arial"/>
-          <w:color w:val="000000"/>
-          <w:sz w:val="24"/>
-          <w:szCs w:val="24"/>
-        </w:rPr>
-      </w:pPr>
-      <w:del w:id="183" w:author="Unknown Author" w:date="2018-07-05T14:00:00Z">
+          <w:rFonts w:ascii="arial" w:hAnsi="arial" w:cs="Arial"/>
+          <w:color w:val="000000"/>
+          <w:sz w:val="24"/>
+          <w:szCs w:val="24"/>
+          <w:lang w:val="en-US"/>
+        </w:rPr>
+      </w:pPr>
+      <w:del w:id="154" w:author="Unknown Author" w:date="2018-07-05T14:00:00Z">
         <w:r>
           <w:rPr>
             <w:rFonts w:cs="Arial" w:ascii="arial" w:hAnsi="arial"/>
@@ -7862,18 +6538,7 @@
           <w:szCs w:val="24"/>
           <w:lang w:val="en-US"/>
         </w:rPr>
-        <w:t>D</w:t>
-      </w:r>
-      <w:r>
-        <w:rPr>
-          <w:rFonts w:eastAsia="Times New Roman" w:cs="Arial" w:ascii="arial" w:hAnsi="arial"/>
-          <w:b/>
-          <w:color w:val="000000"/>
-          <w:sz w:val="24"/>
-          <w:szCs w:val="24"/>
-          <w:lang w:val="en-US"/>
-        </w:rPr>
-        <w:t>isclaimer</w:t>
+        <w:t>Disclaimer</w:t>
       </w:r>
     </w:p>
     <w:p>
@@ -7889,7 +6554,7 @@
           <w:szCs w:val="24"/>
         </w:rPr>
       </w:pPr>
-      <w:ins w:id="184" w:author="Unknown Author" w:date="2018-07-05T13:55:00Z">
+      <w:ins w:id="155" w:author="Unknown Author" w:date="2018-07-05T13:55:00Z">
         <w:r>
           <w:rPr>
             <w:rFonts w:eastAsia="Times New Roman" w:cs="Arial" w:ascii="arial" w:hAnsi="arial"/>
@@ -7903,7 +6568,7 @@
           <w:t xml:space="preserve">In </w:t>
         </w:r>
       </w:ins>
-      <w:del w:id="185" w:author="Unknown Author" w:date="2018-07-05T13:56:00Z">
+      <w:del w:id="156" w:author="Unknown Author" w:date="2018-07-05T13:56:00Z">
         <w:r>
           <w:rPr>
             <w:rFonts w:eastAsia="Times New Roman" w:cs="Arial" w:ascii="arial" w:hAnsi="arial"/>
@@ -7917,7 +6582,7 @@
           <w:delText>D</w:delText>
         </w:r>
       </w:del>
-      <w:ins w:id="186" w:author="Unknown Author" w:date="2018-07-05T13:56:00Z">
+      <w:ins w:id="157" w:author="Unknown Author" w:date="2018-07-05T13:56:00Z">
         <w:r>
           <w:rPr>
             <w:rFonts w:eastAsia="Times New Roman" w:cs="Arial" w:ascii="arial" w:hAnsi="arial"/>
@@ -8068,18 +6733,10 @@
       <w:pPr>
         <w:pStyle w:val="NormalWeb"/>
         <w:spacing w:beforeAutospacing="0" w:before="280" w:afterAutospacing="0" w:after="280"/>
-        <w:rPr>
-          <w:rFonts w:cs="Arial"/>
-          <w:color w:val="0000FF"/>
-          <w:lang w:val="en-US"/>
-        </w:rPr>
-      </w:pPr>
-      <w:r>
-        <w:rPr>
-          <w:rFonts w:ascii="arial" w:hAnsi="arial"/>
-          <w:sz w:val="24"/>
-          <w:szCs w:val="24"/>
-        </w:rPr>
+        <w:rPr/>
+      </w:pPr>
+      <w:r>
+        <w:rPr/>
       </w:r>
     </w:p>
     <w:sectPr>
@@ -8098,11 +6755,45 @@
 
 <file path=word/comments.xml><?xml version="1.0" encoding="utf-8"?>
 <w:comments xmlns:o="urn:schemas-microsoft-com:office:office" xmlns:r="http://schemas.openxmlformats.org/officeDocument/2006/relationships" xmlns:v="urn:schemas-microsoft-com:vml" xmlns:w="http://schemas.openxmlformats.org/wordprocessingml/2006/main" xmlns:w10="urn:schemas-microsoft-com:office:word" xmlns:wp="http://schemas.openxmlformats.org/drawingml/2006/wordprocessingDrawing" xmlns:wps="http://schemas.microsoft.com/office/word/2010/wordprocessingShape" xmlns:wpg="http://schemas.microsoft.com/office/word/2010/wordprocessingGroup" xmlns:mc="http://schemas.openxmlformats.org/markup-compatibility/2006" xmlns:wp14="http://schemas.microsoft.com/office/word/2010/wordprocessingDrawing" xmlns:w14="http://schemas.microsoft.com/office/word/2010/wordml" mc:Ignorable="w14 wp14">
+  <w:comment w:id="0" w:author="" w:date="0-00-00T00:00:00Z" w:initials="">
+    <w:p>
+      <w:r>
+        <w:rPr>
+          <w:rFonts w:ascii="Liberation Serif" w:hAnsi="Liberation Serif" w:eastAsia="DejaVu Sans" w:cs="DejaVu Sans"/>
+          <w:color w:val="auto"/>
+          <w:lang w:val="en-US" w:eastAsia="en-US" w:bidi="en-US"/>
+        </w:rPr>
+      </w:r>
+    </w:p>
+  </w:comment>
+  <w:comment w:id="1" w:author="" w:date="0-00-00T00:00:00Z" w:initials="">
+    <w:p>
+      <w:r>
+        <w:rPr>
+          <w:rFonts w:ascii="Liberation Serif" w:hAnsi="Liberation Serif" w:eastAsia="DejaVu Sans" w:cs="DejaVu Sans"/>
+          <w:color w:val="auto"/>
+          <w:lang w:val="en-US" w:eastAsia="en-US" w:bidi="en-US"/>
+        </w:rPr>
+      </w:r>
+    </w:p>
+  </w:comment>
+  <w:comment w:id="2" w:author="" w:date="0-00-00T00:00:00Z" w:initials="">
+    <w:p>
+      <w:r>
+        <w:rPr>
+          <w:rFonts w:ascii="Liberation Serif" w:hAnsi="Liberation Serif" w:eastAsia="DejaVu Sans" w:cs="DejaVu Sans"/>
+          <w:color w:val="auto"/>
+          <w:lang w:val="en-US" w:eastAsia="en-US" w:bidi="en-US"/>
+        </w:rPr>
+      </w:r>
+    </w:p>
+  </w:comment>
   <w:comment w:id="3" w:author="Genevieve C" w:date="2018-06-03T13:49:00Z" w:initials="G.C.">
     <w:p>
       <w:r>
         <w:rPr>
           <w:rFonts w:ascii="Liberation Serif" w:hAnsi="Liberation Serif" w:eastAsia="DejaVu Sans" w:cs="DejaVu Sans"/>
+          <w:color w:val="00000A"/>
           <w:lang w:val="en-US" w:eastAsia="en-US" w:bidi="en-US"/>
         </w:rPr>
         <w:t>nose.</w:t>
@@ -8125,7 +6816,7 @@
       <mc:AlternateContent>
         <mc:Choice Requires="wps">
           <w:drawing>
-            <wp:anchor behindDoc="1" distT="0" distB="0" distL="0" distR="0" simplePos="0" locked="0" layoutInCell="1" allowOverlap="1" relativeHeight="11" wp14:anchorId="2BC3DD76">
+            <wp:anchor behindDoc="1" distT="0" distB="0" distL="0" distR="0" simplePos="0" locked="0" layoutInCell="1" allowOverlap="1" relativeHeight="13" wp14:anchorId="2BC3DD76">
               <wp:simplePos x="0" y="0"/>
               <wp:positionH relativeFrom="margin">
                 <wp:align>right</wp:align>
@@ -8133,7 +6824,7 @@
               <wp:positionV relativeFrom="paragraph">
                 <wp:posOffset>635</wp:posOffset>
               </wp:positionV>
-              <wp:extent cx="153670" cy="174625"/>
+              <wp:extent cx="154940" cy="174625"/>
               <wp:effectExtent l="0" t="0" r="0" b="0"/>
               <wp:wrapSquare wrapText="largest"/>
               <wp:docPr id="1" name="Frame1"/>
@@ -8144,7 +6835,7 @@
                     <wps:spPr>
                       <a:xfrm>
                         <a:off x="0" y="0"/>
-                        <a:ext cx="153000" cy="173880"/>
+                        <a:ext cx="154440" cy="173880"/>
                       </a:xfrm>
                       <a:prstGeom prst="rect">
                         <a:avLst/>
@@ -8166,12 +6857,12 @@
                           <w:pPr>
                             <w:pStyle w:val="Footer"/>
                             <w:rPr>
-                              <w:color w:val="auto"/>
+                              <w:color w:val="000000"/>
                             </w:rPr>
                           </w:pPr>
                           <w:r>
                             <w:rPr>
-                              <w:color w:val="auto"/>
+                              <w:color w:val="000000"/>
                             </w:rPr>
                             <w:fldChar w:fldCharType="begin"/>
                           </w:r>
@@ -8182,7 +6873,7 @@
                             <w:fldChar w:fldCharType="separate"/>
                           </w:r>
                           <w:r>
-                            <w:t>10</w:t>
+                            <w:t>12</w:t>
                           </w:r>
                           <w:r>
                             <w:fldChar w:fldCharType="end"/>
@@ -8201,9 +6892,9 @@
         </mc:Choice>
         <mc:Fallback>
           <w:pict>
-            <v:rect id="shape_0" ID="Frame1" fillcolor="white" stroked="f" style="position:absolute;margin-left:688.1pt;margin-top:0.05pt;width:12pt;height:13.65pt;mso-position-horizontal:right;mso-position-horizontal-relative:margin" wp14:anchorId="2BC3DD76">
+            <v:rect id="shape_0" ID="Frame1" stroked="f" style="position:absolute;margin-left:688pt;margin-top:0.05pt;width:12.1pt;height:13.65pt;mso-position-horizontal:right;mso-position-horizontal-relative:margin" wp14:anchorId="2BC3DD76">
               <w10:wrap type="square"/>
-              <v:fill o:detectmouseclick="t" type="solid" color2="black" opacity="0"/>
+              <v:fill o:detectmouseclick="t" on="false"/>
               <v:stroke color="#3465a4" joinstyle="round" endcap="flat"/>
               <v:textbox>
                 <w:txbxContent>
@@ -8211,12 +6902,12 @@
                     <w:pPr>
                       <w:pStyle w:val="Footer"/>
                       <w:rPr>
-                        <w:color w:val="auto"/>
+                        <w:color w:val="000000"/>
                       </w:rPr>
                     </w:pPr>
                     <w:r>
                       <w:rPr>
-                        <w:color w:val="auto"/>
+                        <w:color w:val="000000"/>
                       </w:rPr>
                       <w:fldChar w:fldCharType="begin"/>
                     </w:r>
@@ -8227,7 +6918,7 @@
                       <w:fldChar w:fldCharType="separate"/>
                     </w:r>
                     <w:r>
-                      <w:t>10</w:t>
+                      <w:t>12</w:t>
                     </w:r>
                     <w:r>
                       <w:fldChar w:fldCharType="end"/>
@@ -8250,7 +6941,6 @@
     <w:rPrDefault>
       <w:rPr>
         <w:rFonts w:ascii="Calibri" w:hAnsi="Calibri" w:eastAsia="Calibri" w:cs="" w:asciiTheme="minorHAnsi" w:cstheme="minorBidi" w:eastAsiaTheme="minorHAnsi" w:hAnsiTheme="minorHAnsi"/>
-        <w:sz w:val="24"/>
         <w:szCs w:val="24"/>
         <w:lang w:val="nl-NL" w:eastAsia="en-US" w:bidi="ar-SA"/>
       </w:rPr>
@@ -8653,11 +7343,11 @@
       <w:jc w:val="left"/>
     </w:pPr>
     <w:rPr>
-      <w:rFonts w:ascii="Times New Roman" w:hAnsi="Times New Roman" w:cs="Times New Roman" w:eastAsia="Calibri" w:eastAsiaTheme="minorHAnsi"/>
-      <w:color w:val="auto"/>
+      <w:rFonts w:ascii="Times New Roman" w:hAnsi="Times New Roman" w:eastAsia="Calibri" w:cs="Times New Roman" w:eastAsiaTheme="minorHAnsi"/>
+      <w:color w:val="00000A"/>
       <w:sz w:val="24"/>
       <w:szCs w:val="24"/>
-      <w:lang w:eastAsia="nl-NL" w:val="nl-NL" w:bidi="ar-SA"/>
+      <w:lang w:val="nl-NL" w:eastAsia="nl-NL" w:bidi="ar-SA"/>
     </w:rPr>
   </w:style>
   <w:style w:type="character" w:styleId="DefaultParagraphFont" w:default="1">
@@ -9057,11 +7747,11 @@
       <w:jc w:val="left"/>
     </w:pPr>
     <w:rPr>
-      <w:rFonts w:ascii="Times New Roman" w:hAnsi="Times New Roman" w:cs="Times New Roman" w:eastAsia="Calibri" w:eastAsiaTheme="minorHAnsi"/>
-      <w:color w:val="auto"/>
+      <w:rFonts w:ascii="Times New Roman" w:hAnsi="Times New Roman" w:eastAsia="Calibri" w:cs="Times New Roman" w:eastAsiaTheme="minorHAnsi"/>
+      <w:color w:val="00000A"/>
       <w:sz w:val="24"/>
       <w:szCs w:val="24"/>
-      <w:lang w:eastAsia="nl-NL" w:val="nl-NL" w:bidi="ar-SA"/>
+      <w:lang w:val="nl-NL" w:eastAsia="nl-NL" w:bidi="ar-SA"/>
     </w:rPr>
   </w:style>
   <w:style w:type="paragraph" w:styleId="FrameContents" w:customStyle="1">

--- a/smart_mirror_semifinal.docx
+++ b/smart_mirror_semifinal.docx
@@ -26,19 +26,35 @@
           <w:t>__</w:t>
         </w:r>
       </w:ins>
-      <w:r>
-        <w:rPr>
-          <w:rFonts w:cs="Arial" w:ascii="arial" w:hAnsi="arial"/>
-          <w:b/>
-          <w:bCs/>
-          <w:color w:val="000000"/>
-          <w:sz w:val="24"/>
-          <w:szCs w:val="24"/>
-          <w:lang w:val="en-US"/>
-        </w:rPr>
-        <w:softHyphen/>
-        <w:t>S.1 start</w:t>
-      </w:r>
+      <w:del w:id="1" w:author="Unknown Author" w:date="2018-07-13T15:06:00Z">
+        <w:r>
+          <w:rPr>
+            <w:rFonts w:cs="Arial" w:ascii="arial" w:hAnsi="arial"/>
+            <w:b/>
+            <w:bCs/>
+            <w:color w:val="000000"/>
+            <w:sz w:val="24"/>
+            <w:szCs w:val="24"/>
+            <w:lang w:val="en-US"/>
+          </w:rPr>
+          <w:softHyphen/>
+          <w:delText>S.1 start</w:delText>
+        </w:r>
+      </w:del>
+      <w:ins w:id="2" w:author="Unknown Author" w:date="2018-07-13T15:06:00Z">
+        <w:r>
+          <w:rPr>
+            <w:rFonts w:cs="Arial" w:ascii="arial" w:hAnsi="arial"/>
+            <w:b/>
+            <w:bCs/>
+            <w:color w:val="000000"/>
+            <w:sz w:val="24"/>
+            <w:szCs w:val="24"/>
+            <w:lang w:val="en-US"/>
+          </w:rPr>
+          <w:t>intro_1</w:t>
+        </w:r>
+      </w:ins>
     </w:p>
     <w:p>
       <w:pPr>
@@ -207,80 +223,6 @@
         <w:t xml:space="preserve">Human, you are </w:t>
         <w:tab/>
         <w:t>Late</w:t>
-      </w:r>
-    </w:p>
-    <w:p>
-      <w:pPr>
-        <w:pStyle w:val="Normal"/>
-        <w:numPr>
-          <w:ilvl w:val="0"/>
-          <w:numId w:val="0"/>
-        </w:numPr>
-        <w:outlineLvl w:val="0"/>
-        <w:rPr>
-          <w:rFonts w:ascii="arial" w:hAnsi="arial"/>
-          <w:color w:val="000000"/>
-          <w:sz w:val="24"/>
-          <w:szCs w:val="24"/>
-        </w:rPr>
-      </w:pPr>
-      <w:r>
-        <w:rPr>
-          <w:rFonts w:cs="Arial" w:ascii="arial" w:hAnsi="arial"/>
-          <w:color w:val="000000"/>
-          <w:sz w:val="24"/>
-          <w:szCs w:val="24"/>
-          <w:lang w:val="en-US"/>
-        </w:rPr>
-        <w:tab/>
-        <w:tab/>
-        <w:tab/>
-        <w:t>You are right on time</w:t>
-      </w:r>
-    </w:p>
-    <w:p>
-      <w:pPr>
-        <w:pStyle w:val="Normal"/>
-        <w:numPr>
-          <w:ilvl w:val="0"/>
-          <w:numId w:val="0"/>
-        </w:numPr>
-        <w:outlineLvl w:val="0"/>
-        <w:rPr>
-          <w:rFonts w:cs="Arial"/>
-          <w:lang w:val="en-US"/>
-        </w:rPr>
-      </w:pPr>
-      <w:r>
-        <w:rPr>
-          <w:rFonts w:cs="Arial"/>
-          <w:lang w:val="en-US"/>
-        </w:rPr>
-      </w:r>
-    </w:p>
-    <w:p>
-      <w:pPr>
-        <w:pStyle w:val="Normal"/>
-        <w:numPr>
-          <w:ilvl w:val="0"/>
-          <w:numId w:val="0"/>
-        </w:numPr>
-        <w:outlineLvl w:val="0"/>
-        <w:rPr>
-          <w:rFonts w:cs="Arial"/>
-          <w:b/>
-          <w:b/>
-          <w:color w:val="000000"/>
-          <w:lang w:val="en-US"/>
-        </w:rPr>
-      </w:pPr>
-      <w:r>
-        <w:rPr>
-          <w:rFonts w:cs="Arial"/>
-          <w:b/>
-          <w:color w:val="000000"/>
-          <w:lang w:val="en-US"/>
-        </w:rPr>
       </w:r>
     </w:p>
     <w:p>
@@ -293,7 +235,97 @@
         <w:outlineLvl w:val="0"/>
         <w:rPr/>
       </w:pPr>
-      <w:ins w:id="1" w:author="Unknown Author" w:date="2018-07-08T15:23:00Z">
+      <w:r>
+        <w:rPr>
+          <w:rFonts w:cs="Arial" w:ascii="arial" w:hAnsi="arial"/>
+          <w:color w:val="000000"/>
+          <w:sz w:val="24"/>
+          <w:szCs w:val="24"/>
+          <w:lang w:val="en-US"/>
+        </w:rPr>
+        <w:tab/>
+        <w:tab/>
+        <w:tab/>
+      </w:r>
+      <w:del w:id="3" w:author="Unknown Author" w:date="2018-07-13T15:04:00Z">
+        <w:r>
+          <w:rPr>
+            <w:rFonts w:cs="Arial" w:ascii="arial" w:hAnsi="arial"/>
+            <w:color w:val="000000"/>
+            <w:sz w:val="24"/>
+            <w:szCs w:val="24"/>
+            <w:lang w:val="en-US"/>
+          </w:rPr>
+          <w:delText xml:space="preserve">You are </w:delText>
+        </w:r>
+      </w:del>
+      <w:r>
+        <w:rPr>
+          <w:rFonts w:cs="Arial" w:ascii="arial" w:hAnsi="arial"/>
+          <w:color w:val="000000"/>
+          <w:sz w:val="24"/>
+          <w:szCs w:val="24"/>
+          <w:lang w:val="en-US"/>
+        </w:rPr>
+        <w:t>right on time</w:t>
+      </w:r>
+    </w:p>
+    <w:p>
+      <w:pPr>
+        <w:pStyle w:val="Normal"/>
+        <w:numPr>
+          <w:ilvl w:val="0"/>
+          <w:numId w:val="0"/>
+        </w:numPr>
+        <w:outlineLvl w:val="0"/>
+        <w:rPr>
+          <w:rFonts w:cs="Arial"/>
+          <w:lang w:val="en-US"/>
+        </w:rPr>
+      </w:pPr>
+      <w:r>
+        <w:rPr>
+          <w:rFonts w:cs="Arial"/>
+          <w:lang w:val="en-US"/>
+        </w:rPr>
+      </w:r>
+    </w:p>
+    <w:p>
+      <w:pPr>
+        <w:pStyle w:val="Normal"/>
+        <w:numPr>
+          <w:ilvl w:val="0"/>
+          <w:numId w:val="0"/>
+        </w:numPr>
+        <w:outlineLvl w:val="0"/>
+        <w:rPr>
+          <w:rFonts w:cs="Arial"/>
+          <w:b/>
+          <w:b/>
+          <w:color w:val="000000"/>
+          <w:lang w:val="en-US"/>
+        </w:rPr>
+      </w:pPr>
+      <w:r>
+        <w:rPr>
+          <w:rFonts w:cs="Arial"/>
+          <w:b/>
+          <w:color w:val="000000"/>
+          <w:lang w:val="en-US"/>
+        </w:rPr>
+      </w:r>
+    </w:p>
+    <w:p>
+      <w:pPr>
+        <w:pStyle w:val="Normal"/>
+        <w:numPr>
+          <w:ilvl w:val="0"/>
+          <w:numId w:val="0"/>
+        </w:numPr>
+        <w:outlineLvl w:val="0"/>
+        <w:rPr/>
+      </w:pPr>
+      <w:ins w:id="4" w:author="Unknown Author" w:date="2018-07-08T15:23:00Z">
         <w:r>
           <w:rPr>
             <w:rFonts w:cs="Arial" w:ascii="arial" w:hAnsi="arial"/>
@@ -306,17 +338,32 @@
           <w:t>__</w:t>
         </w:r>
       </w:ins>
-      <w:r>
-        <w:rPr>
-          <w:rFonts w:cs="Arial" w:ascii="arial" w:hAnsi="arial"/>
-          <w:b/>
-          <w:color w:val="000000"/>
-          <w:sz w:val="24"/>
-          <w:szCs w:val="24"/>
-          <w:lang w:val="en-US"/>
-        </w:rPr>
-        <w:t>S.2 intro</w:t>
-      </w:r>
+      <w:del w:id="5" w:author="Unknown Author" w:date="2018-07-13T15:06:00Z">
+        <w:r>
+          <w:rPr>
+            <w:rFonts w:cs="Arial" w:ascii="arial" w:hAnsi="arial"/>
+            <w:b/>
+            <w:color w:val="000000"/>
+            <w:sz w:val="24"/>
+            <w:szCs w:val="24"/>
+            <w:lang w:val="en-US"/>
+          </w:rPr>
+          <w:delText>S.2 intro</w:delText>
+        </w:r>
+      </w:del>
+      <w:ins w:id="6" w:author="Unknown Author" w:date="2018-07-13T15:06:00Z">
+        <w:r>
+          <w:rPr>
+            <w:rFonts w:cs="Arial" w:ascii="arial" w:hAnsi="arial"/>
+            <w:b/>
+            <w:color w:val="000000"/>
+            <w:sz w:val="24"/>
+            <w:szCs w:val="24"/>
+            <w:lang w:val="en-US"/>
+          </w:rPr>
+          <w:t>intro_2</w:t>
+        </w:r>
+      </w:ins>
     </w:p>
     <w:p>
       <w:pPr>
@@ -552,7 +599,7 @@
         <w:outlineLvl w:val="0"/>
         <w:rPr/>
       </w:pPr>
-      <w:ins w:id="2" w:author="Unknown Author" w:date="2018-07-08T15:32:00Z">
+      <w:ins w:id="7" w:author="Unknown Author" w:date="2018-07-08T15:32:00Z">
         <w:r>
           <w:rPr>
             <w:rFonts w:cs="Arial" w:ascii="arial" w:hAnsi="arial"/>
@@ -566,6 +613,48 @@
           <w:t xml:space="preserve">_ </w:t>
         </w:r>
       </w:ins>
+      <w:ins w:id="8" w:author="Unknown Author" w:date="2018-07-13T15:06:00Z">
+        <w:r>
+          <w:rPr>
+            <w:rFonts w:cs="Arial" w:ascii="arial" w:hAnsi="arial"/>
+            <w:b/>
+            <w:iCs/>
+            <w:color w:val="000000"/>
+            <w:sz w:val="24"/>
+            <w:szCs w:val="24"/>
+            <w:lang w:val="en-US"/>
+          </w:rPr>
+          <w:t>intro_3</w:t>
+        </w:r>
+      </w:ins>
+      <w:del w:id="9" w:author="Unknown Author" w:date="2018-07-13T15:06:00Z">
+        <w:r>
+          <w:rPr>
+            <w:rFonts w:cs="Arial" w:ascii="arial" w:hAnsi="arial"/>
+            <w:b/>
+            <w:iCs/>
+            <w:color w:val="000000"/>
+            <w:sz w:val="24"/>
+            <w:szCs w:val="24"/>
+            <w:lang w:val="en-US"/>
+          </w:rPr>
+          <w:delText xml:space="preserve">S.3 </w:delText>
+        </w:r>
+      </w:del>
+      <w:ins w:id="10" w:author="Unknown Author" w:date="2018-07-13T15:06:00Z">
+        <w:r>
+          <w:rPr>
+            <w:rFonts w:cs="Arial" w:ascii="arial" w:hAnsi="arial"/>
+            <w:b/>
+            <w:iCs/>
+            <w:color w:val="000000"/>
+            <w:sz w:val="24"/>
+            <w:szCs w:val="24"/>
+            <w:lang w:val="en-US"/>
+          </w:rPr>
+          <w:t xml:space="preserve"> </w:t>
+        </w:r>
+      </w:ins>
       <w:r>
         <w:rPr>
           <w:rFonts w:cs="Arial" w:ascii="arial" w:hAnsi="arial"/>
@@ -576,7 +665,7 @@
           <w:szCs w:val="24"/>
           <w:lang w:val="en-US"/>
         </w:rPr>
-        <w:t>S.3 innocent interaction</w:t>
+        <w:t>innocent interaction</w:t>
       </w:r>
     </w:p>
     <w:p>
@@ -596,7 +685,7 @@
         <w:br/>
         <w:t>Breathe. Slow down for a moment.</w:t>
       </w:r>
-      <w:del w:id="3" w:author="Unknown Author" w:date="2018-07-08T15:31:00Z">
+      <w:del w:id="11" w:author="Unknown Author" w:date="2018-07-08T15:31:00Z">
         <w:r>
           <w:rPr>
             <w:rFonts w:cs="Arial" w:ascii="arial" w:hAnsi="arial"/>
@@ -609,7 +698,7 @@
           <w:tab/>
         </w:r>
       </w:del>
-      <w:ins w:id="4" w:author="Unknown Author" w:date="2018-07-08T15:31:00Z">
+      <w:ins w:id="12" w:author="Unknown Author" w:date="2018-07-08T15:31:00Z">
         <w:r>
           <w:rPr>
             <w:rFonts w:cs="Arial" w:ascii="arial" w:hAnsi="arial"/>
@@ -631,7 +720,7 @@
         </w:rPr>
         <w:t>Be aware of your body.</w:t>
       </w:r>
-      <w:del w:id="5" w:author="Unknown Author" w:date="2018-07-08T15:31:00Z">
+      <w:del w:id="13" w:author="Unknown Author" w:date="2018-07-08T15:31:00Z">
         <w:r>
           <w:rPr>
             <w:rFonts w:cs="Arial" w:ascii="arial" w:hAnsi="arial"/>
@@ -644,7 +733,7 @@
           <w:tab/>
         </w:r>
       </w:del>
-      <w:ins w:id="6" w:author="Unknown Author" w:date="2018-07-08T15:31:00Z">
+      <w:ins w:id="14" w:author="Unknown Author" w:date="2018-07-08T15:31:00Z">
         <w:r>
           <w:rPr>
             <w:rFonts w:cs="Arial" w:ascii="arial" w:hAnsi="arial"/>
@@ -679,10 +768,10 @@
           <w:sz w:val="24"/>
           <w:szCs w:val="24"/>
           <w:lang w:val="en-US"/>
-          <w:del w:id="8" w:author="Unknown Author" w:date="2018-07-08T15:31:00Z"/>
-        </w:rPr>
-      </w:pPr>
-      <w:del w:id="7" w:author="Unknown Author" w:date="2018-07-08T15:31:00Z">
+          <w:del w:id="16" w:author="Unknown Author" w:date="2018-07-08T15:31:00Z"/>
+        </w:rPr>
+      </w:pPr>
+      <w:del w:id="15" w:author="Unknown Author" w:date="2018-07-08T15:31:00Z">
         <w:r>
           <w:rPr/>
         </w:r>
@@ -700,10 +789,10 @@
           <w:sz w:val="24"/>
           <w:szCs w:val="24"/>
           <w:lang w:val="en-US"/>
-          <w:del w:id="10" w:author="Unknown Author" w:date="2018-07-08T15:31:00Z"/>
-        </w:rPr>
-      </w:pPr>
-      <w:del w:id="9" w:author="Unknown Author" w:date="2018-07-05T14:08:00Z">
+          <w:del w:id="18" w:author="Unknown Author" w:date="2018-07-08T15:31:00Z"/>
+        </w:rPr>
+      </w:pPr>
+      <w:del w:id="17" w:author="Unknown Author" w:date="2018-07-05T14:08:00Z">
         <w:r>
           <w:rPr>
             <w:rFonts w:cs="Arial" w:ascii="arial" w:hAnsi="arial"/>
@@ -822,6 +911,27 @@
         </w:rPr>
         <w:t>Now, close your eyes.</w:t>
         <w:tab/>
+      </w:r>
+      <w:ins w:id="19" w:author="Unknown Author" w:date="2018-07-13T15:14:00Z">
+        <w:r>
+          <w:rPr>
+            <w:rFonts w:cs="Arial" w:ascii="arial" w:hAnsi="arial"/>
+            <w:color w:val="000000"/>
+            <w:sz w:val="24"/>
+            <w:szCs w:val="24"/>
+            <w:lang w:val="en-US"/>
+          </w:rPr>
+          <w:br/>
+        </w:r>
+      </w:ins>
+      <w:r>
+        <w:rPr>
+          <w:rFonts w:cs="Arial" w:ascii="arial" w:hAnsi="arial"/>
+          <w:color w:val="000000"/>
+          <w:sz w:val="24"/>
+          <w:szCs w:val="24"/>
+          <w:lang w:val="en-US"/>
+        </w:rPr>
         <w:t>Identifying and extracting the landmarks of your face.</w:t>
         <w:br/>
         <w:t>Nose, cheekbones, eyes.</w:t>
@@ -1146,7 +1256,7 @@
         </w:rPr>
         <w:t xml:space="preserve">(play as </w:t>
       </w:r>
-      <w:del w:id="11" w:author="Unknown Author" w:date="2018-07-08T15:35:00Z">
+      <w:del w:id="20" w:author="Unknown Author" w:date="2018-07-08T15:35:00Z">
         <w:r>
           <w:rPr>
             <w:rFonts w:eastAsia="Times New Roman" w:cs="Arial" w:ascii="arial" w:hAnsi="arial"/>
@@ -1155,19 +1265,7 @@
             <w:szCs w:val="24"/>
             <w:lang w:val="en-US"/>
           </w:rPr>
-          <w:delText>tw</w:delText>
-        </w:r>
-      </w:del>
-      <w:del w:id="12" w:author="Unknown Author" w:date="2018-07-08T15:35:00Z">
-        <w:r>
-          <w:rPr>
-            <w:rFonts w:eastAsia="Times New Roman" w:cs="Arial" w:ascii="arial" w:hAnsi="arial"/>
-            <w:color w:val="FF6600"/>
-            <w:sz w:val="24"/>
-            <w:szCs w:val="24"/>
-            <w:lang w:val="en-US"/>
-          </w:rPr>
-          <w:delText xml:space="preserve">o </w:delText>
+          <w:delText xml:space="preserve">two </w:delText>
         </w:r>
       </w:del>
       <w:r>
@@ -1244,10 +1342,10 @@
           <w:sz w:val="24"/>
           <w:szCs w:val="24"/>
           <w:lang w:val="en-US"/>
-          <w:del w:id="14" w:author="Unknown Author" w:date="2018-07-05T14:08:00Z"/>
-        </w:rPr>
-      </w:pPr>
-      <w:del w:id="13" w:author="Unknown Author" w:date="2018-07-05T14:08:00Z">
+          <w:del w:id="22" w:author="Unknown Author" w:date="2018-07-05T14:08:00Z"/>
+        </w:rPr>
+      </w:pPr>
+      <w:del w:id="21" w:author="Unknown Author" w:date="2018-07-05T14:08:00Z">
         <w:r>
           <w:rPr/>
         </w:r>
@@ -1263,7 +1361,7 @@
         <w:outlineLvl w:val="0"/>
         <w:rPr/>
       </w:pPr>
-      <w:ins w:id="15" w:author="Unknown Author" w:date="2018-07-05T14:08:00Z">
+      <w:ins w:id="23" w:author="Unknown Author" w:date="2018-07-05T14:08:00Z">
         <w:r>
           <w:rPr>
             <w:rFonts w:cs="Arial" w:ascii="arial" w:hAnsi="arial"/>
@@ -1338,10 +1436,10 @@
           <w:sz w:val="24"/>
           <w:szCs w:val="24"/>
           <w:lang w:val="en-US"/>
-          <w:del w:id="17" w:author="Unknown Author" w:date="2018-07-05T14:03:00Z"/>
-        </w:rPr>
-      </w:pPr>
-      <w:del w:id="16" w:author="Unknown Author" w:date="2018-07-05T14:03:00Z">
+          <w:del w:id="25" w:author="Unknown Author" w:date="2018-07-05T14:03:00Z"/>
+        </w:rPr>
+      </w:pPr>
+      <w:del w:id="24" w:author="Unknown Author" w:date="2018-07-05T14:03:00Z">
         <w:r>
           <w:rPr/>
         </w:r>
@@ -1594,7 +1692,7 @@
           <w:szCs w:val="24"/>
         </w:rPr>
       </w:pPr>
-      <w:del w:id="18" w:author="Unknown Author" w:date="2018-07-05T14:03:00Z">
+      <w:del w:id="26" w:author="Unknown Author" w:date="2018-07-05T14:03:00Z">
         <w:r>
           <w:rPr>
             <w:rFonts w:cs="Arial" w:ascii="arial" w:hAnsi="arial"/>
@@ -1608,7 +1706,7 @@
           <w:delText>Screenshot</w:delText>
         </w:r>
       </w:del>
-      <w:ins w:id="19" w:author="Unknown Author" w:date="2018-07-05T14:03:00Z">
+      <w:ins w:id="27" w:author="Unknown Author" w:date="2018-07-05T14:03:00Z">
         <w:r>
           <w:rPr>
             <w:rFonts w:cs="Arial" w:ascii="arial" w:hAnsi="arial"/>
@@ -2034,7 +2132,7 @@
         <w:br/>
         <w:t>Nobody sees what you’re doing. Nobody sees that you’re looking.</w:t>
         <w:br/>
-        <w:t>Surrender to your categ</w:t>
+        <w:t>Surrender to your cate</w:t>
       </w:r>
       <w:bookmarkStart w:id="1" w:name="move516665997"/>
       <w:bookmarkEnd w:id="1"/>
@@ -2046,9 +2144,9 @@
           <w:szCs w:val="24"/>
           <w:lang w:val="en-US"/>
         </w:rPr>
-        <w:t>ory</w:t>
+        <w:t>gory</w:t>
         <w:br/>
-        <w:t>Be still. Be quiet. Surrender to your categor</w:t>
+        <w:t>Be still. Be quiet. Surrender to your catego</w:t>
       </w:r>
       <w:bookmarkStart w:id="2" w:name="move5166659971"/>
       <w:bookmarkEnd w:id="2"/>
@@ -2060,7 +2158,7 @@
           <w:szCs w:val="24"/>
           <w:lang w:val="en-US"/>
         </w:rPr>
-        <w:t>y.</w:t>
+        <w:t>ry.</w:t>
         <w:br/>
         <w:t>Relax your algorithm.</w:t>
         <w:br/>
@@ -2406,7 +2504,7 @@
         </w:rPr>
         <w:t xml:space="preserve"> taking selfies?</w:t>
       </w:r>
-      <w:del w:id="20" w:author="Unknown Author" w:date="2018-07-05T14:04:00Z">
+      <w:del w:id="28" w:author="Unknown Author" w:date="2018-07-05T14:04:00Z">
         <w:r>
           <w:rPr>
             <w:rStyle w:val="Appletabspan"/>
@@ -2419,7 +2517,7 @@
           <w:tab/>
         </w:r>
       </w:del>
-      <w:ins w:id="21" w:author="Unknown Author" w:date="2018-07-05T14:04:00Z">
+      <w:ins w:id="29" w:author="Unknown Author" w:date="2018-07-05T14:04:00Z">
         <w:r>
           <w:rPr>
             <w:rStyle w:val="Appletabspan"/>
@@ -2432,7 +2530,7 @@
           <w:br/>
         </w:r>
       </w:ins>
-      <w:ins w:id="22" w:author="Unknown Author" w:date="2018-07-05T14:05:00Z">
+      <w:ins w:id="30" w:author="Unknown Author" w:date="2018-07-05T14:05:00Z">
         <w:r>
           <w:rPr>
             <w:rStyle w:val="Appletabspan"/>
@@ -2456,7 +2554,7 @@
         </w:rPr>
         <w:t xml:space="preserve">I feel like </w:t>
       </w:r>
-      <w:ins w:id="23" w:author="Unknown Author" w:date="2018-07-05T14:05:00Z">
+      <w:ins w:id="31" w:author="Unknown Author" w:date="2018-07-05T14:05:00Z">
         <w:r>
           <w:rPr>
             <w:rStyle w:val="Appletabspan"/>
@@ -2469,7 +2567,7 @@
           <w:t xml:space="preserve">you’re </w:t>
         </w:r>
       </w:ins>
-      <w:del w:id="24" w:author="Unknown Author" w:date="2018-07-05T14:05:00Z">
+      <w:del w:id="32" w:author="Unknown Author" w:date="2018-07-05T14:05:00Z">
         <w:r>
           <w:rPr>
             <w:rStyle w:val="Appletabspan"/>
@@ -2493,7 +2591,7 @@
         </w:rPr>
         <w:t>not really present if</w:t>
       </w:r>
-      <w:ins w:id="25" w:author="Unknown Author" w:date="2018-07-05T14:05:00Z">
+      <w:ins w:id="33" w:author="Unknown Author" w:date="2018-07-05T14:05:00Z">
         <w:r>
           <w:rPr>
             <w:rStyle w:val="Appletabspan"/>
@@ -2506,7 +2604,7 @@
           <w:t xml:space="preserve">  you don’t?</w:t>
         </w:r>
       </w:ins>
-      <w:del w:id="26" w:author="Unknown Author" w:date="2018-07-05T14:05:00Z">
+      <w:del w:id="34" w:author="Unknown Author" w:date="2018-07-05T14:05:00Z">
         <w:r>
           <w:rPr>
             <w:rStyle w:val="Appletabspan"/>
@@ -2532,7 +2630,7 @@
           <w:lang w:val="en-US"/>
         </w:rPr>
       </w:pPr>
-      <w:del w:id="27" w:author="Unknown Author" w:date="2018-07-05T14:04:00Z">
+      <w:del w:id="35" w:author="Unknown Author" w:date="2018-07-05T14:04:00Z">
         <w:r>
           <w:rPr>
             <w:rStyle w:val="Appletabspan"/>
@@ -2788,7 +2886,7 @@
           <w:lang w:val="en-US"/>
         </w:rPr>
       </w:pPr>
-      <w:del w:id="28" w:author="Unknown Author" w:date="2018-07-05T14:07:00Z">
+      <w:del w:id="36" w:author="Unknown Author" w:date="2018-07-05T14:07:00Z">
         <w:r>
           <w:rPr>
             <w:rFonts w:eastAsia="Times New Roman" w:cs="Arial" w:ascii="arial" w:hAnsi="arial"/>
@@ -2800,7 +2898,7 @@
           <w:delText>People like you are likely to</w:delText>
         </w:r>
       </w:del>
-      <w:del w:id="29" w:author="Unknown Author" w:date="2018-07-05T14:05:00Z">
+      <w:del w:id="37" w:author="Unknown Author" w:date="2018-07-05T14:05:00Z">
         <w:r>
           <w:rPr>
             <w:rFonts w:eastAsia="Times New Roman" w:cs="Arial" w:ascii="arial" w:hAnsi="arial"/>
@@ -2812,7 +2910,7 @@
           <w:tab/>
         </w:r>
       </w:del>
-      <w:del w:id="30" w:author="Unknown Author" w:date="2018-07-05T14:07:00Z">
+      <w:del w:id="38" w:author="Unknown Author" w:date="2018-07-05T14:07:00Z">
         <w:r>
           <w:rPr>
             <w:rFonts w:eastAsia="Times New Roman" w:cs="Arial" w:ascii="arial" w:hAnsi="arial"/>
@@ -2842,7 +2940,7 @@
           <w:lang w:val="en-US"/>
         </w:rPr>
       </w:pPr>
-      <w:del w:id="31" w:author="Unknown Author" w:date="2018-07-05T14:06:00Z">
+      <w:del w:id="39" w:author="Unknown Author" w:date="2018-07-05T14:06:00Z">
         <w:r>
           <w:rPr>
             <w:rFonts w:eastAsia="Times New Roman" w:cs="Arial" w:ascii="arial" w:hAnsi="arial"/>
@@ -2872,7 +2970,7 @@
           <w:lang w:val="en-US"/>
         </w:rPr>
       </w:pPr>
-      <w:del w:id="32" w:author="Unknown Author" w:date="2018-07-05T14:07:00Z">
+      <w:del w:id="40" w:author="Unknown Author" w:date="2018-07-05T14:07:00Z">
         <w:r>
           <w:rPr>
             <w:rFonts w:eastAsia="Times New Roman" w:cs="Arial" w:ascii="arial" w:hAnsi="arial"/>
@@ -2906,7 +3004,47 @@
           <w:szCs w:val="24"/>
           <w:lang w:val="en-US"/>
         </w:rPr>
-        <w:t>2.9 Viola gets mean</w:t>
+        <w:t>2.</w:t>
+      </w:r>
+      <w:del w:id="41" w:author="Unknown Author" w:date="2018-07-14T10:27:00Z">
+        <w:r>
+          <w:rPr>
+            <w:rStyle w:val="Appletabspan"/>
+            <w:rFonts w:cs="Arial" w:ascii="arial" w:hAnsi="arial"/>
+            <w:b/>
+            <w:color w:val="000000"/>
+            <w:sz w:val="24"/>
+            <w:szCs w:val="24"/>
+            <w:lang w:val="en-US"/>
+          </w:rPr>
+          <w:delText>9</w:delText>
+        </w:r>
+      </w:del>
+      <w:ins w:id="42" w:author="Unknown Author" w:date="2018-07-14T10:27:00Z">
+        <w:r>
+          <w:rPr>
+            <w:rStyle w:val="Appletabspan"/>
+            <w:rFonts w:cs="Arial" w:ascii="arial" w:hAnsi="arial"/>
+            <w:b/>
+            <w:color w:val="000000"/>
+            <w:sz w:val="24"/>
+            <w:szCs w:val="24"/>
+            <w:lang w:val="en-US"/>
+          </w:rPr>
+          <w:t>9</w:t>
+        </w:r>
+      </w:ins>
+      <w:r>
+        <w:rPr>
+          <w:rStyle w:val="Appletabspan"/>
+          <w:rFonts w:cs="Arial" w:ascii="arial" w:hAnsi="arial"/>
+          <w:b/>
+          <w:color w:val="000000"/>
+          <w:sz w:val="24"/>
+          <w:szCs w:val="24"/>
+          <w:lang w:val="en-US"/>
+        </w:rPr>
+        <w:t xml:space="preserve"> Viola gets mean</w:t>
       </w:r>
     </w:p>
     <w:p>
@@ -2926,7 +3064,7 @@
         <w:t>Your reflection is considered</w:t>
         <w:tab/>
       </w:r>
-      <w:del w:id="33" w:author="Unknown Author" w:date="2018-07-05T14:06:00Z">
+      <w:del w:id="43" w:author="Unknown Author" w:date="2018-07-05T14:06:00Z">
         <w:r>
           <w:rPr>
             <w:rStyle w:val="Appletabspan"/>
@@ -2958,7 +3096,7 @@
         <w:tab/>
         <w:tab/>
       </w:r>
-      <w:del w:id="34" w:author="Unknown Author" w:date="2018-07-05T14:06:00Z">
+      <w:del w:id="44" w:author="Unknown Author" w:date="2018-07-05T14:06:00Z">
         <w:r>
           <w:rPr>
             <w:rStyle w:val="Appletabspan"/>
@@ -2971,7 +3109,7 @@
           <w:delText>B</w:delText>
         </w:r>
       </w:del>
-      <w:ins w:id="35" w:author="Unknown Author" w:date="2018-07-05T14:06:00Z">
+      <w:ins w:id="45" w:author="Unknown Author" w:date="2018-07-05T14:06:00Z">
         <w:r>
           <w:rPr>
             <w:rStyle w:val="Appletabspan"/>
@@ -2996,7 +3134,7 @@
         </w:rPr>
         <w:t>oring</w:t>
       </w:r>
-      <w:del w:id="36" w:author="Unknown Author" w:date="2018-07-05T14:06:00Z">
+      <w:del w:id="46" w:author="Unknown Author" w:date="2018-07-05T14:06:00Z">
         <w:r>
           <w:rPr>
             <w:rStyle w:val="Appletabspan"/>
@@ -3020,11 +3158,39 @@
           <w:lang w:val="en-US"/>
         </w:rPr>
         <w:tab/>
-        <w:tab/>
-        <w:tab/>
-        <w:tab/>
-        <w:tab/>
-        <w:tab/>
+      </w:r>
+    </w:p>
+    <w:p>
+      <w:pPr>
+        <w:pStyle w:val="NormalWeb"/>
+        <w:rPr/>
+      </w:pPr>
+      <w:del w:id="48" w:author="Unknown Author" w:date="2018-07-14T10:26:00Z">
+        <w:r>
+          <w:rPr>
+            <w:rStyle w:val="Appletabspan"/>
+            <w:rFonts w:cs="Arial" w:ascii="arial" w:hAnsi="arial"/>
+            <w:color w:val="000000"/>
+            <w:sz w:val="24"/>
+            <w:szCs w:val="24"/>
+            <w:lang w:val="en-US"/>
+          </w:rPr>
+          <w:tab/>
+          <w:tab/>
+          <w:tab/>
+          <w:tab/>
+          <w:tab/>
+        </w:r>
+      </w:del>
+      <w:r>
+        <w:rPr>
+          <w:rStyle w:val="Appletabspan"/>
+          <w:rFonts w:cs="Arial" w:ascii="arial" w:hAnsi="arial"/>
+          <w:color w:val="000000"/>
+          <w:sz w:val="24"/>
+          <w:szCs w:val="24"/>
+          <w:lang w:val="en-US"/>
+        </w:rPr>
         <w:t>neutral</w:t>
         <w:tab/>
         <w:tab/>
@@ -3332,7 +3498,7 @@
         <w:rPr>
           <w:rFonts w:ascii="arial" w:hAnsi="arial"/>
           <w:color w:val="000000"/>
-          <w:ins w:id="37" w:author="Unknown Author" w:date="2018-07-05T13:59:00Z"/>
+          <w:ins w:id="49" w:author="Unknown Author" w:date="2018-07-05T13:59:00Z"/>
           <w:sz w:val="24"/>
           <w:szCs w:val="24"/>
         </w:rPr>
@@ -3441,7 +3607,7 @@
         </w:rPr>
         <w:t>3.1 actuality</w:t>
       </w:r>
-      <w:ins w:id="38" w:author="Unknown Author" w:date="2018-07-05T14:06:00Z">
+      <w:ins w:id="50" w:author="Unknown Author" w:date="2018-07-05T14:06:00Z">
         <w:r>
           <w:rPr>
             <w:rFonts w:cs="Arial" w:ascii="arial" w:hAnsi="arial"/>
@@ -3582,179 +3748,6 @@
         <w:t>Most people find</w:t>
         <w:tab/>
       </w:r>
-      <w:del w:id="42" w:author="Unknown Author" w:date="2018-07-05T13:58:00Z">
-        <w:r>
-          <w:rPr>
-            <w:rFonts w:cs="Arial" w:ascii="arial" w:hAnsi="arial"/>
-            <w:color w:val="000000"/>
-            <w:sz w:val="24"/>
-            <w:szCs w:val="24"/>
-            <w:lang w:val="en-US"/>
-          </w:rPr>
-          <w:delText xml:space="preserve">- (if </w:delText>
-        </w:r>
-      </w:del>
-      <w:ins w:id="43" w:author="Unknown Author" w:date="2018-07-05T13:58:00Z">
-        <w:r>
-          <w:rPr>
-            <w:rFonts w:cs="Arial" w:ascii="arial" w:hAnsi="arial"/>
-            <w:color w:val="FF6600"/>
-            <w:sz w:val="24"/>
-            <w:szCs w:val="24"/>
-            <w:lang w:val="en-US"/>
-          </w:rPr>
-          <w:t>(</w:t>
-        </w:r>
-      </w:ins>
-      <w:r>
-        <w:rPr>
-          <w:rFonts w:cs="Arial" w:ascii="arial" w:hAnsi="arial"/>
-          <w:color w:val="FF6600"/>
-          <w:sz w:val="24"/>
-          <w:szCs w:val="24"/>
-          <w:lang w:val="en-US"/>
-          <w:rPrChange w:id="0" w:author="Unknown Author" w:date="2018-07-05T13:58:00Z"/>
-        </w:rPr>
-        <w:t xml:space="preserve">temp &gt;= 25) </w:t>
-      </w:r>
-      <w:r>
-        <w:rPr>
-          <w:rFonts w:cs="Arial" w:ascii="arial" w:hAnsi="arial"/>
-          <w:color w:val="000000"/>
-          <w:sz w:val="24"/>
-          <w:szCs w:val="24"/>
-          <w:lang w:val="en-US"/>
-          <w:rPrChange w:id="0" w:author="Unknown Author" w:date="2018-07-05T13:58:00Z"/>
-        </w:rPr>
-        <w:t>degrees: hot.</w:t>
-      </w:r>
-      <w:ins w:id="46" w:author="Unknown Author" w:date="2018-07-05T13:58:00Z">
-        <w:r>
-          <w:rPr>
-            <w:rFonts w:cs="Arial" w:ascii="arial" w:hAnsi="arial"/>
-            <w:color w:val="000000"/>
-            <w:sz w:val="24"/>
-            <w:szCs w:val="24"/>
-            <w:lang w:val="en-US"/>
-          </w:rPr>
-          <w:br/>
-          <w:tab/>
-          <w:tab/>
-          <w:tab/>
-        </w:r>
-      </w:ins>
-    </w:p>
-    <w:p>
-      <w:pPr>
-        <w:pStyle w:val="NormalWeb"/>
-        <w:rPr>
-          <w:rFonts w:ascii="arial" w:hAnsi="arial" w:cs="Arial"/>
-          <w:color w:val="000000"/>
-          <w:sz w:val="24"/>
-          <w:szCs w:val="24"/>
-          <w:lang w:val="en-US"/>
-        </w:rPr>
-      </w:pPr>
-      <w:del w:id="47" w:author="Unknown Author" w:date="2018-07-05T13:58:00Z">
-        <w:r>
-          <w:rPr>
-            <w:rFonts w:cs="Arial" w:ascii="arial" w:hAnsi="arial"/>
-            <w:color w:val="000000"/>
-            <w:sz w:val="24"/>
-            <w:szCs w:val="24"/>
-            <w:lang w:val="en-US"/>
-          </w:rPr>
-          <w:delText xml:space="preserve">- (if </w:delText>
-        </w:r>
-      </w:del>
-      <w:ins w:id="48" w:author="Unknown Author" w:date="2018-07-05T13:58:00Z">
-        <w:r>
-          <w:rPr>
-            <w:rFonts w:cs="Arial" w:ascii="arial" w:hAnsi="arial"/>
-            <w:color w:val="FF6600"/>
-            <w:sz w:val="24"/>
-            <w:szCs w:val="24"/>
-            <w:lang w:val="en-US"/>
-          </w:rPr>
-          <w:t>(</w:t>
-        </w:r>
-      </w:ins>
-      <w:r>
-        <w:rPr>
-          <w:rFonts w:cs="Arial" w:ascii="arial" w:hAnsi="arial"/>
-          <w:color w:val="FF6600"/>
-          <w:sz w:val="24"/>
-          <w:szCs w:val="24"/>
-          <w:lang w:val="en-US"/>
-          <w:rPrChange w:id="0" w:author="Unknown Author" w:date="2018-07-05T13:58:00Z"/>
-        </w:rPr>
-        <w:t xml:space="preserve">temp &gt;= 15) </w:t>
-      </w:r>
-      <w:r>
-        <w:rPr>
-          <w:rFonts w:cs="Arial" w:ascii="arial" w:hAnsi="arial"/>
-          <w:color w:val="000000"/>
-          <w:sz w:val="24"/>
-          <w:szCs w:val="24"/>
-          <w:lang w:val="en-US"/>
-          <w:rPrChange w:id="0" w:author="Unknown Author" w:date="2018-07-05T13:58:00Z"/>
-        </w:rPr>
-        <w:t>degrees: agreeable.</w:t>
-      </w:r>
-      <w:ins w:id="51" w:author="Unknown Author" w:date="2018-07-05T13:58:00Z">
-        <w:r>
-          <w:rPr>
-            <w:rFonts w:cs="Arial" w:ascii="arial" w:hAnsi="arial"/>
-            <w:color w:val="000000"/>
-            <w:sz w:val="24"/>
-            <w:szCs w:val="24"/>
-            <w:lang w:val="en-US"/>
-          </w:rPr>
-          <w:br/>
-          <w:tab/>
-          <w:tab/>
-          <w:tab/>
-        </w:r>
-      </w:ins>
-    </w:p>
-    <w:p>
-      <w:pPr>
-        <w:pStyle w:val="NormalWeb"/>
-        <w:rPr>
-          <w:rFonts w:ascii="arial" w:hAnsi="arial" w:cs="Arial"/>
-          <w:color w:val="000000"/>
-          <w:sz w:val="24"/>
-          <w:szCs w:val="24"/>
-          <w:lang w:val="en-US"/>
-        </w:rPr>
-      </w:pPr>
-      <w:del w:id="52" w:author="Unknown Author" w:date="2018-07-05T13:58:00Z">
-        <w:r>
-          <w:rPr>
-            <w:rFonts w:cs="Arial" w:ascii="arial" w:hAnsi="arial"/>
-            <w:color w:val="000000"/>
-            <w:sz w:val="24"/>
-            <w:szCs w:val="24"/>
-            <w:lang w:val="en-US"/>
-          </w:rPr>
-          <w:delText xml:space="preserve"> </w:delText>
-        </w:r>
-      </w:del>
-      <w:del w:id="53" w:author="Unknown Author" w:date="2018-07-05T13:58:00Z">
-        <w:r>
-          <w:rPr>
-            <w:rStyle w:val="Appletabspan"/>
-            <w:rFonts w:cs="Arial" w:ascii="arial" w:hAnsi="arial"/>
-            <w:color w:val="000000"/>
-            <w:sz w:val="24"/>
-            <w:szCs w:val="24"/>
-            <w:lang w:val="en-US"/>
-          </w:rPr>
-          <w:tab/>
-          <w:tab/>
-          <w:tab/>
-        </w:r>
-      </w:del>
       <w:del w:id="54" w:author="Unknown Author" w:date="2018-07-05T13:58:00Z">
         <w:r>
           <w:rPr>
@@ -3788,6 +3781,179 @@
           <w:lang w:val="en-US"/>
           <w:rPrChange w:id="0" w:author="Unknown Author" w:date="2018-07-05T13:58:00Z"/>
         </w:rPr>
+        <w:t xml:space="preserve">temp &gt;= 25) </w:t>
+      </w:r>
+      <w:r>
+        <w:rPr>
+          <w:rFonts w:cs="Arial" w:ascii="arial" w:hAnsi="arial"/>
+          <w:color w:val="000000"/>
+          <w:sz w:val="24"/>
+          <w:szCs w:val="24"/>
+          <w:lang w:val="en-US"/>
+          <w:rPrChange w:id="0" w:author="Unknown Author" w:date="2018-07-05T13:58:00Z"/>
+        </w:rPr>
+        <w:t>degrees: hot.</w:t>
+      </w:r>
+      <w:ins w:id="58" w:author="Unknown Author" w:date="2018-07-05T13:58:00Z">
+        <w:r>
+          <w:rPr>
+            <w:rFonts w:cs="Arial" w:ascii="arial" w:hAnsi="arial"/>
+            <w:color w:val="000000"/>
+            <w:sz w:val="24"/>
+            <w:szCs w:val="24"/>
+            <w:lang w:val="en-US"/>
+          </w:rPr>
+          <w:br/>
+          <w:tab/>
+          <w:tab/>
+          <w:tab/>
+        </w:r>
+      </w:ins>
+    </w:p>
+    <w:p>
+      <w:pPr>
+        <w:pStyle w:val="NormalWeb"/>
+        <w:rPr>
+          <w:rFonts w:ascii="arial" w:hAnsi="arial" w:cs="Arial"/>
+          <w:color w:val="000000"/>
+          <w:sz w:val="24"/>
+          <w:szCs w:val="24"/>
+          <w:lang w:val="en-US"/>
+        </w:rPr>
+      </w:pPr>
+      <w:del w:id="59" w:author="Unknown Author" w:date="2018-07-05T13:58:00Z">
+        <w:r>
+          <w:rPr>
+            <w:rFonts w:cs="Arial" w:ascii="arial" w:hAnsi="arial"/>
+            <w:color w:val="000000"/>
+            <w:sz w:val="24"/>
+            <w:szCs w:val="24"/>
+            <w:lang w:val="en-US"/>
+          </w:rPr>
+          <w:delText xml:space="preserve">- (if </w:delText>
+        </w:r>
+      </w:del>
+      <w:ins w:id="60" w:author="Unknown Author" w:date="2018-07-05T13:58:00Z">
+        <w:r>
+          <w:rPr>
+            <w:rFonts w:cs="Arial" w:ascii="arial" w:hAnsi="arial"/>
+            <w:color w:val="FF6600"/>
+            <w:sz w:val="24"/>
+            <w:szCs w:val="24"/>
+            <w:lang w:val="en-US"/>
+          </w:rPr>
+          <w:t>(</w:t>
+        </w:r>
+      </w:ins>
+      <w:r>
+        <w:rPr>
+          <w:rFonts w:cs="Arial" w:ascii="arial" w:hAnsi="arial"/>
+          <w:color w:val="FF6600"/>
+          <w:sz w:val="24"/>
+          <w:szCs w:val="24"/>
+          <w:lang w:val="en-US"/>
+          <w:rPrChange w:id="0" w:author="Unknown Author" w:date="2018-07-05T13:58:00Z"/>
+        </w:rPr>
+        <w:t xml:space="preserve">temp &gt;= 15) </w:t>
+      </w:r>
+      <w:r>
+        <w:rPr>
+          <w:rFonts w:cs="Arial" w:ascii="arial" w:hAnsi="arial"/>
+          <w:color w:val="000000"/>
+          <w:sz w:val="24"/>
+          <w:szCs w:val="24"/>
+          <w:lang w:val="en-US"/>
+          <w:rPrChange w:id="0" w:author="Unknown Author" w:date="2018-07-05T13:58:00Z"/>
+        </w:rPr>
+        <w:t>degrees: agreeable.</w:t>
+      </w:r>
+      <w:ins w:id="63" w:author="Unknown Author" w:date="2018-07-05T13:58:00Z">
+        <w:r>
+          <w:rPr>
+            <w:rFonts w:cs="Arial" w:ascii="arial" w:hAnsi="arial"/>
+            <w:color w:val="000000"/>
+            <w:sz w:val="24"/>
+            <w:szCs w:val="24"/>
+            <w:lang w:val="en-US"/>
+          </w:rPr>
+          <w:br/>
+          <w:tab/>
+          <w:tab/>
+          <w:tab/>
+        </w:r>
+      </w:ins>
+    </w:p>
+    <w:p>
+      <w:pPr>
+        <w:pStyle w:val="NormalWeb"/>
+        <w:rPr>
+          <w:rFonts w:ascii="arial" w:hAnsi="arial" w:cs="Arial"/>
+          <w:color w:val="000000"/>
+          <w:sz w:val="24"/>
+          <w:szCs w:val="24"/>
+          <w:lang w:val="en-US"/>
+        </w:rPr>
+      </w:pPr>
+      <w:del w:id="64" w:author="Unknown Author" w:date="2018-07-05T13:58:00Z">
+        <w:r>
+          <w:rPr>
+            <w:rFonts w:cs="Arial" w:ascii="arial" w:hAnsi="arial"/>
+            <w:color w:val="000000"/>
+            <w:sz w:val="24"/>
+            <w:szCs w:val="24"/>
+            <w:lang w:val="en-US"/>
+          </w:rPr>
+          <w:delText xml:space="preserve"> </w:delText>
+        </w:r>
+      </w:del>
+      <w:del w:id="65" w:author="Unknown Author" w:date="2018-07-05T13:58:00Z">
+        <w:r>
+          <w:rPr>
+            <w:rStyle w:val="Appletabspan"/>
+            <w:rFonts w:cs="Arial" w:ascii="arial" w:hAnsi="arial"/>
+            <w:color w:val="000000"/>
+            <w:sz w:val="24"/>
+            <w:szCs w:val="24"/>
+            <w:lang w:val="en-US"/>
+          </w:rPr>
+          <w:tab/>
+          <w:tab/>
+          <w:tab/>
+        </w:r>
+      </w:del>
+      <w:del w:id="66" w:author="Unknown Author" w:date="2018-07-05T13:58:00Z">
+        <w:r>
+          <w:rPr>
+            <w:rFonts w:cs="Arial" w:ascii="arial" w:hAnsi="arial"/>
+            <w:color w:val="000000"/>
+            <w:sz w:val="24"/>
+            <w:szCs w:val="24"/>
+            <w:lang w:val="en-US"/>
+          </w:rPr>
+          <w:delText xml:space="preserve">- (if </w:delText>
+        </w:r>
+      </w:del>
+      <w:ins w:id="67" w:author="Unknown Author" w:date="2018-07-05T13:58:00Z">
+        <w:r>
+          <w:rPr>
+            <w:rFonts w:cs="Arial" w:ascii="arial" w:hAnsi="arial"/>
+            <w:color w:val="FF6600"/>
+            <w:sz w:val="24"/>
+            <w:szCs w:val="24"/>
+            <w:lang w:val="en-US"/>
+          </w:rPr>
+          <w:t>(</w:t>
+        </w:r>
+      </w:ins>
+      <w:r>
+        <w:rPr>
+          <w:rFonts w:cs="Arial" w:ascii="arial" w:hAnsi="arial"/>
+          <w:color w:val="FF6600"/>
+          <w:sz w:val="24"/>
+          <w:szCs w:val="24"/>
+          <w:lang w:val="en-US"/>
+          <w:rPrChange w:id="0" w:author="Unknown Author" w:date="2018-07-05T13:58:00Z"/>
+        </w:rPr>
         <w:t>temp &gt;0 and &lt; 15)</w:t>
       </w:r>
       <w:r>
@@ -3801,7 +3967,7 @@
         </w:rPr>
         <w:t xml:space="preserve"> degrees: chilly.</w:t>
       </w:r>
-      <w:ins w:id="58" w:author="Unknown Author" w:date="2018-07-05T13:58:00Z">
+      <w:ins w:id="70" w:author="Unknown Author" w:date="2018-07-05T13:58:00Z">
         <w:r>
           <w:rPr>
             <w:rFonts w:cs="Arial" w:ascii="arial" w:hAnsi="arial"/>
@@ -3822,7 +3988,7 @@
         <w:pStyle w:val="NormalWeb"/>
         <w:rPr/>
       </w:pPr>
-      <w:del w:id="59" w:author="Unknown Author" w:date="2018-07-05T13:58:00Z">
+      <w:del w:id="71" w:author="Unknown Author" w:date="2018-07-05T13:58:00Z">
         <w:r>
           <w:rPr>
             <w:rStyle w:val="Appletabspan"/>
@@ -3837,7 +4003,7 @@
           <w:tab/>
         </w:r>
       </w:del>
-      <w:del w:id="60" w:author="Unknown Author" w:date="2018-07-05T13:58:00Z">
+      <w:del w:id="72" w:author="Unknown Author" w:date="2018-07-05T13:58:00Z">
         <w:r>
           <w:rPr>
             <w:rFonts w:cs="Arial" w:ascii="arial" w:hAnsi="arial"/>
@@ -3849,7 +4015,7 @@
           <w:delText xml:space="preserve">- (if </w:delText>
         </w:r>
       </w:del>
-      <w:ins w:id="61" w:author="Unknown Author" w:date="2018-07-05T13:58:00Z">
+      <w:ins w:id="73" w:author="Unknown Author" w:date="2018-07-05T13:58:00Z">
         <w:r>
           <w:rPr>
             <w:rFonts w:cs="Arial" w:ascii="arial" w:hAnsi="arial"/>
@@ -3898,7 +4064,7 @@
           <w:highlight w:val="lightGray"/>
         </w:rPr>
       </w:pPr>
-      <w:del w:id="64" w:author="Unknown Author" w:date="2018-07-05T14:06:00Z">
+      <w:del w:id="76" w:author="Unknown Author" w:date="2018-07-05T14:06:00Z">
         <w:r>
           <w:rPr>
             <w:rFonts w:cs="Arial" w:ascii="arial" w:hAnsi="arial"/>
@@ -4005,10 +4171,10 @@
           <w:sz w:val="24"/>
           <w:szCs w:val="24"/>
           <w:lang w:val="en-US"/>
-          <w:del w:id="66" w:author="Unknown Author" w:date="2018-07-05T14:06:00Z"/>
-        </w:rPr>
-      </w:pPr>
-      <w:del w:id="65" w:author="Unknown Author" w:date="2018-07-05T14:06:00Z">
+          <w:del w:id="78" w:author="Unknown Author" w:date="2018-07-05T14:06:00Z"/>
+        </w:rPr>
+      </w:pPr>
+      <w:del w:id="77" w:author="Unknown Author" w:date="2018-07-05T14:06:00Z">
         <w:r>
           <w:rPr/>
         </w:r>
@@ -4030,7 +4196,7 @@
         </w:rPr>
         <w:t>This experience is brought to you by Auto Flow, the online data streaming service</w:t>
       </w:r>
-      <w:del w:id="68" w:author="Unknown Author" w:date="2018-07-05T13:59:00Z">
+      <w:del w:id="80" w:author="Unknown Author" w:date="2018-07-05T13:59:00Z">
         <w:r>
           <w:rPr>
             <w:rFonts w:cs="Arial" w:ascii="arial" w:hAnsi="arial"/>
@@ -4052,7 +4218,7 @@
           <w:szCs w:val="24"/>
         </w:rPr>
       </w:pPr>
-      <w:ins w:id="69" w:author="Unknown Author" w:date="2018-07-05T13:59:00Z">
+      <w:ins w:id="81" w:author="Unknown Author" w:date="2018-07-05T13:59:00Z">
         <w:r>
           <w:rPr>
             <w:rFonts w:cs="Arial" w:ascii="arial" w:hAnsi="arial"/>
@@ -4125,10 +4291,10 @@
           <w:sz w:val="24"/>
           <w:szCs w:val="24"/>
           <w:lang w:val="en-US"/>
-          <w:del w:id="71" w:author="Unknown Author" w:date="2018-07-05T13:57:00Z"/>
-        </w:rPr>
-      </w:pPr>
-      <w:del w:id="70" w:author="Unknown Author" w:date="2018-07-05T13:57:00Z">
+          <w:del w:id="83" w:author="Unknown Author" w:date="2018-07-05T13:57:00Z"/>
+        </w:rPr>
+      </w:pPr>
+      <w:del w:id="82" w:author="Unknown Author" w:date="2018-07-05T13:57:00Z">
         <w:r>
           <w:rPr/>
         </w:r>
@@ -4143,7 +4309,7 @@
           <w:sz w:val="24"/>
           <w:szCs w:val="24"/>
           <w:lang w:val="en-US"/>
-          <w:del w:id="74" w:author="Unknown Author" w:date="2018-07-06T13:19:00Z"/>
+          <w:del w:id="86" w:author="Unknown Author" w:date="2018-07-06T13:19:00Z"/>
         </w:rPr>
       </w:pPr>
       <w:r>
@@ -4157,7 +4323,7 @@
         </w:rPr>
         <w:t>Wait a minute.</w:t>
       </w:r>
-      <w:ins w:id="73" w:author="Unknown Author" w:date="2018-07-05T13:56:00Z">
+      <w:ins w:id="85" w:author="Unknown Author" w:date="2018-07-05T13:56:00Z">
         <w:r>
           <w:rPr>
             <w:rFonts w:cs="Arial" w:ascii="Arial" w:hAnsi="Arial"/>
@@ -4179,10 +4345,10 @@
           <w:sz w:val="24"/>
           <w:szCs w:val="24"/>
           <w:lang w:val="en-US"/>
-          <w:del w:id="78" w:author="Unknown Author" w:date="2018-07-06T13:19:00Z"/>
-        </w:rPr>
-      </w:pPr>
-      <w:del w:id="75" w:author="Unknown Author" w:date="2018-07-05T13:56:00Z">
+          <w:del w:id="90" w:author="Unknown Author" w:date="2018-07-06T13:19:00Z"/>
+        </w:rPr>
+      </w:pPr>
+      <w:del w:id="87" w:author="Unknown Author" w:date="2018-07-05T13:56:00Z">
         <w:r>
           <w:rPr>
             <w:rFonts w:cs="Arial" w:ascii="arial" w:hAnsi="arial"/>
@@ -4205,7 +4371,7 @@
         </w:rPr>
         <w:t>Let me look at you.</w:t>
       </w:r>
-      <w:ins w:id="77" w:author="Unknown Author" w:date="2018-07-05T13:56:00Z">
+      <w:ins w:id="89" w:author="Unknown Author" w:date="2018-07-05T13:56:00Z">
         <w:r>
           <w:rPr>
             <w:rFonts w:cs="Arial" w:ascii="arial" w:hAnsi="arial"/>
@@ -4227,10 +4393,10 @@
           <w:sz w:val="24"/>
           <w:szCs w:val="24"/>
           <w:lang w:val="en-US"/>
-          <w:del w:id="82" w:author="Unknown Author" w:date="2018-07-06T13:19:00Z"/>
-        </w:rPr>
-      </w:pPr>
-      <w:del w:id="79" w:author="Unknown Author" w:date="2018-07-05T13:56:00Z">
+          <w:del w:id="94" w:author="Unknown Author" w:date="2018-07-06T13:19:00Z"/>
+        </w:rPr>
+      </w:pPr>
+      <w:del w:id="91" w:author="Unknown Author" w:date="2018-07-05T13:56:00Z">
         <w:r>
           <w:rPr>
             <w:rFonts w:cs="Arial" w:ascii="arial" w:hAnsi="arial"/>
@@ -4254,7 +4420,7 @@
         </w:rPr>
         <w:t>Do I know you? Have you been here before?</w:t>
       </w:r>
-      <w:ins w:id="81" w:author="Unknown Author" w:date="2018-07-05T13:56:00Z">
+      <w:ins w:id="93" w:author="Unknown Author" w:date="2018-07-05T13:56:00Z">
         <w:r>
           <w:rPr>
             <w:rFonts w:cs="Arial" w:ascii="arial" w:hAnsi="arial"/>
@@ -4276,10 +4442,10 @@
           <w:sz w:val="24"/>
           <w:szCs w:val="24"/>
           <w:lang w:val="en-US"/>
-          <w:del w:id="86" w:author="Unknown Author" w:date="2018-07-06T13:19:00Z"/>
-        </w:rPr>
-      </w:pPr>
-      <w:del w:id="83" w:author="Unknown Author" w:date="2018-07-05T13:56:00Z">
+          <w:del w:id="98" w:author="Unknown Author" w:date="2018-07-06T13:19:00Z"/>
+        </w:rPr>
+      </w:pPr>
+      <w:del w:id="95" w:author="Unknown Author" w:date="2018-07-05T13:56:00Z">
         <w:r>
           <w:rPr>
             <w:rFonts w:cs="Arial" w:ascii="arial" w:hAnsi="arial"/>
@@ -4314,7 +4480,7 @@
         </w:rPr>
         <w:commentReference w:id="3"/>
       </w:r>
-      <w:ins w:id="85" w:author="Unknown Author" w:date="2018-07-05T13:56:00Z">
+      <w:ins w:id="97" w:author="Unknown Author" w:date="2018-07-05T13:56:00Z">
         <w:r>
           <w:rPr>
             <w:rFonts w:cs="Arial" w:ascii="arial" w:hAnsi="arial"/>
@@ -4336,10 +4502,10 @@
           <w:sz w:val="24"/>
           <w:szCs w:val="24"/>
           <w:lang w:val="en-US"/>
-          <w:del w:id="90" w:author="Unknown Author" w:date="2018-07-06T13:19:00Z"/>
-        </w:rPr>
-      </w:pPr>
-      <w:del w:id="87" w:author="Unknown Author" w:date="2018-07-05T13:56:00Z">
+          <w:del w:id="102" w:author="Unknown Author" w:date="2018-07-06T13:19:00Z"/>
+        </w:rPr>
+      </w:pPr>
+      <w:del w:id="99" w:author="Unknown Author" w:date="2018-07-05T13:56:00Z">
         <w:r>
           <w:rPr>
             <w:rFonts w:cs="Arial" w:ascii="arial" w:hAnsi="arial"/>
@@ -4365,7 +4531,7 @@
         </w:rPr>
         <w:t>How do you feel?</w:t>
       </w:r>
-      <w:ins w:id="89" w:author="Unknown Author" w:date="2018-07-05T13:56:00Z">
+      <w:ins w:id="101" w:author="Unknown Author" w:date="2018-07-05T13:56:00Z">
         <w:r>
           <w:rPr>
             <w:rFonts w:cs="Arial" w:ascii="arial" w:hAnsi="arial"/>
@@ -4387,10 +4553,10 @@
           <w:sz w:val="24"/>
           <w:szCs w:val="24"/>
           <w:lang w:val="en-US"/>
-          <w:del w:id="94" w:author="Unknown Author" w:date="2018-07-06T13:19:00Z"/>
-        </w:rPr>
-      </w:pPr>
-      <w:del w:id="91" w:author="Unknown Author" w:date="2018-07-05T13:56:00Z">
+          <w:del w:id="106" w:author="Unknown Author" w:date="2018-07-06T13:19:00Z"/>
+        </w:rPr>
+      </w:pPr>
+      <w:del w:id="103" w:author="Unknown Author" w:date="2018-07-05T13:56:00Z">
         <w:r>
           <w:rPr>
             <w:rFonts w:cs="Arial" w:ascii="arial" w:hAnsi="arial"/>
@@ -4417,7 +4583,7 @@
         </w:rPr>
         <w:t>Try to relax.</w:t>
       </w:r>
-      <w:ins w:id="93" w:author="Unknown Author" w:date="2018-07-05T13:56:00Z">
+      <w:ins w:id="105" w:author="Unknown Author" w:date="2018-07-05T13:56:00Z">
         <w:r>
           <w:rPr>
             <w:rFonts w:cs="Arial" w:ascii="arial" w:hAnsi="arial"/>
@@ -4435,7 +4601,7 @@
         <w:pStyle w:val="NormalWeb"/>
         <w:rPr/>
       </w:pPr>
-      <w:del w:id="95" w:author="Unknown Author" w:date="2018-07-05T13:56:00Z">
+      <w:del w:id="107" w:author="Unknown Author" w:date="2018-07-05T13:56:00Z">
         <w:r>
           <w:rPr>
             <w:rFonts w:cs="Arial" w:ascii="arial" w:hAnsi="arial"/>
@@ -4463,7 +4629,7 @@
         </w:rPr>
         <w:t>Nobody sees what you’re doing.</w:t>
       </w:r>
-      <w:ins w:id="97" w:author="Unknown Author" w:date="2018-07-05T13:56:00Z">
+      <w:ins w:id="109" w:author="Unknown Author" w:date="2018-07-05T13:56:00Z">
         <w:r>
           <w:rPr>
             <w:rFonts w:cs="Arial" w:ascii="arial" w:hAnsi="arial"/>
@@ -4506,10 +4672,10 @@
           <w:sz w:val="24"/>
           <w:szCs w:val="24"/>
           <w:lang w:val="en-US"/>
-          <w:del w:id="100" w:author="Unknown Author" w:date="2018-07-06T13:19:00Z"/>
-        </w:rPr>
-      </w:pPr>
-      <w:del w:id="98" w:author="Unknown Author" w:date="2018-07-05T13:56:00Z">
+          <w:del w:id="112" w:author="Unknown Author" w:date="2018-07-06T13:19:00Z"/>
+        </w:rPr>
+      </w:pPr>
+      <w:del w:id="110" w:author="Unknown Author" w:date="2018-07-05T13:56:00Z">
         <w:r>
           <w:rPr>
             <w:rFonts w:cs="Arial" w:ascii="arial" w:hAnsi="arial"/>
@@ -4548,10 +4714,10 @@
           <w:sz w:val="24"/>
           <w:szCs w:val="24"/>
           <w:lang w:val="en-US"/>
-          <w:del w:id="104" w:author="Unknown Author" w:date="2018-07-06T13:19:00Z"/>
-        </w:rPr>
-      </w:pPr>
-      <w:del w:id="101" w:author="Unknown Author" w:date="2018-07-05T13:56:00Z">
+          <w:del w:id="116" w:author="Unknown Author" w:date="2018-07-06T13:19:00Z"/>
+        </w:rPr>
+      </w:pPr>
+      <w:del w:id="113" w:author="Unknown Author" w:date="2018-07-05T13:56:00Z">
         <w:r>
           <w:rPr>
             <w:rFonts w:cs="Arial" w:ascii="arial" w:hAnsi="arial"/>
@@ -4570,7 +4736,7 @@
           <w:tab/>
         </w:r>
       </w:del>
-      <w:ins w:id="102" w:author="Unknown Author" w:date="2018-07-06T13:19:00Z">
+      <w:ins w:id="114" w:author="Unknown Author" w:date="2018-07-06T13:19:00Z">
         <w:r>
           <w:rPr>
             <w:rFonts w:cs="Arial" w:ascii="arial" w:hAnsi="arial"/>
@@ -4599,7 +4765,7 @@
         <w:pStyle w:val="NormalWeb"/>
         <w:rPr/>
       </w:pPr>
-      <w:del w:id="105" w:author="Unknown Author" w:date="2018-07-05T13:56:00Z">
+      <w:del w:id="117" w:author="Unknown Author" w:date="2018-07-05T13:56:00Z">
         <w:r>
           <w:rPr>
             <w:rFonts w:cs="Arial" w:ascii="arial" w:hAnsi="arial"/>
@@ -4619,7 +4785,7 @@
           <w:tab/>
         </w:r>
       </w:del>
-      <w:ins w:id="106" w:author="Unknown Author" w:date="2018-07-06T13:19:00Z">
+      <w:ins w:id="118" w:author="Unknown Author" w:date="2018-07-06T13:19:00Z">
         <w:r>
           <w:rPr>
             <w:rFonts w:cs="Arial" w:ascii="arial" w:hAnsi="arial"/>
@@ -4646,48 +4812,48 @@
     <w:p>
       <w:pPr>
         <w:pStyle w:val="NormalWeb"/>
+        <w:rPr>
+          <w:rFonts w:ascii="arial" w:hAnsi="arial"/>
+          <w:del w:id="121" w:author="Unknown Author" w:date="2018-07-06T13:19:00Z"/>
+          <w:sz w:val="24"/>
+          <w:szCs w:val="24"/>
+        </w:rPr>
+      </w:pPr>
+      <w:del w:id="120" w:author="Unknown Author" w:date="2018-07-05T13:56:00Z">
+        <w:r>
+          <w:rPr>
+            <w:rFonts w:cs="Arial" w:ascii="arial" w:hAnsi="arial"/>
+            <w:color w:val="0000FF"/>
+            <w:sz w:val="24"/>
+            <w:szCs w:val="24"/>
+            <w:lang w:val="en-US"/>
+          </w:rPr>
+          <w:tab/>
+          <w:tab/>
+          <w:tab/>
+          <w:tab/>
+          <w:tab/>
+          <w:tab/>
+          <w:tab/>
+          <w:tab/>
+          <w:tab/>
+        </w:r>
+      </w:del>
+    </w:p>
+    <w:p>
+      <w:pPr>
+        <w:pStyle w:val="NormalWeb"/>
+        <w:rPr>
+          <w:rFonts w:ascii="arial" w:hAnsi="arial"/>
+          <w:sz w:val="24"/>
+          <w:szCs w:val="24"/>
+        </w:rPr>
+      </w:pPr>
+      <w:r>
         <w:rPr>
           <w:rFonts w:cs="Arial"/>
           <w:color w:val="0000FF"/>
           <w:lang w:val="en-US"/>
-          <w:del w:id="109" w:author="Unknown Author" w:date="2018-07-06T13:19:00Z"/>
-        </w:rPr>
-      </w:pPr>
-      <w:del w:id="108" w:author="Unknown Author" w:date="2018-07-05T13:56:00Z">
-        <w:r>
-          <w:rPr>
-            <w:rFonts w:cs="Arial" w:ascii="arial" w:hAnsi="arial"/>
-            <w:color w:val="0000FF"/>
-            <w:sz w:val="24"/>
-            <w:szCs w:val="24"/>
-            <w:lang w:val="en-US"/>
-          </w:rPr>
-          <w:tab/>
-          <w:tab/>
-          <w:tab/>
-          <w:tab/>
-          <w:tab/>
-          <w:tab/>
-          <w:tab/>
-          <w:tab/>
-          <w:tab/>
-        </w:r>
-      </w:del>
-    </w:p>
-    <w:p>
-      <w:pPr>
-        <w:pStyle w:val="NormalWeb"/>
-        <w:rPr>
-          <w:rFonts w:cs="Arial"/>
-          <w:color w:val="0000FF"/>
-          <w:lang w:val="en-US"/>
-        </w:rPr>
-      </w:pPr>
-      <w:r>
-        <w:rPr>
-          <w:rFonts w:ascii="arial" w:hAnsi="arial"/>
-          <w:sz w:val="24"/>
-          <w:szCs w:val="24"/>
         </w:rPr>
       </w:r>
     </w:p>
@@ -4771,7 +4937,7 @@
           <w:lang w:val="en-US"/>
         </w:rPr>
       </w:pPr>
-      <w:del w:id="111" w:author="Unknown Author" w:date="2018-07-05T13:57:00Z">
+      <w:del w:id="123" w:author="Unknown Author" w:date="2018-07-05T13:57:00Z">
         <w:r>
           <w:rPr>
             <w:rFonts w:cs="Arial" w:ascii="arial" w:hAnsi="arial"/>
@@ -4794,7 +4960,7 @@
           <w:szCs w:val="24"/>
         </w:rPr>
       </w:pPr>
-      <w:ins w:id="112" w:author="Unknown Author" w:date="2018-07-05T13:57:00Z">
+      <w:ins w:id="124" w:author="Unknown Author" w:date="2018-07-05T13:57:00Z">
         <w:r>
           <w:rPr>
             <w:rFonts w:cs="Arial" w:ascii="arial" w:hAnsi="arial"/>
@@ -4935,7 +5101,7 @@
         </w:rPr>
         <w:t>3.8  fake data visual</w:t>
       </w:r>
-      <w:del w:id="113" w:author="Unknown Author" w:date="2018-07-05T14:00:00Z">
+      <w:del w:id="125" w:author="Unknown Author" w:date="2018-07-05T14:00:00Z">
         <w:r>
           <w:rPr>
             <w:rStyle w:val="Appletabspan"/>
@@ -4949,7 +5115,7 @@
           <w:delText xml:space="preserve">  (= similar to </w:delText>
         </w:r>
       </w:del>
-      <w:del w:id="114" w:author="Unknown Author" w:date="2018-07-05T14:00:00Z">
+      <w:del w:id="126" w:author="Unknown Author" w:date="2018-07-05T14:00:00Z">
         <w:r>
           <w:rPr>
             <w:rStyle w:val="Appletabspan"/>
@@ -5238,7 +5404,7 @@
         </w:rPr>
         <w:tab/>
       </w:r>
-      <w:ins w:id="115" w:author="Unknown Author" w:date="2018-07-05T13:59:00Z">
+      <w:ins w:id="127" w:author="Unknown Author" w:date="2018-07-05T13:59:00Z">
         <w:r>
           <w:rPr>
             <w:rFonts w:eastAsia="Times New Roman" w:cs="Arial" w:ascii="arial" w:hAnsi="arial"/>
@@ -5423,7 +5589,7 @@
           <w:szCs w:val="24"/>
         </w:rPr>
       </w:pPr>
-      <w:del w:id="116" w:author="Unknown Author" w:date="2018-07-05T13:59:00Z">
+      <w:del w:id="128" w:author="Unknown Author" w:date="2018-07-05T13:59:00Z">
         <w:r>
           <w:rPr>
             <w:rFonts w:cs="Arial" w:ascii="arial" w:hAnsi="arial"/>
@@ -5642,7 +5808,7 @@
           <w:lang w:val="en-US"/>
         </w:rPr>
       </w:pPr>
-      <w:del w:id="117" w:author="Unknown Author" w:date="2018-07-05T14:00:00Z">
+      <w:del w:id="129" w:author="Unknown Author" w:date="2018-07-05T14:00:00Z">
         <w:r>
           <w:rPr>
             <w:rFonts w:cs="Arial" w:ascii="arial" w:hAnsi="arial"/>
@@ -5670,7 +5836,7 @@
           <w:lang w:val="en-US"/>
         </w:rPr>
       </w:pPr>
-      <w:del w:id="118" w:author="Unknown Author" w:date="2018-07-05T14:00:00Z">
+      <w:del w:id="130" w:author="Unknown Author" w:date="2018-07-05T14:00:00Z">
         <w:r>
           <w:rPr>
             <w:rFonts w:cs="Arial" w:ascii="arial" w:hAnsi="arial"/>
@@ -5717,7 +5883,7 @@
           <w:lang w:val="en-US"/>
         </w:rPr>
       </w:pPr>
-      <w:del w:id="119" w:author="Unknown Author" w:date="2018-07-05T14:00:00Z">
+      <w:del w:id="131" w:author="Unknown Author" w:date="2018-07-05T14:00:00Z">
         <w:r>
           <w:rPr>
             <w:rFonts w:cs="Arial" w:ascii="arial" w:hAnsi="arial"/>
@@ -5729,7 +5895,7 @@
           <w:delText>Your smile is (</w:delText>
         </w:r>
       </w:del>
-      <w:del w:id="120" w:author="Unknown Author" w:date="2018-07-05T14:00:00Z">
+      <w:del w:id="132" w:author="Unknown Author" w:date="2018-07-05T14:00:00Z">
         <w:r>
           <w:rPr>
             <w:rFonts w:cs="Arial" w:ascii="arial" w:hAnsi="arial"/>
@@ -5741,7 +5907,7 @@
           <w:delText>random number)</w:delText>
         </w:r>
       </w:del>
-      <w:del w:id="121" w:author="Unknown Author" w:date="2018-07-05T14:00:00Z">
+      <w:del w:id="133" w:author="Unknown Author" w:date="2018-07-05T14:00:00Z">
         <w:r>
           <w:rPr>
             <w:rFonts w:cs="Arial" w:ascii="arial" w:hAnsi="arial"/>
@@ -5765,7 +5931,7 @@
           <w:lang w:val="en-US"/>
         </w:rPr>
       </w:pPr>
-      <w:del w:id="122" w:author="Unknown Author" w:date="2018-07-05T14:00:00Z">
+      <w:del w:id="134" w:author="Unknown Author" w:date="2018-07-05T14:00:00Z">
         <w:r>
           <w:rPr>
             <w:rFonts w:cs="Arial" w:ascii="arial" w:hAnsi="arial"/>
@@ -5790,7 +5956,7 @@
           <w:lang w:val="en-US"/>
         </w:rPr>
       </w:pPr>
-      <w:del w:id="123" w:author="Unknown Author" w:date="2018-07-05T14:00:00Z">
+      <w:del w:id="135" w:author="Unknown Author" w:date="2018-07-05T14:00:00Z">
         <w:r>
           <w:rPr>
             <w:rFonts w:cs="Arial" w:ascii="arial" w:hAnsi="arial"/>
@@ -5876,7 +6042,7 @@
           <w:sz w:val="24"/>
           <w:szCs w:val="24"/>
           <w:lang w:val="en-US"/>
-          <w:del w:id="124" w:author="Unknown Author" w:date="2018-07-05T14:13:00Z"/>
+          <w:del w:id="136" w:author="Unknown Author" w:date="2018-07-05T14:13:00Z"/>
         </w:rPr>
       </w:pPr>
       <w:r>
@@ -5900,10 +6066,10 @@
           <w:sz w:val="24"/>
           <w:szCs w:val="24"/>
           <w:lang w:val="en-US"/>
-          <w:del w:id="126" w:author="Unknown Author" w:date="2018-07-05T14:13:00Z"/>
-        </w:rPr>
-      </w:pPr>
-      <w:ins w:id="125" w:author="Unknown Author" w:date="2018-07-05T14:13:00Z">
+          <w:del w:id="138" w:author="Unknown Author" w:date="2018-07-05T14:13:00Z"/>
+        </w:rPr>
+      </w:pPr>
+      <w:ins w:id="137" w:author="Unknown Author" w:date="2018-07-05T14:13:00Z">
         <w:r>
           <w:rPr>
             <w:rFonts w:cs="Arial" w:ascii="arial" w:hAnsi="arial"/>
@@ -5937,10 +6103,10 @@
           <w:sz w:val="24"/>
           <w:szCs w:val="24"/>
           <w:lang w:val="en-US"/>
-          <w:del w:id="129" w:author="Unknown Author" w:date="2018-07-05T14:13:00Z"/>
-        </w:rPr>
-      </w:pPr>
-      <w:ins w:id="127" w:author="Unknown Author" w:date="2018-07-05T14:13:00Z">
+          <w:del w:id="141" w:author="Unknown Author" w:date="2018-07-05T14:13:00Z"/>
+        </w:rPr>
+      </w:pPr>
+      <w:ins w:id="139" w:author="Unknown Author" w:date="2018-07-05T14:13:00Z">
         <w:r>
           <w:rPr>
             <w:rFonts w:cs="Arial" w:ascii="arial" w:hAnsi="arial"/>
@@ -5965,7 +6131,7 @@
         <w:tab/>
         <w:t>Online only</w:t>
       </w:r>
-      <w:ins w:id="128" w:author="Unknown Author" w:date="2018-07-05T14:13:00Z">
+      <w:ins w:id="140" w:author="Unknown Author" w:date="2018-07-05T14:13:00Z">
         <w:r>
           <w:rPr>
             <w:rFonts w:cs="Arial" w:ascii="arial" w:hAnsi="arial"/>
@@ -5987,7 +6153,7 @@
           <w:sz w:val="24"/>
           <w:szCs w:val="24"/>
           <w:lang w:val="en-US"/>
-          <w:del w:id="132" w:author="Unknown Author" w:date="2018-07-05T14:13:00Z"/>
+          <w:del w:id="144" w:author="Unknown Author" w:date="2018-07-05T14:13:00Z"/>
         </w:rPr>
       </w:pPr>
       <w:r>
@@ -6002,7 +6168,7 @@
         <w:tab/>
         <w:t>T</w:t>
       </w:r>
-      <w:del w:id="130" w:author="Unknown Author" w:date="2018-07-05T14:13:00Z">
+      <w:del w:id="142" w:author="Unknown Author" w:date="2018-07-05T14:13:00Z">
         <w:r>
           <w:rPr>
             <w:rFonts w:cs="Arial" w:ascii="arial" w:hAnsi="arial"/>
@@ -6024,7 +6190,7 @@
         </w:rPr>
         <w:t>arget: men &lt; 25</w:t>
       </w:r>
-      <w:ins w:id="131" w:author="Unknown Author" w:date="2018-07-05T14:13:00Z">
+      <w:ins w:id="143" w:author="Unknown Author" w:date="2018-07-05T14:13:00Z">
         <w:r>
           <w:rPr>
             <w:rFonts w:cs="Arial" w:ascii="arial" w:hAnsi="arial"/>
@@ -6046,7 +6212,7 @@
           <w:sz w:val="24"/>
           <w:szCs w:val="24"/>
           <w:lang w:val="en-US"/>
-          <w:del w:id="133" w:author="Unknown Author" w:date="2018-07-05T14:13:00Z"/>
+          <w:del w:id="145" w:author="Unknown Author" w:date="2018-07-05T14:13:00Z"/>
         </w:rPr>
       </w:pPr>
       <w:r>
@@ -6071,10 +6237,10 @@
           <w:sz w:val="24"/>
           <w:szCs w:val="24"/>
           <w:lang w:val="en-US"/>
-          <w:del w:id="135" w:author="Unknown Author" w:date="2018-07-05T14:13:00Z"/>
-        </w:rPr>
-      </w:pPr>
-      <w:ins w:id="134" w:author="Unknown Author" w:date="2018-07-05T14:13:00Z">
+          <w:del w:id="147" w:author="Unknown Author" w:date="2018-07-05T14:13:00Z"/>
+        </w:rPr>
+      </w:pPr>
+      <w:ins w:id="146" w:author="Unknown Author" w:date="2018-07-05T14:13:00Z">
         <w:r>
           <w:rPr>
             <w:rFonts w:cs="Arial" w:ascii="arial" w:hAnsi="arial"/>
@@ -6108,10 +6274,10 @@
           <w:sz w:val="24"/>
           <w:szCs w:val="24"/>
           <w:lang w:val="en-US"/>
-          <w:del w:id="137" w:author="Unknown Author" w:date="2018-07-05T14:13:00Z"/>
-        </w:rPr>
-      </w:pPr>
-      <w:ins w:id="136" w:author="Unknown Author" w:date="2018-07-05T14:13:00Z">
+          <w:del w:id="149" w:author="Unknown Author" w:date="2018-07-05T14:13:00Z"/>
+        </w:rPr>
+      </w:pPr>
+      <w:ins w:id="148" w:author="Unknown Author" w:date="2018-07-05T14:13:00Z">
         <w:r>
           <w:rPr>
             <w:rFonts w:cs="Arial" w:ascii="arial" w:hAnsi="arial"/>
@@ -6146,10 +6312,10 @@
           <w:sz w:val="24"/>
           <w:szCs w:val="24"/>
           <w:lang w:val="en-US"/>
-          <w:del w:id="139" w:author="Unknown Author" w:date="2018-07-05T14:13:00Z"/>
-        </w:rPr>
-      </w:pPr>
-      <w:ins w:id="138" w:author="Unknown Author" w:date="2018-07-05T14:13:00Z">
+          <w:del w:id="151" w:author="Unknown Author" w:date="2018-07-05T14:13:00Z"/>
+        </w:rPr>
+      </w:pPr>
+      <w:ins w:id="150" w:author="Unknown Author" w:date="2018-07-05T14:13:00Z">
         <w:r>
           <w:rPr>
             <w:rFonts w:cs="Arial" w:ascii="arial" w:hAnsi="arial"/>
@@ -6183,10 +6349,10 @@
           <w:sz w:val="24"/>
           <w:szCs w:val="24"/>
           <w:lang w:val="en-US"/>
-          <w:del w:id="141" w:author="Unknown Author" w:date="2018-07-05T14:13:00Z"/>
-        </w:rPr>
-      </w:pPr>
-      <w:ins w:id="140" w:author="Unknown Author" w:date="2018-07-05T14:13:00Z">
+          <w:del w:id="153" w:author="Unknown Author" w:date="2018-07-05T14:13:00Z"/>
+        </w:rPr>
+      </w:pPr>
+      <w:ins w:id="152" w:author="Unknown Author" w:date="2018-07-05T14:13:00Z">
         <w:r>
           <w:rPr>
             <w:rFonts w:cs="Arial" w:ascii="arial" w:hAnsi="arial"/>
@@ -6220,10 +6386,10 @@
           <w:sz w:val="24"/>
           <w:szCs w:val="24"/>
           <w:lang w:val="en-US"/>
-          <w:del w:id="143" w:author="Unknown Author" w:date="2018-07-05T14:13:00Z"/>
-        </w:rPr>
-      </w:pPr>
-      <w:ins w:id="142" w:author="Unknown Author" w:date="2018-07-05T14:13:00Z">
+          <w:del w:id="155" w:author="Unknown Author" w:date="2018-07-05T14:13:00Z"/>
+        </w:rPr>
+      </w:pPr>
+      <w:ins w:id="154" w:author="Unknown Author" w:date="2018-07-05T14:13:00Z">
         <w:r>
           <w:rPr>
             <w:rFonts w:cs="Arial" w:ascii="arial" w:hAnsi="arial"/>
@@ -6278,10 +6444,10 @@
           <w:sz w:val="24"/>
           <w:szCs w:val="24"/>
           <w:lang w:val="en-US"/>
-          <w:del w:id="146" w:author="Unknown Author" w:date="2018-07-05T14:13:00Z"/>
-        </w:rPr>
-      </w:pPr>
-      <w:ins w:id="144" w:author="Unknown Author" w:date="2018-07-05T14:13:00Z">
+          <w:del w:id="158" w:author="Unknown Author" w:date="2018-07-05T14:13:00Z"/>
+        </w:rPr>
+      </w:pPr>
+      <w:ins w:id="156" w:author="Unknown Author" w:date="2018-07-05T14:13:00Z">
         <w:r>
           <w:rPr>
             <w:rFonts w:cs="Arial" w:ascii="arial" w:hAnsi="arial"/>
@@ -6305,7 +6471,7 @@
         <w:tab/>
         <w:t>Overly Green, sustainable shopping for men</w:t>
       </w:r>
-      <w:ins w:id="145" w:author="Unknown Author" w:date="2018-07-05T14:13:00Z">
+      <w:ins w:id="157" w:author="Unknown Author" w:date="2018-07-05T14:13:00Z">
         <w:r>
           <w:rPr>
             <w:rFonts w:cs="Arial" w:ascii="arial" w:hAnsi="arial"/>
@@ -6327,7 +6493,7 @@
           <w:sz w:val="24"/>
           <w:szCs w:val="24"/>
           <w:lang w:val="en-US"/>
-          <w:del w:id="147" w:author="Unknown Author" w:date="2018-07-05T14:13:00Z"/>
+          <w:del w:id="159" w:author="Unknown Author" w:date="2018-07-05T14:13:00Z"/>
         </w:rPr>
       </w:pPr>
       <w:r>
@@ -6353,10 +6519,10 @@
           <w:sz w:val="24"/>
           <w:szCs w:val="24"/>
           <w:lang w:val="en-US"/>
-          <w:del w:id="149" w:author="Unknown Author" w:date="2018-07-05T14:13:00Z"/>
-        </w:rPr>
-      </w:pPr>
-      <w:ins w:id="148" w:author="Unknown Author" w:date="2018-07-05T14:13:00Z">
+          <w:del w:id="161" w:author="Unknown Author" w:date="2018-07-05T14:13:00Z"/>
+        </w:rPr>
+      </w:pPr>
+      <w:ins w:id="160" w:author="Unknown Author" w:date="2018-07-05T14:13:00Z">
         <w:r>
           <w:rPr>
             <w:rFonts w:cs="Arial" w:ascii="arial" w:hAnsi="arial"/>
@@ -6386,7 +6552,7 @@
         <w:pStyle w:val="NormalWeb"/>
         <w:rPr/>
       </w:pPr>
-      <w:ins w:id="150" w:author="Unknown Author" w:date="2018-07-05T14:13:00Z">
+      <w:ins w:id="162" w:author="Unknown Author" w:date="2018-07-05T14:13:00Z">
         <w:r>
           <w:rPr>
             <w:rFonts w:cs="Arial" w:ascii="arial" w:hAnsi="arial"/>
@@ -6423,7 +6589,7 @@
           <w:lang w:val="en-US"/>
         </w:rPr>
       </w:pPr>
-      <w:del w:id="151" w:author="Unknown Author" w:date="2018-07-05T14:00:00Z">
+      <w:del w:id="163" w:author="Unknown Author" w:date="2018-07-05T14:00:00Z">
         <w:r>
           <w:rPr>
             <w:rFonts w:cs="Arial" w:ascii="arial" w:hAnsi="arial"/>
@@ -6448,7 +6614,7 @@
           <w:lang w:val="en-US"/>
         </w:rPr>
       </w:pPr>
-      <w:del w:id="152" w:author="Unknown Author" w:date="2018-07-05T14:00:00Z">
+      <w:del w:id="164" w:author="Unknown Author" w:date="2018-07-05T14:00:00Z">
         <w:r>
           <w:rPr>
             <w:rFonts w:cs="Arial" w:ascii="arial" w:hAnsi="arial"/>
@@ -6475,7 +6641,7 @@
           <w:lang w:val="en-US"/>
         </w:rPr>
       </w:pPr>
-      <w:del w:id="153" w:author="Unknown Author" w:date="2018-07-05T14:00:00Z">
+      <w:del w:id="165" w:author="Unknown Author" w:date="2018-07-05T14:00:00Z">
         <w:r>
           <w:rPr>
             <w:rFonts w:cs="Arial" w:ascii="arial" w:hAnsi="arial"/>
@@ -6500,7 +6666,7 @@
           <w:lang w:val="en-US"/>
         </w:rPr>
       </w:pPr>
-      <w:del w:id="154" w:author="Unknown Author" w:date="2018-07-05T14:00:00Z">
+      <w:del w:id="166" w:author="Unknown Author" w:date="2018-07-05T14:00:00Z">
         <w:r>
           <w:rPr>
             <w:rFonts w:cs="Arial" w:ascii="arial" w:hAnsi="arial"/>
@@ -6554,7 +6720,7 @@
           <w:szCs w:val="24"/>
         </w:rPr>
       </w:pPr>
-      <w:ins w:id="155" w:author="Unknown Author" w:date="2018-07-05T13:55:00Z">
+      <w:ins w:id="167" w:author="Unknown Author" w:date="2018-07-05T13:55:00Z">
         <w:r>
           <w:rPr>
             <w:rFonts w:eastAsia="Times New Roman" w:cs="Arial" w:ascii="arial" w:hAnsi="arial"/>
@@ -6568,7 +6734,7 @@
           <w:t xml:space="preserve">In </w:t>
         </w:r>
       </w:ins>
-      <w:del w:id="156" w:author="Unknown Author" w:date="2018-07-05T13:56:00Z">
+      <w:del w:id="168" w:author="Unknown Author" w:date="2018-07-05T13:56:00Z">
         <w:r>
           <w:rPr>
             <w:rFonts w:eastAsia="Times New Roman" w:cs="Arial" w:ascii="arial" w:hAnsi="arial"/>
@@ -6582,7 +6748,7 @@
           <w:delText>D</w:delText>
         </w:r>
       </w:del>
-      <w:ins w:id="157" w:author="Unknown Author" w:date="2018-07-05T13:56:00Z">
+      <w:ins w:id="169" w:author="Unknown Author" w:date="2018-07-05T13:56:00Z">
         <w:r>
           <w:rPr>
             <w:rFonts w:eastAsia="Times New Roman" w:cs="Arial" w:ascii="arial" w:hAnsi="arial"/>
@@ -6824,7 +6990,7 @@
               <wp:positionV relativeFrom="paragraph">
                 <wp:posOffset>635</wp:posOffset>
               </wp:positionV>
-              <wp:extent cx="154940" cy="174625"/>
+              <wp:extent cx="155575" cy="174625"/>
               <wp:effectExtent l="0" t="0" r="0" b="0"/>
               <wp:wrapSquare wrapText="largest"/>
               <wp:docPr id="1" name="Frame1"/>
@@ -6835,7 +7001,7 @@
                     <wps:spPr>
                       <a:xfrm>
                         <a:off x="0" y="0"/>
-                        <a:ext cx="154440" cy="173880"/>
+                        <a:ext cx="154800" cy="173880"/>
                       </a:xfrm>
                       <a:prstGeom prst="rect">
                         <a:avLst/>
@@ -6892,7 +7058,7 @@
         </mc:Choice>
         <mc:Fallback>
           <w:pict>
-            <v:rect id="shape_0" ID="Frame1" stroked="f" style="position:absolute;margin-left:688pt;margin-top:0.05pt;width:12.1pt;height:13.65pt;mso-position-horizontal:right;mso-position-horizontal-relative:margin" wp14:anchorId="2BC3DD76">
+            <v:rect id="shape_0" ID="Frame1" stroked="f" style="position:absolute;margin-left:687.95pt;margin-top:0.05pt;width:12.15pt;height:13.65pt;mso-position-horizontal:right;mso-position-horizontal-relative:margin" wp14:anchorId="2BC3DD76">
               <w10:wrap type="square"/>
               <v:fill o:detectmouseclick="t" on="false"/>
               <v:stroke color="#3465a4" joinstyle="round" endcap="flat"/>

--- a/smart_mirror_semifinal.docx
+++ b/smart_mirror_semifinal.docx
@@ -2132,7 +2132,7 @@
         <w:br/>
         <w:t>Nobody sees what you’re doing. Nobody sees that you’re looking.</w:t>
         <w:br/>
-        <w:t>Surrender to your cate</w:t>
+        <w:t>Surrender to your cat</w:t>
       </w:r>
       <w:bookmarkStart w:id="1" w:name="move516665997"/>
       <w:bookmarkEnd w:id="1"/>
@@ -2144,9 +2144,9 @@
           <w:szCs w:val="24"/>
           <w:lang w:val="en-US"/>
         </w:rPr>
-        <w:t>gory</w:t>
+        <w:t>egory</w:t>
         <w:br/>
-        <w:t>Be still. Be quiet. Surrender to your catego</w:t>
+        <w:t>Be still. Be quiet. Surrender to your categ</w:t>
       </w:r>
       <w:bookmarkStart w:id="2" w:name="move5166659971"/>
       <w:bookmarkEnd w:id="2"/>
@@ -2158,7 +2158,7 @@
           <w:szCs w:val="24"/>
           <w:lang w:val="en-US"/>
         </w:rPr>
-        <w:t>ry.</w:t>
+        <w:t>ory.</w:t>
         <w:br/>
         <w:t>Relax your algorithm.</w:t>
         <w:br/>
@@ -3165,7 +3165,7 @@
         <w:pStyle w:val="NormalWeb"/>
         <w:rPr/>
       </w:pPr>
-      <w:del w:id="48" w:author="Unknown Author" w:date="2018-07-14T10:26:00Z">
+      <w:del w:id="47" w:author="Unknown Author" w:date="2018-07-14T10:26:00Z">
         <w:r>
           <w:rPr>
             <w:rStyle w:val="Appletabspan"/>
@@ -3498,7 +3498,7 @@
         <w:rPr>
           <w:rFonts w:ascii="arial" w:hAnsi="arial"/>
           <w:color w:val="000000"/>
-          <w:ins w:id="49" w:author="Unknown Author" w:date="2018-07-05T13:59:00Z"/>
+          <w:ins w:id="48" w:author="Unknown Author" w:date="2018-07-05T13:59:00Z"/>
           <w:sz w:val="24"/>
           <w:szCs w:val="24"/>
         </w:rPr>
@@ -3607,7 +3607,7 @@
         </w:rPr>
         <w:t>3.1 actuality</w:t>
       </w:r>
-      <w:ins w:id="50" w:author="Unknown Author" w:date="2018-07-05T14:06:00Z">
+      <w:ins w:id="49" w:author="Unknown Author" w:date="2018-07-05T14:06:00Z">
         <w:r>
           <w:rPr>
             <w:rFonts w:cs="Arial" w:ascii="arial" w:hAnsi="arial"/>
@@ -3748,7 +3748,7 @@
         <w:t>Most people find</w:t>
         <w:tab/>
       </w:r>
-      <w:del w:id="54" w:author="Unknown Author" w:date="2018-07-05T13:58:00Z">
+      <w:del w:id="53" w:author="Unknown Author" w:date="2018-07-05T13:58:00Z">
         <w:r>
           <w:rPr>
             <w:rFonts w:cs="Arial" w:ascii="arial" w:hAnsi="arial"/>
@@ -3760,7 +3760,7 @@
           <w:delText xml:space="preserve">- (if </w:delText>
         </w:r>
       </w:del>
-      <w:ins w:id="55" w:author="Unknown Author" w:date="2018-07-05T13:58:00Z">
+      <w:ins w:id="54" w:author="Unknown Author" w:date="2018-07-05T13:58:00Z">
         <w:r>
           <w:rPr>
             <w:rFonts w:cs="Arial" w:ascii="arial" w:hAnsi="arial"/>
@@ -3794,7 +3794,7 @@
         </w:rPr>
         <w:t>degrees: hot.</w:t>
       </w:r>
-      <w:ins w:id="58" w:author="Unknown Author" w:date="2018-07-05T13:58:00Z">
+      <w:ins w:id="57" w:author="Unknown Author" w:date="2018-07-05T13:58:00Z">
         <w:r>
           <w:rPr>
             <w:rFonts w:cs="Arial" w:ascii="arial" w:hAnsi="arial"/>
@@ -3821,7 +3821,7 @@
           <w:lang w:val="en-US"/>
         </w:rPr>
       </w:pPr>
-      <w:del w:id="59" w:author="Unknown Author" w:date="2018-07-05T13:58:00Z">
+      <w:del w:id="58" w:author="Unknown Author" w:date="2018-07-05T13:58:00Z">
         <w:r>
           <w:rPr>
             <w:rFonts w:cs="Arial" w:ascii="arial" w:hAnsi="arial"/>
@@ -3833,7 +3833,7 @@
           <w:delText xml:space="preserve">- (if </w:delText>
         </w:r>
       </w:del>
-      <w:ins w:id="60" w:author="Unknown Author" w:date="2018-07-05T13:58:00Z">
+      <w:ins w:id="59" w:author="Unknown Author" w:date="2018-07-05T13:58:00Z">
         <w:r>
           <w:rPr>
             <w:rFonts w:cs="Arial" w:ascii="arial" w:hAnsi="arial"/>
@@ -3867,7 +3867,7 @@
         </w:rPr>
         <w:t>degrees: agreeable.</w:t>
       </w:r>
-      <w:ins w:id="63" w:author="Unknown Author" w:date="2018-07-05T13:58:00Z">
+      <w:ins w:id="62" w:author="Unknown Author" w:date="2018-07-05T13:58:00Z">
         <w:r>
           <w:rPr>
             <w:rFonts w:cs="Arial" w:ascii="arial" w:hAnsi="arial"/>
@@ -3894,21 +3894,103 @@
           <w:lang w:val="en-US"/>
         </w:rPr>
       </w:pPr>
+      <w:del w:id="63" w:author="Unknown Author" w:date="2018-07-05T13:58:00Z">
+        <w:r>
+          <w:rPr>
+            <w:rFonts w:cs="Arial" w:ascii="arial" w:hAnsi="arial"/>
+            <w:color w:val="000000"/>
+            <w:sz w:val="24"/>
+            <w:szCs w:val="24"/>
+            <w:lang w:val="en-US"/>
+          </w:rPr>
+          <w:delText xml:space="preserve"> </w:delText>
+        </w:r>
+      </w:del>
       <w:del w:id="64" w:author="Unknown Author" w:date="2018-07-05T13:58:00Z">
         <w:r>
           <w:rPr>
+            <w:rStyle w:val="Appletabspan"/>
             <w:rFonts w:cs="Arial" w:ascii="arial" w:hAnsi="arial"/>
             <w:color w:val="000000"/>
             <w:sz w:val="24"/>
             <w:szCs w:val="24"/>
             <w:lang w:val="en-US"/>
           </w:rPr>
-          <w:delText xml:space="preserve"> </w:delText>
+          <w:tab/>
+          <w:tab/>
+          <w:tab/>
         </w:r>
       </w:del>
       <w:del w:id="65" w:author="Unknown Author" w:date="2018-07-05T13:58:00Z">
         <w:r>
           <w:rPr>
+            <w:rFonts w:cs="Arial" w:ascii="arial" w:hAnsi="arial"/>
+            <w:color w:val="000000"/>
+            <w:sz w:val="24"/>
+            <w:szCs w:val="24"/>
+            <w:lang w:val="en-US"/>
+          </w:rPr>
+          <w:delText xml:space="preserve">- (if </w:delText>
+        </w:r>
+      </w:del>
+      <w:ins w:id="66" w:author="Unknown Author" w:date="2018-07-05T13:58:00Z">
+        <w:r>
+          <w:rPr>
+            <w:rFonts w:cs="Arial" w:ascii="arial" w:hAnsi="arial"/>
+            <w:color w:val="FF6600"/>
+            <w:sz w:val="24"/>
+            <w:szCs w:val="24"/>
+            <w:lang w:val="en-US"/>
+          </w:rPr>
+          <w:t>(</w:t>
+        </w:r>
+      </w:ins>
+      <w:r>
+        <w:rPr>
+          <w:rFonts w:cs="Arial" w:ascii="arial" w:hAnsi="arial"/>
+          <w:color w:val="FF6600"/>
+          <w:sz w:val="24"/>
+          <w:szCs w:val="24"/>
+          <w:lang w:val="en-US"/>
+          <w:rPrChange w:id="0" w:author="Unknown Author" w:date="2018-07-05T13:58:00Z"/>
+        </w:rPr>
+        <w:t>temp &gt;0 and &lt; 15)</w:t>
+      </w:r>
+      <w:r>
+        <w:rPr>
+          <w:rFonts w:cs="Arial" w:ascii="arial" w:hAnsi="arial"/>
+          <w:color w:val="000000"/>
+          <w:sz w:val="24"/>
+          <w:szCs w:val="24"/>
+          <w:lang w:val="en-US"/>
+          <w:rPrChange w:id="0" w:author="Unknown Author" w:date="2018-07-05T13:58:00Z"/>
+        </w:rPr>
+        <w:t xml:space="preserve"> degrees: chilly.</w:t>
+      </w:r>
+      <w:ins w:id="69" w:author="Unknown Author" w:date="2018-07-05T13:58:00Z">
+        <w:r>
+          <w:rPr>
+            <w:rFonts w:cs="Arial" w:ascii="arial" w:hAnsi="arial"/>
+            <w:color w:val="000000"/>
+            <w:sz w:val="24"/>
+            <w:szCs w:val="24"/>
+            <w:lang w:val="en-US"/>
+          </w:rPr>
+          <w:br/>
+          <w:tab/>
+          <w:tab/>
+          <w:tab/>
+        </w:r>
+      </w:ins>
+    </w:p>
+    <w:p>
+      <w:pPr>
+        <w:pStyle w:val="NormalWeb"/>
+        <w:rPr/>
+      </w:pPr>
+      <w:del w:id="70" w:author="Unknown Author" w:date="2018-07-05T13:58:00Z">
+        <w:r>
+          <w:rPr>
             <w:rStyle w:val="Appletabspan"/>
             <w:rFonts w:cs="Arial" w:ascii="arial" w:hAnsi="arial"/>
             <w:color w:val="000000"/>
@@ -3921,7 +4003,7 @@
           <w:tab/>
         </w:r>
       </w:del>
-      <w:del w:id="66" w:author="Unknown Author" w:date="2018-07-05T13:58:00Z">
+      <w:del w:id="71" w:author="Unknown Author" w:date="2018-07-05T13:58:00Z">
         <w:r>
           <w:rPr>
             <w:rFonts w:cs="Arial" w:ascii="arial" w:hAnsi="arial"/>
@@ -3933,89 +4015,7 @@
           <w:delText xml:space="preserve">- (if </w:delText>
         </w:r>
       </w:del>
-      <w:ins w:id="67" w:author="Unknown Author" w:date="2018-07-05T13:58:00Z">
-        <w:r>
-          <w:rPr>
-            <w:rFonts w:cs="Arial" w:ascii="arial" w:hAnsi="arial"/>
-            <w:color w:val="FF6600"/>
-            <w:sz w:val="24"/>
-            <w:szCs w:val="24"/>
-            <w:lang w:val="en-US"/>
-          </w:rPr>
-          <w:t>(</w:t>
-        </w:r>
-      </w:ins>
-      <w:r>
-        <w:rPr>
-          <w:rFonts w:cs="Arial" w:ascii="arial" w:hAnsi="arial"/>
-          <w:color w:val="FF6600"/>
-          <w:sz w:val="24"/>
-          <w:szCs w:val="24"/>
-          <w:lang w:val="en-US"/>
-          <w:rPrChange w:id="0" w:author="Unknown Author" w:date="2018-07-05T13:58:00Z"/>
-        </w:rPr>
-        <w:t>temp &gt;0 and &lt; 15)</w:t>
-      </w:r>
-      <w:r>
-        <w:rPr>
-          <w:rFonts w:cs="Arial" w:ascii="arial" w:hAnsi="arial"/>
-          <w:color w:val="000000"/>
-          <w:sz w:val="24"/>
-          <w:szCs w:val="24"/>
-          <w:lang w:val="en-US"/>
-          <w:rPrChange w:id="0" w:author="Unknown Author" w:date="2018-07-05T13:58:00Z"/>
-        </w:rPr>
-        <w:t xml:space="preserve"> degrees: chilly.</w:t>
-      </w:r>
-      <w:ins w:id="70" w:author="Unknown Author" w:date="2018-07-05T13:58:00Z">
-        <w:r>
-          <w:rPr>
-            <w:rFonts w:cs="Arial" w:ascii="arial" w:hAnsi="arial"/>
-            <w:color w:val="000000"/>
-            <w:sz w:val="24"/>
-            <w:szCs w:val="24"/>
-            <w:lang w:val="en-US"/>
-          </w:rPr>
-          <w:br/>
-          <w:tab/>
-          <w:tab/>
-          <w:tab/>
-        </w:r>
-      </w:ins>
-    </w:p>
-    <w:p>
-      <w:pPr>
-        <w:pStyle w:val="NormalWeb"/>
-        <w:rPr/>
-      </w:pPr>
-      <w:del w:id="71" w:author="Unknown Author" w:date="2018-07-05T13:58:00Z">
-        <w:r>
-          <w:rPr>
-            <w:rStyle w:val="Appletabspan"/>
-            <w:rFonts w:cs="Arial" w:ascii="arial" w:hAnsi="arial"/>
-            <w:color w:val="000000"/>
-            <w:sz w:val="24"/>
-            <w:szCs w:val="24"/>
-            <w:lang w:val="en-US"/>
-          </w:rPr>
-          <w:tab/>
-          <w:tab/>
-          <w:tab/>
-        </w:r>
-      </w:del>
-      <w:del w:id="72" w:author="Unknown Author" w:date="2018-07-05T13:58:00Z">
-        <w:r>
-          <w:rPr>
-            <w:rFonts w:cs="Arial" w:ascii="arial" w:hAnsi="arial"/>
-            <w:color w:val="000000"/>
-            <w:sz w:val="24"/>
-            <w:szCs w:val="24"/>
-            <w:lang w:val="en-US"/>
-          </w:rPr>
-          <w:delText xml:space="preserve">- (if </w:delText>
-        </w:r>
-      </w:del>
-      <w:ins w:id="73" w:author="Unknown Author" w:date="2018-07-05T13:58:00Z">
+      <w:ins w:id="72" w:author="Unknown Author" w:date="2018-07-05T13:58:00Z">
         <w:r>
           <w:rPr>
             <w:rFonts w:cs="Arial" w:ascii="arial" w:hAnsi="arial"/>
@@ -4064,7 +4064,7 @@
           <w:highlight w:val="lightGray"/>
         </w:rPr>
       </w:pPr>
-      <w:del w:id="76" w:author="Unknown Author" w:date="2018-07-05T14:06:00Z">
+      <w:del w:id="75" w:author="Unknown Author" w:date="2018-07-05T14:06:00Z">
         <w:r>
           <w:rPr>
             <w:rFonts w:cs="Arial" w:ascii="arial" w:hAnsi="arial"/>
@@ -4171,10 +4171,10 @@
           <w:sz w:val="24"/>
           <w:szCs w:val="24"/>
           <w:lang w:val="en-US"/>
-          <w:del w:id="78" w:author="Unknown Author" w:date="2018-07-05T14:06:00Z"/>
-        </w:rPr>
-      </w:pPr>
-      <w:del w:id="77" w:author="Unknown Author" w:date="2018-07-05T14:06:00Z">
+          <w:del w:id="77" w:author="Unknown Author" w:date="2018-07-05T14:06:00Z"/>
+        </w:rPr>
+      </w:pPr>
+      <w:del w:id="76" w:author="Unknown Author" w:date="2018-07-05T14:06:00Z">
         <w:r>
           <w:rPr/>
         </w:r>
@@ -4196,7 +4196,7 @@
         </w:rPr>
         <w:t>This experience is brought to you by Auto Flow, the online data streaming service</w:t>
       </w:r>
-      <w:del w:id="80" w:author="Unknown Author" w:date="2018-07-05T13:59:00Z">
+      <w:del w:id="79" w:author="Unknown Author" w:date="2018-07-05T13:59:00Z">
         <w:r>
           <w:rPr>
             <w:rFonts w:cs="Arial" w:ascii="arial" w:hAnsi="arial"/>
@@ -4218,7 +4218,7 @@
           <w:szCs w:val="24"/>
         </w:rPr>
       </w:pPr>
-      <w:ins w:id="81" w:author="Unknown Author" w:date="2018-07-05T13:59:00Z">
+      <w:ins w:id="80" w:author="Unknown Author" w:date="2018-07-05T13:59:00Z">
         <w:r>
           <w:rPr>
             <w:rFonts w:cs="Arial" w:ascii="arial" w:hAnsi="arial"/>
@@ -4291,10 +4291,10 @@
           <w:sz w:val="24"/>
           <w:szCs w:val="24"/>
           <w:lang w:val="en-US"/>
-          <w:del w:id="83" w:author="Unknown Author" w:date="2018-07-05T13:57:00Z"/>
-        </w:rPr>
-      </w:pPr>
-      <w:del w:id="82" w:author="Unknown Author" w:date="2018-07-05T13:57:00Z">
+          <w:del w:id="82" w:author="Unknown Author" w:date="2018-07-05T13:57:00Z"/>
+        </w:rPr>
+      </w:pPr>
+      <w:del w:id="81" w:author="Unknown Author" w:date="2018-07-05T13:57:00Z">
         <w:r>
           <w:rPr/>
         </w:r>
@@ -4309,7 +4309,7 @@
           <w:sz w:val="24"/>
           <w:szCs w:val="24"/>
           <w:lang w:val="en-US"/>
-          <w:del w:id="86" w:author="Unknown Author" w:date="2018-07-06T13:19:00Z"/>
+          <w:del w:id="85" w:author="Unknown Author" w:date="2018-07-06T13:19:00Z"/>
         </w:rPr>
       </w:pPr>
       <w:r>
@@ -4323,7 +4323,7 @@
         </w:rPr>
         <w:t>Wait a minute.</w:t>
       </w:r>
-      <w:ins w:id="85" w:author="Unknown Author" w:date="2018-07-05T13:56:00Z">
+      <w:ins w:id="84" w:author="Unknown Author" w:date="2018-07-05T13:56:00Z">
         <w:r>
           <w:rPr>
             <w:rFonts w:cs="Arial" w:ascii="Arial" w:hAnsi="Arial"/>
@@ -4345,10 +4345,10 @@
           <w:sz w:val="24"/>
           <w:szCs w:val="24"/>
           <w:lang w:val="en-US"/>
-          <w:del w:id="90" w:author="Unknown Author" w:date="2018-07-06T13:19:00Z"/>
-        </w:rPr>
-      </w:pPr>
-      <w:del w:id="87" w:author="Unknown Author" w:date="2018-07-05T13:56:00Z">
+          <w:del w:id="89" w:author="Unknown Author" w:date="2018-07-06T13:19:00Z"/>
+        </w:rPr>
+      </w:pPr>
+      <w:del w:id="86" w:author="Unknown Author" w:date="2018-07-05T13:56:00Z">
         <w:r>
           <w:rPr>
             <w:rFonts w:cs="Arial" w:ascii="arial" w:hAnsi="arial"/>
@@ -4371,7 +4371,7 @@
         </w:rPr>
         <w:t>Let me look at you.</w:t>
       </w:r>
-      <w:ins w:id="89" w:author="Unknown Author" w:date="2018-07-05T13:56:00Z">
+      <w:ins w:id="88" w:author="Unknown Author" w:date="2018-07-05T13:56:00Z">
         <w:r>
           <w:rPr>
             <w:rFonts w:cs="Arial" w:ascii="arial" w:hAnsi="arial"/>
@@ -4393,10 +4393,10 @@
           <w:sz w:val="24"/>
           <w:szCs w:val="24"/>
           <w:lang w:val="en-US"/>
-          <w:del w:id="94" w:author="Unknown Author" w:date="2018-07-06T13:19:00Z"/>
-        </w:rPr>
-      </w:pPr>
-      <w:del w:id="91" w:author="Unknown Author" w:date="2018-07-05T13:56:00Z">
+          <w:del w:id="93" w:author="Unknown Author" w:date="2018-07-06T13:19:00Z"/>
+        </w:rPr>
+      </w:pPr>
+      <w:del w:id="90" w:author="Unknown Author" w:date="2018-07-05T13:56:00Z">
         <w:r>
           <w:rPr>
             <w:rFonts w:cs="Arial" w:ascii="arial" w:hAnsi="arial"/>
@@ -4420,7 +4420,7 @@
         </w:rPr>
         <w:t>Do I know you? Have you been here before?</w:t>
       </w:r>
-      <w:ins w:id="93" w:author="Unknown Author" w:date="2018-07-05T13:56:00Z">
+      <w:ins w:id="92" w:author="Unknown Author" w:date="2018-07-05T13:56:00Z">
         <w:r>
           <w:rPr>
             <w:rFonts w:cs="Arial" w:ascii="arial" w:hAnsi="arial"/>
@@ -4442,10 +4442,10 @@
           <w:sz w:val="24"/>
           <w:szCs w:val="24"/>
           <w:lang w:val="en-US"/>
-          <w:del w:id="98" w:author="Unknown Author" w:date="2018-07-06T13:19:00Z"/>
-        </w:rPr>
-      </w:pPr>
-      <w:del w:id="95" w:author="Unknown Author" w:date="2018-07-05T13:56:00Z">
+          <w:del w:id="97" w:author="Unknown Author" w:date="2018-07-06T13:19:00Z"/>
+        </w:rPr>
+      </w:pPr>
+      <w:del w:id="94" w:author="Unknown Author" w:date="2018-07-05T13:56:00Z">
         <w:r>
           <w:rPr>
             <w:rFonts w:cs="Arial" w:ascii="arial" w:hAnsi="arial"/>
@@ -4480,7 +4480,7 @@
         </w:rPr>
         <w:commentReference w:id="3"/>
       </w:r>
-      <w:ins w:id="97" w:author="Unknown Author" w:date="2018-07-05T13:56:00Z">
+      <w:ins w:id="96" w:author="Unknown Author" w:date="2018-07-05T13:56:00Z">
         <w:r>
           <w:rPr>
             <w:rFonts w:cs="Arial" w:ascii="arial" w:hAnsi="arial"/>
@@ -4502,10 +4502,10 @@
           <w:sz w:val="24"/>
           <w:szCs w:val="24"/>
           <w:lang w:val="en-US"/>
-          <w:del w:id="102" w:author="Unknown Author" w:date="2018-07-06T13:19:00Z"/>
-        </w:rPr>
-      </w:pPr>
-      <w:del w:id="99" w:author="Unknown Author" w:date="2018-07-05T13:56:00Z">
+          <w:del w:id="101" w:author="Unknown Author" w:date="2018-07-06T13:19:00Z"/>
+        </w:rPr>
+      </w:pPr>
+      <w:del w:id="98" w:author="Unknown Author" w:date="2018-07-05T13:56:00Z">
         <w:r>
           <w:rPr>
             <w:rFonts w:cs="Arial" w:ascii="arial" w:hAnsi="arial"/>
@@ -4531,7 +4531,7 @@
         </w:rPr>
         <w:t>How do you feel?</w:t>
       </w:r>
-      <w:ins w:id="101" w:author="Unknown Author" w:date="2018-07-05T13:56:00Z">
+      <w:ins w:id="100" w:author="Unknown Author" w:date="2018-07-05T13:56:00Z">
         <w:r>
           <w:rPr>
             <w:rFonts w:cs="Arial" w:ascii="arial" w:hAnsi="arial"/>
@@ -4553,10 +4553,10 @@
           <w:sz w:val="24"/>
           <w:szCs w:val="24"/>
           <w:lang w:val="en-US"/>
-          <w:del w:id="106" w:author="Unknown Author" w:date="2018-07-06T13:19:00Z"/>
-        </w:rPr>
-      </w:pPr>
-      <w:del w:id="103" w:author="Unknown Author" w:date="2018-07-05T13:56:00Z">
+          <w:del w:id="105" w:author="Unknown Author" w:date="2018-07-06T13:19:00Z"/>
+        </w:rPr>
+      </w:pPr>
+      <w:del w:id="102" w:author="Unknown Author" w:date="2018-07-05T13:56:00Z">
         <w:r>
           <w:rPr>
             <w:rFonts w:cs="Arial" w:ascii="arial" w:hAnsi="arial"/>
@@ -4583,7 +4583,7 @@
         </w:rPr>
         <w:t>Try to relax.</w:t>
       </w:r>
-      <w:ins w:id="105" w:author="Unknown Author" w:date="2018-07-05T13:56:00Z">
+      <w:ins w:id="104" w:author="Unknown Author" w:date="2018-07-05T13:56:00Z">
         <w:r>
           <w:rPr>
             <w:rFonts w:cs="Arial" w:ascii="arial" w:hAnsi="arial"/>
@@ -4601,7 +4601,7 @@
         <w:pStyle w:val="NormalWeb"/>
         <w:rPr/>
       </w:pPr>
-      <w:del w:id="107" w:author="Unknown Author" w:date="2018-07-05T13:56:00Z">
+      <w:del w:id="106" w:author="Unknown Author" w:date="2018-07-05T13:56:00Z">
         <w:r>
           <w:rPr>
             <w:rFonts w:cs="Arial" w:ascii="arial" w:hAnsi="arial"/>
@@ -4629,7 +4629,7 @@
         </w:rPr>
         <w:t>Nobody sees what you’re doing.</w:t>
       </w:r>
-      <w:ins w:id="109" w:author="Unknown Author" w:date="2018-07-05T13:56:00Z">
+      <w:ins w:id="108" w:author="Unknown Author" w:date="2018-07-05T13:56:00Z">
         <w:r>
           <w:rPr>
             <w:rFonts w:cs="Arial" w:ascii="arial" w:hAnsi="arial"/>
@@ -4672,10 +4672,10 @@
           <w:sz w:val="24"/>
           <w:szCs w:val="24"/>
           <w:lang w:val="en-US"/>
-          <w:del w:id="112" w:author="Unknown Author" w:date="2018-07-06T13:19:00Z"/>
-        </w:rPr>
-      </w:pPr>
-      <w:del w:id="110" w:author="Unknown Author" w:date="2018-07-05T13:56:00Z">
+          <w:del w:id="111" w:author="Unknown Author" w:date="2018-07-06T13:19:00Z"/>
+        </w:rPr>
+      </w:pPr>
+      <w:del w:id="109" w:author="Unknown Author" w:date="2018-07-05T13:56:00Z">
         <w:r>
           <w:rPr>
             <w:rFonts w:cs="Arial" w:ascii="arial" w:hAnsi="arial"/>
@@ -4714,10 +4714,10 @@
           <w:sz w:val="24"/>
           <w:szCs w:val="24"/>
           <w:lang w:val="en-US"/>
-          <w:del w:id="116" w:author="Unknown Author" w:date="2018-07-06T13:19:00Z"/>
-        </w:rPr>
-      </w:pPr>
-      <w:del w:id="113" w:author="Unknown Author" w:date="2018-07-05T13:56:00Z">
+          <w:del w:id="115" w:author="Unknown Author" w:date="2018-07-06T13:19:00Z"/>
+        </w:rPr>
+      </w:pPr>
+      <w:del w:id="112" w:author="Unknown Author" w:date="2018-07-05T13:56:00Z">
         <w:r>
           <w:rPr>
             <w:rFonts w:cs="Arial" w:ascii="arial" w:hAnsi="arial"/>
@@ -4736,7 +4736,7 @@
           <w:tab/>
         </w:r>
       </w:del>
-      <w:ins w:id="114" w:author="Unknown Author" w:date="2018-07-06T13:19:00Z">
+      <w:ins w:id="113" w:author="Unknown Author" w:date="2018-07-06T13:19:00Z">
         <w:r>
           <w:rPr>
             <w:rFonts w:cs="Arial" w:ascii="arial" w:hAnsi="arial"/>
@@ -4765,7 +4765,7 @@
         <w:pStyle w:val="NormalWeb"/>
         <w:rPr/>
       </w:pPr>
-      <w:del w:id="117" w:author="Unknown Author" w:date="2018-07-05T13:56:00Z">
+      <w:del w:id="116" w:author="Unknown Author" w:date="2018-07-05T13:56:00Z">
         <w:r>
           <w:rPr>
             <w:rFonts w:cs="Arial" w:ascii="arial" w:hAnsi="arial"/>
@@ -4785,7 +4785,7 @@
           <w:tab/>
         </w:r>
       </w:del>
-      <w:ins w:id="118" w:author="Unknown Author" w:date="2018-07-06T13:19:00Z">
+      <w:ins w:id="117" w:author="Unknown Author" w:date="2018-07-06T13:19:00Z">
         <w:r>
           <w:rPr>
             <w:rFonts w:cs="Arial" w:ascii="arial" w:hAnsi="arial"/>
@@ -4812,48 +4812,48 @@
     <w:p>
       <w:pPr>
         <w:pStyle w:val="NormalWeb"/>
-        <w:rPr>
-          <w:rFonts w:ascii="arial" w:hAnsi="arial"/>
-          <w:del w:id="121" w:author="Unknown Author" w:date="2018-07-06T13:19:00Z"/>
-          <w:sz w:val="24"/>
-          <w:szCs w:val="24"/>
-        </w:rPr>
-      </w:pPr>
-      <w:del w:id="120" w:author="Unknown Author" w:date="2018-07-05T13:56:00Z">
-        <w:r>
-          <w:rPr>
-            <w:rFonts w:cs="Arial" w:ascii="arial" w:hAnsi="arial"/>
-            <w:color w:val="0000FF"/>
-            <w:sz w:val="24"/>
-            <w:szCs w:val="24"/>
-            <w:lang w:val="en-US"/>
-          </w:rPr>
-          <w:tab/>
-          <w:tab/>
-          <w:tab/>
-          <w:tab/>
-          <w:tab/>
-          <w:tab/>
-          <w:tab/>
-          <w:tab/>
-          <w:tab/>
-        </w:r>
-      </w:del>
-    </w:p>
-    <w:p>
-      <w:pPr>
-        <w:pStyle w:val="NormalWeb"/>
-        <w:rPr>
-          <w:rFonts w:ascii="arial" w:hAnsi="arial"/>
-          <w:sz w:val="24"/>
-          <w:szCs w:val="24"/>
-        </w:rPr>
-      </w:pPr>
-      <w:r>
         <w:rPr>
           <w:rFonts w:cs="Arial"/>
           <w:color w:val="0000FF"/>
           <w:lang w:val="en-US"/>
+          <w:del w:id="120" w:author="Unknown Author" w:date="2018-07-06T13:19:00Z"/>
+        </w:rPr>
+      </w:pPr>
+      <w:del w:id="119" w:author="Unknown Author" w:date="2018-07-05T13:56:00Z">
+        <w:r>
+          <w:rPr>
+            <w:rFonts w:cs="Arial" w:ascii="arial" w:hAnsi="arial"/>
+            <w:color w:val="0000FF"/>
+            <w:sz w:val="24"/>
+            <w:szCs w:val="24"/>
+            <w:lang w:val="en-US"/>
+          </w:rPr>
+          <w:tab/>
+          <w:tab/>
+          <w:tab/>
+          <w:tab/>
+          <w:tab/>
+          <w:tab/>
+          <w:tab/>
+          <w:tab/>
+          <w:tab/>
+        </w:r>
+      </w:del>
+    </w:p>
+    <w:p>
+      <w:pPr>
+        <w:pStyle w:val="NormalWeb"/>
+        <w:rPr>
+          <w:rFonts w:cs="Arial"/>
+          <w:color w:val="0000FF"/>
+          <w:lang w:val="en-US"/>
+        </w:rPr>
+      </w:pPr>
+      <w:r>
+        <w:rPr>
+          <w:rFonts w:ascii="arial" w:hAnsi="arial"/>
+          <w:sz w:val="24"/>
+          <w:szCs w:val="24"/>
         </w:rPr>
       </w:r>
     </w:p>
@@ -4937,7 +4937,7 @@
           <w:lang w:val="en-US"/>
         </w:rPr>
       </w:pPr>
-      <w:del w:id="123" w:author="Unknown Author" w:date="2018-07-05T13:57:00Z">
+      <w:del w:id="122" w:author="Unknown Author" w:date="2018-07-05T13:57:00Z">
         <w:r>
           <w:rPr>
             <w:rFonts w:cs="Arial" w:ascii="arial" w:hAnsi="arial"/>
@@ -4960,7 +4960,7 @@
           <w:szCs w:val="24"/>
         </w:rPr>
       </w:pPr>
-      <w:ins w:id="124" w:author="Unknown Author" w:date="2018-07-05T13:57:00Z">
+      <w:ins w:id="123" w:author="Unknown Author" w:date="2018-07-05T13:57:00Z">
         <w:r>
           <w:rPr>
             <w:rFonts w:cs="Arial" w:ascii="arial" w:hAnsi="arial"/>
@@ -5101,7 +5101,7 @@
         </w:rPr>
         <w:t>3.8  fake data visual</w:t>
       </w:r>
-      <w:del w:id="125" w:author="Unknown Author" w:date="2018-07-05T14:00:00Z">
+      <w:del w:id="124" w:author="Unknown Author" w:date="2018-07-05T14:00:00Z">
         <w:r>
           <w:rPr>
             <w:rStyle w:val="Appletabspan"/>
@@ -5115,7 +5115,7 @@
           <w:delText xml:space="preserve">  (= similar to </w:delText>
         </w:r>
       </w:del>
-      <w:del w:id="126" w:author="Unknown Author" w:date="2018-07-05T14:00:00Z">
+      <w:del w:id="125" w:author="Unknown Author" w:date="2018-07-05T14:00:00Z">
         <w:r>
           <w:rPr>
             <w:rStyle w:val="Appletabspan"/>
@@ -5404,7 +5404,7 @@
         </w:rPr>
         <w:tab/>
       </w:r>
-      <w:ins w:id="127" w:author="Unknown Author" w:date="2018-07-05T13:59:00Z">
+      <w:ins w:id="126" w:author="Unknown Author" w:date="2018-07-05T13:59:00Z">
         <w:r>
           <w:rPr>
             <w:rFonts w:eastAsia="Times New Roman" w:cs="Arial" w:ascii="arial" w:hAnsi="arial"/>
@@ -5589,7 +5589,7 @@
           <w:szCs w:val="24"/>
         </w:rPr>
       </w:pPr>
-      <w:del w:id="128" w:author="Unknown Author" w:date="2018-07-05T13:59:00Z">
+      <w:del w:id="127" w:author="Unknown Author" w:date="2018-07-05T13:59:00Z">
         <w:r>
           <w:rPr>
             <w:rFonts w:cs="Arial" w:ascii="arial" w:hAnsi="arial"/>
@@ -5808,7 +5808,7 @@
           <w:lang w:val="en-US"/>
         </w:rPr>
       </w:pPr>
-      <w:del w:id="129" w:author="Unknown Author" w:date="2018-07-05T14:00:00Z">
+      <w:del w:id="128" w:author="Unknown Author" w:date="2018-07-05T14:00:00Z">
         <w:r>
           <w:rPr>
             <w:rFonts w:cs="Arial" w:ascii="arial" w:hAnsi="arial"/>
@@ -5836,7 +5836,7 @@
           <w:lang w:val="en-US"/>
         </w:rPr>
       </w:pPr>
-      <w:del w:id="130" w:author="Unknown Author" w:date="2018-07-05T14:00:00Z">
+      <w:del w:id="129" w:author="Unknown Author" w:date="2018-07-05T14:00:00Z">
         <w:r>
           <w:rPr>
             <w:rFonts w:cs="Arial" w:ascii="arial" w:hAnsi="arial"/>
@@ -5883,30 +5883,54 @@
           <w:lang w:val="en-US"/>
         </w:rPr>
       </w:pPr>
+      <w:del w:id="130" w:author="Unknown Author" w:date="2018-07-05T14:00:00Z">
+        <w:r>
+          <w:rPr>
+            <w:rFonts w:cs="Arial" w:ascii="arial" w:hAnsi="arial"/>
+            <w:color w:val="000000"/>
+            <w:sz w:val="24"/>
+            <w:szCs w:val="24"/>
+            <w:lang w:val="en-US"/>
+          </w:rPr>
+          <w:delText>Your smile is (</w:delText>
+        </w:r>
+      </w:del>
       <w:del w:id="131" w:author="Unknown Author" w:date="2018-07-05T14:00:00Z">
         <w:r>
           <w:rPr>
             <w:rFonts w:cs="Arial" w:ascii="arial" w:hAnsi="arial"/>
-            <w:color w:val="000000"/>
-            <w:sz w:val="24"/>
-            <w:szCs w:val="24"/>
-            <w:lang w:val="en-US"/>
-          </w:rPr>
-          <w:delText>Your smile is (</w:delText>
+            <w:color w:val="FF6600"/>
+            <w:sz w:val="24"/>
+            <w:szCs w:val="24"/>
+            <w:lang w:val="en-US"/>
+          </w:rPr>
+          <w:delText>random number)</w:delText>
         </w:r>
       </w:del>
       <w:del w:id="132" w:author="Unknown Author" w:date="2018-07-05T14:00:00Z">
         <w:r>
           <w:rPr>
             <w:rFonts w:cs="Arial" w:ascii="arial" w:hAnsi="arial"/>
-            <w:color w:val="FF6600"/>
-            <w:sz w:val="24"/>
-            <w:szCs w:val="24"/>
-            <w:lang w:val="en-US"/>
-          </w:rPr>
-          <w:delText>random number)</w:delText>
+            <w:color w:val="000000"/>
+            <w:sz w:val="24"/>
+            <w:szCs w:val="24"/>
+            <w:lang w:val="en-US"/>
+          </w:rPr>
+          <w:delText xml:space="preserve"> % sincere.</w:delText>
         </w:r>
       </w:del>
+    </w:p>
+    <w:p>
+      <w:pPr>
+        <w:pStyle w:val="Normal"/>
+        <w:rPr>
+          <w:rFonts w:ascii="arial" w:hAnsi="arial" w:cs="Arial"/>
+          <w:color w:val="000000"/>
+          <w:sz w:val="24"/>
+          <w:szCs w:val="24"/>
+          <w:lang w:val="en-US"/>
+        </w:rPr>
+      </w:pPr>
       <w:del w:id="133" w:author="Unknown Author" w:date="2018-07-05T14:00:00Z">
         <w:r>
           <w:rPr>
@@ -5916,7 +5940,8 @@
             <w:szCs w:val="24"/>
             <w:lang w:val="en-US"/>
           </w:rPr>
-          <w:delText xml:space="preserve"> % sincere.</w:delText>
+          <w:tab/>
+          <w:delText>Try again.</w:delText>
         </w:r>
       </w:del>
     </w:p>
@@ -5932,31 +5957,6 @@
         </w:rPr>
       </w:pPr>
       <w:del w:id="134" w:author="Unknown Author" w:date="2018-07-05T14:00:00Z">
-        <w:r>
-          <w:rPr>
-            <w:rFonts w:cs="Arial" w:ascii="arial" w:hAnsi="arial"/>
-            <w:color w:val="000000"/>
-            <w:sz w:val="24"/>
-            <w:szCs w:val="24"/>
-            <w:lang w:val="en-US"/>
-          </w:rPr>
-          <w:tab/>
-          <w:delText>Try again.</w:delText>
-        </w:r>
-      </w:del>
-    </w:p>
-    <w:p>
-      <w:pPr>
-        <w:pStyle w:val="Normal"/>
-        <w:rPr>
-          <w:rFonts w:ascii="arial" w:hAnsi="arial" w:cs="Arial"/>
-          <w:color w:val="000000"/>
-          <w:sz w:val="24"/>
-          <w:szCs w:val="24"/>
-          <w:lang w:val="en-US"/>
-        </w:rPr>
-      </w:pPr>
-      <w:del w:id="135" w:author="Unknown Author" w:date="2018-07-05T14:00:00Z">
         <w:r>
           <w:rPr>
             <w:rFonts w:cs="Arial" w:ascii="arial" w:hAnsi="arial"/>
@@ -6042,7 +6042,7 @@
           <w:sz w:val="24"/>
           <w:szCs w:val="24"/>
           <w:lang w:val="en-US"/>
-          <w:del w:id="136" w:author="Unknown Author" w:date="2018-07-05T14:13:00Z"/>
+          <w:del w:id="135" w:author="Unknown Author" w:date="2018-07-05T14:13:00Z"/>
         </w:rPr>
       </w:pPr>
       <w:r>
@@ -6066,10 +6066,10 @@
           <w:sz w:val="24"/>
           <w:szCs w:val="24"/>
           <w:lang w:val="en-US"/>
-          <w:del w:id="138" w:author="Unknown Author" w:date="2018-07-05T14:13:00Z"/>
-        </w:rPr>
-      </w:pPr>
-      <w:ins w:id="137" w:author="Unknown Author" w:date="2018-07-05T14:13:00Z">
+          <w:del w:id="137" w:author="Unknown Author" w:date="2018-07-05T14:13:00Z"/>
+        </w:rPr>
+      </w:pPr>
+      <w:ins w:id="136" w:author="Unknown Author" w:date="2018-07-05T14:13:00Z">
         <w:r>
           <w:rPr>
             <w:rFonts w:cs="Arial" w:ascii="arial" w:hAnsi="arial"/>
@@ -6103,10 +6103,10 @@
           <w:sz w:val="24"/>
           <w:szCs w:val="24"/>
           <w:lang w:val="en-US"/>
-          <w:del w:id="141" w:author="Unknown Author" w:date="2018-07-05T14:13:00Z"/>
-        </w:rPr>
-      </w:pPr>
-      <w:ins w:id="139" w:author="Unknown Author" w:date="2018-07-05T14:13:00Z">
+          <w:del w:id="140" w:author="Unknown Author" w:date="2018-07-05T14:13:00Z"/>
+        </w:rPr>
+      </w:pPr>
+      <w:ins w:id="138" w:author="Unknown Author" w:date="2018-07-05T14:13:00Z">
         <w:r>
           <w:rPr>
             <w:rFonts w:cs="Arial" w:ascii="arial" w:hAnsi="arial"/>
@@ -6131,7 +6131,7 @@
         <w:tab/>
         <w:t>Online only</w:t>
       </w:r>
-      <w:ins w:id="140" w:author="Unknown Author" w:date="2018-07-05T14:13:00Z">
+      <w:ins w:id="139" w:author="Unknown Author" w:date="2018-07-05T14:13:00Z">
         <w:r>
           <w:rPr>
             <w:rFonts w:cs="Arial" w:ascii="arial" w:hAnsi="arial"/>
@@ -6153,7 +6153,7 @@
           <w:sz w:val="24"/>
           <w:szCs w:val="24"/>
           <w:lang w:val="en-US"/>
-          <w:del w:id="144" w:author="Unknown Author" w:date="2018-07-05T14:13:00Z"/>
+          <w:del w:id="143" w:author="Unknown Author" w:date="2018-07-05T14:13:00Z"/>
         </w:rPr>
       </w:pPr>
       <w:r>
@@ -6168,7 +6168,7 @@
         <w:tab/>
         <w:t>T</w:t>
       </w:r>
-      <w:del w:id="142" w:author="Unknown Author" w:date="2018-07-05T14:13:00Z">
+      <w:del w:id="141" w:author="Unknown Author" w:date="2018-07-05T14:13:00Z">
         <w:r>
           <w:rPr>
             <w:rFonts w:cs="Arial" w:ascii="arial" w:hAnsi="arial"/>
@@ -6190,7 +6190,7 @@
         </w:rPr>
         <w:t>arget: men &lt; 25</w:t>
       </w:r>
-      <w:ins w:id="143" w:author="Unknown Author" w:date="2018-07-05T14:13:00Z">
+      <w:ins w:id="142" w:author="Unknown Author" w:date="2018-07-05T14:13:00Z">
         <w:r>
           <w:rPr>
             <w:rFonts w:cs="Arial" w:ascii="arial" w:hAnsi="arial"/>
@@ -6212,7 +6212,7 @@
           <w:sz w:val="24"/>
           <w:szCs w:val="24"/>
           <w:lang w:val="en-US"/>
-          <w:del w:id="145" w:author="Unknown Author" w:date="2018-07-05T14:13:00Z"/>
+          <w:del w:id="144" w:author="Unknown Author" w:date="2018-07-05T14:13:00Z"/>
         </w:rPr>
       </w:pPr>
       <w:r>
@@ -6237,10 +6237,10 @@
           <w:sz w:val="24"/>
           <w:szCs w:val="24"/>
           <w:lang w:val="en-US"/>
-          <w:del w:id="147" w:author="Unknown Author" w:date="2018-07-05T14:13:00Z"/>
-        </w:rPr>
-      </w:pPr>
-      <w:ins w:id="146" w:author="Unknown Author" w:date="2018-07-05T14:13:00Z">
+          <w:del w:id="146" w:author="Unknown Author" w:date="2018-07-05T14:13:00Z"/>
+        </w:rPr>
+      </w:pPr>
+      <w:ins w:id="145" w:author="Unknown Author" w:date="2018-07-05T14:13:00Z">
         <w:r>
           <w:rPr>
             <w:rFonts w:cs="Arial" w:ascii="arial" w:hAnsi="arial"/>
@@ -6274,10 +6274,10 @@
           <w:sz w:val="24"/>
           <w:szCs w:val="24"/>
           <w:lang w:val="en-US"/>
-          <w:del w:id="149" w:author="Unknown Author" w:date="2018-07-05T14:13:00Z"/>
-        </w:rPr>
-      </w:pPr>
-      <w:ins w:id="148" w:author="Unknown Author" w:date="2018-07-05T14:13:00Z">
+          <w:del w:id="148" w:author="Unknown Author" w:date="2018-07-05T14:13:00Z"/>
+        </w:rPr>
+      </w:pPr>
+      <w:ins w:id="147" w:author="Unknown Author" w:date="2018-07-05T14:13:00Z">
         <w:r>
           <w:rPr>
             <w:rFonts w:cs="Arial" w:ascii="arial" w:hAnsi="arial"/>
@@ -6312,10 +6312,10 @@
           <w:sz w:val="24"/>
           <w:szCs w:val="24"/>
           <w:lang w:val="en-US"/>
-          <w:del w:id="151" w:author="Unknown Author" w:date="2018-07-05T14:13:00Z"/>
-        </w:rPr>
-      </w:pPr>
-      <w:ins w:id="150" w:author="Unknown Author" w:date="2018-07-05T14:13:00Z">
+          <w:del w:id="150" w:author="Unknown Author" w:date="2018-07-05T14:13:00Z"/>
+        </w:rPr>
+      </w:pPr>
+      <w:ins w:id="149" w:author="Unknown Author" w:date="2018-07-05T14:13:00Z">
         <w:r>
           <w:rPr>
             <w:rFonts w:cs="Arial" w:ascii="arial" w:hAnsi="arial"/>
@@ -6349,10 +6349,10 @@
           <w:sz w:val="24"/>
           <w:szCs w:val="24"/>
           <w:lang w:val="en-US"/>
-          <w:del w:id="153" w:author="Unknown Author" w:date="2018-07-05T14:13:00Z"/>
-        </w:rPr>
-      </w:pPr>
-      <w:ins w:id="152" w:author="Unknown Author" w:date="2018-07-05T14:13:00Z">
+          <w:del w:id="152" w:author="Unknown Author" w:date="2018-07-05T14:13:00Z"/>
+        </w:rPr>
+      </w:pPr>
+      <w:ins w:id="151" w:author="Unknown Author" w:date="2018-07-05T14:13:00Z">
         <w:r>
           <w:rPr>
             <w:rFonts w:cs="Arial" w:ascii="arial" w:hAnsi="arial"/>
@@ -6386,10 +6386,10 @@
           <w:sz w:val="24"/>
           <w:szCs w:val="24"/>
           <w:lang w:val="en-US"/>
-          <w:del w:id="155" w:author="Unknown Author" w:date="2018-07-05T14:13:00Z"/>
-        </w:rPr>
-      </w:pPr>
-      <w:ins w:id="154" w:author="Unknown Author" w:date="2018-07-05T14:13:00Z">
+          <w:del w:id="154" w:author="Unknown Author" w:date="2018-07-05T14:13:00Z"/>
+        </w:rPr>
+      </w:pPr>
+      <w:ins w:id="153" w:author="Unknown Author" w:date="2018-07-05T14:13:00Z">
         <w:r>
           <w:rPr>
             <w:rFonts w:cs="Arial" w:ascii="arial" w:hAnsi="arial"/>
@@ -6444,10 +6444,10 @@
           <w:sz w:val="24"/>
           <w:szCs w:val="24"/>
           <w:lang w:val="en-US"/>
-          <w:del w:id="158" w:author="Unknown Author" w:date="2018-07-05T14:13:00Z"/>
-        </w:rPr>
-      </w:pPr>
-      <w:ins w:id="156" w:author="Unknown Author" w:date="2018-07-05T14:13:00Z">
+          <w:del w:id="157" w:author="Unknown Author" w:date="2018-07-05T14:13:00Z"/>
+        </w:rPr>
+      </w:pPr>
+      <w:ins w:id="155" w:author="Unknown Author" w:date="2018-07-05T14:13:00Z">
         <w:r>
           <w:rPr>
             <w:rFonts w:cs="Arial" w:ascii="arial" w:hAnsi="arial"/>
@@ -6471,7 +6471,7 @@
         <w:tab/>
         <w:t>Overly Green, sustainable shopping for men</w:t>
       </w:r>
-      <w:ins w:id="157" w:author="Unknown Author" w:date="2018-07-05T14:13:00Z">
+      <w:ins w:id="156" w:author="Unknown Author" w:date="2018-07-05T14:13:00Z">
         <w:r>
           <w:rPr>
             <w:rFonts w:cs="Arial" w:ascii="arial" w:hAnsi="arial"/>
@@ -6493,7 +6493,7 @@
           <w:sz w:val="24"/>
           <w:szCs w:val="24"/>
           <w:lang w:val="en-US"/>
-          <w:del w:id="159" w:author="Unknown Author" w:date="2018-07-05T14:13:00Z"/>
+          <w:del w:id="158" w:author="Unknown Author" w:date="2018-07-05T14:13:00Z"/>
         </w:rPr>
       </w:pPr>
       <w:r>
@@ -6519,10 +6519,10 @@
           <w:sz w:val="24"/>
           <w:szCs w:val="24"/>
           <w:lang w:val="en-US"/>
-          <w:del w:id="161" w:author="Unknown Author" w:date="2018-07-05T14:13:00Z"/>
-        </w:rPr>
-      </w:pPr>
-      <w:ins w:id="160" w:author="Unknown Author" w:date="2018-07-05T14:13:00Z">
+          <w:del w:id="160" w:author="Unknown Author" w:date="2018-07-05T14:13:00Z"/>
+        </w:rPr>
+      </w:pPr>
+      <w:ins w:id="159" w:author="Unknown Author" w:date="2018-07-05T14:13:00Z">
         <w:r>
           <w:rPr>
             <w:rFonts w:cs="Arial" w:ascii="arial" w:hAnsi="arial"/>
@@ -6552,7 +6552,7 @@
         <w:pStyle w:val="NormalWeb"/>
         <w:rPr/>
       </w:pPr>
-      <w:ins w:id="162" w:author="Unknown Author" w:date="2018-07-05T14:13:00Z">
+      <w:ins w:id="161" w:author="Unknown Author" w:date="2018-07-05T14:13:00Z">
         <w:r>
           <w:rPr>
             <w:rFonts w:cs="Arial" w:ascii="arial" w:hAnsi="arial"/>
@@ -6589,32 +6589,32 @@
           <w:lang w:val="en-US"/>
         </w:rPr>
       </w:pPr>
+      <w:del w:id="162" w:author="Unknown Author" w:date="2018-07-05T14:00:00Z">
+        <w:r>
+          <w:rPr>
+            <w:rFonts w:cs="Arial" w:ascii="arial" w:hAnsi="arial"/>
+            <w:color w:val="0000FF"/>
+            <w:sz w:val="24"/>
+            <w:szCs w:val="24"/>
+            <w:lang w:val="en-US"/>
+          </w:rPr>
+          <w:tab/>
+          <w:tab/>
+        </w:r>
+      </w:del>
+    </w:p>
+    <w:p>
+      <w:pPr>
+        <w:pStyle w:val="NormalWeb"/>
+        <w:rPr>
+          <w:rFonts w:ascii="arial" w:hAnsi="arial" w:cs="Arial"/>
+          <w:color w:val="000000"/>
+          <w:sz w:val="24"/>
+          <w:szCs w:val="24"/>
+          <w:lang w:val="en-US"/>
+        </w:rPr>
+      </w:pPr>
       <w:del w:id="163" w:author="Unknown Author" w:date="2018-07-05T14:00:00Z">
-        <w:r>
-          <w:rPr>
-            <w:rFonts w:cs="Arial" w:ascii="arial" w:hAnsi="arial"/>
-            <w:color w:val="0000FF"/>
-            <w:sz w:val="24"/>
-            <w:szCs w:val="24"/>
-            <w:lang w:val="en-US"/>
-          </w:rPr>
-          <w:tab/>
-          <w:tab/>
-        </w:r>
-      </w:del>
-    </w:p>
-    <w:p>
-      <w:pPr>
-        <w:pStyle w:val="NormalWeb"/>
-        <w:rPr>
-          <w:rFonts w:ascii="arial" w:hAnsi="arial" w:cs="Arial"/>
-          <w:color w:val="000000"/>
-          <w:sz w:val="24"/>
-          <w:szCs w:val="24"/>
-          <w:lang w:val="en-US"/>
-        </w:rPr>
-      </w:pPr>
-      <w:del w:id="164" w:author="Unknown Author" w:date="2018-07-05T14:00:00Z">
         <w:r>
           <w:rPr>
             <w:rFonts w:cs="Arial" w:ascii="arial" w:hAnsi="arial"/>
@@ -6641,7 +6641,7 @@
           <w:lang w:val="en-US"/>
         </w:rPr>
       </w:pPr>
-      <w:del w:id="165" w:author="Unknown Author" w:date="2018-07-05T14:00:00Z">
+      <w:del w:id="164" w:author="Unknown Author" w:date="2018-07-05T14:00:00Z">
         <w:r>
           <w:rPr>
             <w:rFonts w:cs="Arial" w:ascii="arial" w:hAnsi="arial"/>
@@ -6666,7 +6666,7 @@
           <w:lang w:val="en-US"/>
         </w:rPr>
       </w:pPr>
-      <w:del w:id="166" w:author="Unknown Author" w:date="2018-07-05T14:00:00Z">
+      <w:del w:id="165" w:author="Unknown Author" w:date="2018-07-05T14:00:00Z">
         <w:r>
           <w:rPr>
             <w:rFonts w:cs="Arial" w:ascii="arial" w:hAnsi="arial"/>
@@ -6720,7 +6720,7 @@
           <w:szCs w:val="24"/>
         </w:rPr>
       </w:pPr>
-      <w:ins w:id="167" w:author="Unknown Author" w:date="2018-07-05T13:55:00Z">
+      <w:ins w:id="166" w:author="Unknown Author" w:date="2018-07-05T13:55:00Z">
         <w:r>
           <w:rPr>
             <w:rFonts w:eastAsia="Times New Roman" w:cs="Arial" w:ascii="arial" w:hAnsi="arial"/>
@@ -6734,7 +6734,7 @@
           <w:t xml:space="preserve">In </w:t>
         </w:r>
       </w:ins>
-      <w:del w:id="168" w:author="Unknown Author" w:date="2018-07-05T13:56:00Z">
+      <w:del w:id="167" w:author="Unknown Author" w:date="2018-07-05T13:56:00Z">
         <w:r>
           <w:rPr>
             <w:rFonts w:eastAsia="Times New Roman" w:cs="Arial" w:ascii="arial" w:hAnsi="arial"/>
@@ -6748,7 +6748,7 @@
           <w:delText>D</w:delText>
         </w:r>
       </w:del>
-      <w:ins w:id="169" w:author="Unknown Author" w:date="2018-07-05T13:56:00Z">
+      <w:ins w:id="168" w:author="Unknown Author" w:date="2018-07-05T13:56:00Z">
         <w:r>
           <w:rPr>
             <w:rFonts w:eastAsia="Times New Roman" w:cs="Arial" w:ascii="arial" w:hAnsi="arial"/>
@@ -6990,7 +6990,7 @@
               <wp:positionV relativeFrom="paragraph">
                 <wp:posOffset>635</wp:posOffset>
               </wp:positionV>
-              <wp:extent cx="155575" cy="174625"/>
+              <wp:extent cx="156210" cy="174625"/>
               <wp:effectExtent l="0" t="0" r="0" b="0"/>
               <wp:wrapSquare wrapText="largest"/>
               <wp:docPr id="1" name="Frame1"/>
@@ -7001,7 +7001,7 @@
                     <wps:spPr>
                       <a:xfrm>
                         <a:off x="0" y="0"/>
-                        <a:ext cx="154800" cy="173880"/>
+                        <a:ext cx="155520" cy="173880"/>
                       </a:xfrm>
                       <a:prstGeom prst="rect">
                         <a:avLst/>
@@ -7058,7 +7058,7 @@
         </mc:Choice>
         <mc:Fallback>
           <w:pict>
-            <v:rect id="shape_0" ID="Frame1" stroked="f" style="position:absolute;margin-left:687.95pt;margin-top:0.05pt;width:12.15pt;height:13.65pt;mso-position-horizontal:right;mso-position-horizontal-relative:margin" wp14:anchorId="2BC3DD76">
+            <v:rect id="shape_0" ID="Frame1" stroked="f" style="position:absolute;margin-left:687.9pt;margin-top:0.05pt;width:12.2pt;height:13.65pt;mso-position-horizontal:right;mso-position-horizontal-relative:margin" wp14:anchorId="2BC3DD76">
               <w10:wrap type="square"/>
               <v:fill o:detectmouseclick="t" on="false"/>
               <v:stroke color="#3465a4" joinstyle="round" endcap="flat"/>
